--- a/7.core java/1.core java basics.docx
+++ b/7.core java/1.core java basics.docx
@@ -592,7 +592,20 @@
               <w:rPr>
                 <w:lang w:val="en-US"/>
               </w:rPr>
-              <w:t>Platform-independent</w:t>
+              <w:t xml:space="preserve">os specific jvms will be there </w:t>
+            </w:r>
+          </w:p>
+          <w:p>
+            <w:pPr>
+              <w:rPr>
+                <w:lang w:val="en-US"/>
+              </w:rPr>
+            </w:pPr>
+            <w:r>
+              <w:rPr>
+                <w:lang w:val="en-US"/>
+              </w:rPr>
+              <w:t>bec these should take byte code(which is plat independent) and it should convert that to plat dep code by interacting with o.s</w:t>
             </w:r>
           </w:p>
         </w:tc>
@@ -706,7 +719,6 @@
           <w:szCs w:val="32"/>
           <w:lang w:val="en-US"/>
         </w:rPr>
-        <w:lastRenderedPageBreak/>
         <w:t>Hotspot vm components</w:t>
       </w:r>
     </w:p>
@@ -1251,6 +1263,7 @@
               <w:rPr>
                 <w:lang w:val="en-US"/>
               </w:rPr>
+              <w:lastRenderedPageBreak/>
               <w:t>newly created obj gets space in young generation, if they live longer those objects will be moved to old generation</w:t>
             </w:r>
           </w:p>
@@ -1325,7 +1338,6 @@
               <w:rPr>
                 <w:lang w:val="en-US"/>
               </w:rPr>
-              <w:lastRenderedPageBreak/>
               <w:t xml:space="preserve"> single threaded stop the world old gen collector</w:t>
             </w:r>
           </w:p>
@@ -1403,6 +1415,14 @@
           <w:lang w:val="en-US"/>
         </w:rPr>
       </w:pPr>
+      <w:r>
+        <w:rPr>
+          <w:lang w:val="en-US"/>
+        </w:rPr>
+        <w:t>In java heap = RAM storage, all the objects in heap will be stored in RAM only</w:t>
+      </w:r>
+      <w:bookmarkStart w:id="0" w:name="_GoBack"/>
+      <w:bookmarkEnd w:id="0"/>
     </w:p>
     <w:tbl>
       <w:tblPr>
@@ -4095,7 +4115,7 @@
     </w:p>
     <w:p>
       <w:pPr>
-        <w:pStyle w:val="Heading4"/>
+        <w:pStyle w:val="Heading3"/>
         <w:rPr>
           <w:lang w:val="en-US"/>
         </w:rPr>
@@ -4182,12 +4202,715 @@
                 </wp:inline>
               </w:drawing>
             </w:r>
-            <w:bookmarkStart w:id="0" w:name="_GoBack"/>
-            <w:bookmarkEnd w:id="0"/>
+          </w:p>
+        </w:tc>
+      </w:tr>
+      <w:tr>
+        <w:tc>
+          <w:tcPr>
+            <w:tcW w:w="10795" w:type="dxa"/>
+          </w:tcPr>
+          <w:p>
+            <w:pPr>
+              <w:rPr>
+                <w:lang w:val="en-US"/>
+              </w:rPr>
+            </w:pPr>
+          </w:p>
+        </w:tc>
+        <w:tc>
+          <w:tcPr>
+            <w:tcW w:w="10795" w:type="dxa"/>
+          </w:tcPr>
+          <w:p>
+            <w:pPr>
+              <w:rPr>
+                <w:noProof/>
+                <w:lang w:eastAsia="en-IN" w:bidi="te-IN"/>
+              </w:rPr>
+            </w:pPr>
+            <w:r>
+              <w:rPr>
+                <w:noProof/>
+                <w:lang w:eastAsia="en-IN" w:bidi="te-IN"/>
+              </w:rPr>
+              <w:drawing>
+                <wp:inline distT="0" distB="0" distL="0" distR="0" wp14:anchorId="28F2C40D" wp14:editId="20D4F470">
+                  <wp:extent cx="7058025" cy="2762250"/>
+                  <wp:effectExtent l="0" t="0" r="9525" b="0"/>
+                  <wp:docPr id="13" name="Picture 13"/>
+                  <wp:cNvGraphicFramePr>
+                    <a:graphicFrameLocks xmlns:a="http://schemas.openxmlformats.org/drawingml/2006/main" noChangeAspect="1"/>
+                  </wp:cNvGraphicFramePr>
+                  <a:graphic xmlns:a="http://schemas.openxmlformats.org/drawingml/2006/main">
+                    <a:graphicData uri="http://schemas.openxmlformats.org/drawingml/2006/picture">
+                      <pic:pic xmlns:pic="http://schemas.openxmlformats.org/drawingml/2006/picture">
+                        <pic:nvPicPr>
+                          <pic:cNvPr id="1" name=""/>
+                          <pic:cNvPicPr/>
+                        </pic:nvPicPr>
+                        <pic:blipFill>
+                          <a:blip r:embed="rId24"/>
+                          <a:stretch>
+                            <a:fillRect/>
+                          </a:stretch>
+                        </pic:blipFill>
+                        <pic:spPr>
+                          <a:xfrm>
+                            <a:off x="0" y="0"/>
+                            <a:ext cx="7058025" cy="2762250"/>
+                          </a:xfrm>
+                          <a:prstGeom prst="rect">
+                            <a:avLst/>
+                          </a:prstGeom>
+                        </pic:spPr>
+                      </pic:pic>
+                    </a:graphicData>
+                  </a:graphic>
+                </wp:inline>
+              </w:drawing>
+            </w:r>
+          </w:p>
+        </w:tc>
+      </w:tr>
+      <w:tr>
+        <w:tc>
+          <w:tcPr>
+            <w:tcW w:w="10795" w:type="dxa"/>
+          </w:tcPr>
+          <w:p>
+            <w:pPr>
+              <w:rPr>
+                <w:lang w:val="en-US"/>
+              </w:rPr>
+            </w:pPr>
+            <w:r>
+              <w:rPr>
+                <w:lang w:val="en-US"/>
+              </w:rPr>
+              <w:t xml:space="preserve">if db invocation is taking time </w:t>
+            </w:r>
+          </w:p>
+        </w:tc>
+        <w:tc>
+          <w:tcPr>
+            <w:tcW w:w="10795" w:type="dxa"/>
+          </w:tcPr>
+          <w:p>
+            <w:pPr>
+              <w:rPr>
+                <w:noProof/>
+                <w:lang w:eastAsia="en-IN" w:bidi="te-IN"/>
+              </w:rPr>
+            </w:pPr>
           </w:p>
         </w:tc>
       </w:tr>
     </w:tbl>
+    <w:p>
+      <w:pPr>
+        <w:rPr>
+          <w:lang w:val="en-US"/>
+        </w:rPr>
+      </w:pPr>
+    </w:p>
+    <w:p>
+      <w:pPr>
+        <w:pStyle w:val="Heading4"/>
+        <w:rPr>
+          <w:lang w:val="en-US"/>
+        </w:rPr>
+      </w:pPr>
+      <w:r>
+        <w:rPr>
+          <w:lang w:val="en-US"/>
+        </w:rPr>
+        <w:t>SQL</w:t>
+      </w:r>
+      <w:r>
+        <w:rPr>
+          <w:lang w:val="en-US"/>
+        </w:rPr>
+        <w:t>/ Db</w:t>
+      </w:r>
+      <w:r>
+        <w:rPr>
+          <w:lang w:val="en-US"/>
+        </w:rPr>
+        <w:t xml:space="preserve"> related improvements</w:t>
+      </w:r>
+    </w:p>
+    <w:tbl>
+      <w:tblPr>
+        <w:tblStyle w:val="TableGrid"/>
+        <w:tblW w:w="0" w:type="auto"/>
+        <w:tblLook w:val="04A0" w:firstRow="1" w:lastRow="0" w:firstColumn="1" w:lastColumn="0" w:noHBand="0" w:noVBand="1"/>
+      </w:tblPr>
+      <w:tblGrid>
+        <w:gridCol w:w="10795"/>
+        <w:gridCol w:w="10795"/>
+      </w:tblGrid>
+      <w:tr>
+        <w:tc>
+          <w:tcPr>
+            <w:tcW w:w="10795" w:type="dxa"/>
+          </w:tcPr>
+          <w:p>
+            <w:pPr>
+              <w:rPr>
+                <w:lang w:val="en-US"/>
+              </w:rPr>
+            </w:pPr>
+            <w:r>
+              <w:rPr>
+                <w:lang w:val="en-US"/>
+              </w:rPr>
+              <w:t>select only few columns – avoid *</w:t>
+            </w:r>
+          </w:p>
+        </w:tc>
+        <w:tc>
+          <w:tcPr>
+            <w:tcW w:w="10795" w:type="dxa"/>
+          </w:tcPr>
+          <w:p>
+            <w:pPr>
+              <w:rPr>
+                <w:lang w:val="en-US"/>
+              </w:rPr>
+            </w:pPr>
+            <w:r>
+              <w:rPr>
+                <w:lang w:val="en-US"/>
+              </w:rPr>
+              <w:t>use spring JDBC instead of spring jpa</w:t>
+            </w:r>
+          </w:p>
+        </w:tc>
+      </w:tr>
+      <w:tr>
+        <w:tc>
+          <w:tcPr>
+            <w:tcW w:w="10795" w:type="dxa"/>
+          </w:tcPr>
+          <w:p>
+            <w:pPr>
+              <w:rPr>
+                <w:lang w:val="en-US"/>
+              </w:rPr>
+            </w:pPr>
+            <w:r>
+              <w:rPr>
+                <w:lang w:val="en-US"/>
+              </w:rPr>
+              <w:t>fetch only few rows at a time using cursors</w:t>
+            </w:r>
+          </w:p>
+          <w:p>
+            <w:pPr>
+              <w:rPr>
+                <w:lang w:val="en-US"/>
+              </w:rPr>
+            </w:pPr>
+            <w:r>
+              <w:rPr>
+                <w:lang w:val="en-US"/>
+              </w:rPr>
+              <w:t>and use stored procedures</w:t>
+            </w:r>
+          </w:p>
+        </w:tc>
+        <w:tc>
+          <w:tcPr>
+            <w:tcW w:w="10795" w:type="dxa"/>
+          </w:tcPr>
+          <w:p>
+            <w:pPr>
+              <w:rPr>
+                <w:lang w:val="en-US"/>
+              </w:rPr>
+            </w:pPr>
+            <w:r>
+              <w:rPr>
+                <w:lang w:val="en-US"/>
+              </w:rPr>
+              <w:t>if u are using mongodb database use sharding concepts</w:t>
+            </w:r>
+          </w:p>
+        </w:tc>
+      </w:tr>
+      <w:tr>
+        <w:tc>
+          <w:tcPr>
+            <w:tcW w:w="10795" w:type="dxa"/>
+          </w:tcPr>
+          <w:p>
+            <w:pPr>
+              <w:rPr>
+                <w:lang w:val="en-US"/>
+              </w:rPr>
+            </w:pPr>
+            <w:r>
+              <w:rPr>
+                <w:lang w:val="en-US"/>
+              </w:rPr>
+              <w:t>use joins instead of sub queries</w:t>
+            </w:r>
+          </w:p>
+        </w:tc>
+        <w:tc>
+          <w:tcPr>
+            <w:tcW w:w="10795" w:type="dxa"/>
+          </w:tcPr>
+          <w:p>
+            <w:pPr>
+              <w:rPr>
+                <w:lang w:val="en-US"/>
+              </w:rPr>
+            </w:pPr>
+          </w:p>
+        </w:tc>
+      </w:tr>
+    </w:tbl>
+    <w:p>
+      <w:pPr>
+        <w:pStyle w:val="Heading4"/>
+        <w:rPr>
+          <w:lang w:val="en-US"/>
+        </w:rPr>
+      </w:pPr>
+      <w:r>
+        <w:rPr>
+          <w:lang w:val="en-US"/>
+        </w:rPr>
+        <w:t>Spring related improvements</w:t>
+      </w:r>
+    </w:p>
+    <w:tbl>
+      <w:tblPr>
+        <w:tblStyle w:val="TableGrid"/>
+        <w:tblW w:w="0" w:type="auto"/>
+        <w:tblLook w:val="04A0" w:firstRow="1" w:lastRow="0" w:firstColumn="1" w:lastColumn="0" w:noHBand="0" w:noVBand="1"/>
+      </w:tblPr>
+      <w:tblGrid>
+        <w:gridCol w:w="10795"/>
+        <w:gridCol w:w="10795"/>
+      </w:tblGrid>
+      <w:tr>
+        <w:tc>
+          <w:tcPr>
+            <w:tcW w:w="10795" w:type="dxa"/>
+          </w:tcPr>
+          <w:p>
+            <w:pPr>
+              <w:rPr>
+                <w:lang w:val="en-US"/>
+              </w:rPr>
+            </w:pPr>
+            <w:r>
+              <w:rPr>
+                <w:lang w:val="en-US"/>
+              </w:rPr>
+              <w:t>if possible change ur architecture to async using kafka</w:t>
+            </w:r>
+          </w:p>
+        </w:tc>
+        <w:tc>
+          <w:tcPr>
+            <w:tcW w:w="10795" w:type="dxa"/>
+          </w:tcPr>
+          <w:p>
+            <w:pPr>
+              <w:rPr>
+                <w:lang w:val="en-US"/>
+              </w:rPr>
+            </w:pPr>
+          </w:p>
+        </w:tc>
+      </w:tr>
+      <w:tr>
+        <w:tc>
+          <w:tcPr>
+            <w:tcW w:w="10795" w:type="dxa"/>
+          </w:tcPr>
+          <w:p>
+            <w:pPr>
+              <w:rPr>
+                <w:lang w:val="en-US"/>
+              </w:rPr>
+            </w:pPr>
+            <w:r>
+              <w:rPr>
+                <w:lang w:val="en-US"/>
+              </w:rPr>
+              <w:t>batch insertion</w:t>
+            </w:r>
+            <w:r>
+              <w:rPr>
+                <w:lang w:val="en-US"/>
+              </w:rPr>
+              <w:t xml:space="preserve"> – we reduced the number of times to hit database</w:t>
+            </w:r>
+            <w:r>
+              <w:rPr>
+                <w:lang w:val="en-US"/>
+              </w:rPr>
+              <w:t xml:space="preserve"> – database load got reduced</w:t>
+            </w:r>
+          </w:p>
+        </w:tc>
+        <w:tc>
+          <w:tcPr>
+            <w:tcW w:w="10795" w:type="dxa"/>
+          </w:tcPr>
+          <w:p>
+            <w:pPr>
+              <w:rPr>
+                <w:lang w:val="en-US"/>
+              </w:rPr>
+            </w:pPr>
+          </w:p>
+        </w:tc>
+      </w:tr>
+      <w:tr>
+        <w:tc>
+          <w:tcPr>
+            <w:tcW w:w="10795" w:type="dxa"/>
+          </w:tcPr>
+          <w:p>
+            <w:pPr>
+              <w:rPr>
+                <w:lang w:val="en-US"/>
+              </w:rPr>
+            </w:pPr>
+            <w:r>
+              <w:rPr>
+                <w:lang w:val="en-US"/>
+              </w:rPr>
+              <w:lastRenderedPageBreak/>
+              <w:t xml:space="preserve">too many REST calls = </w:t>
+            </w:r>
+            <w:r>
+              <w:rPr>
+                <w:lang w:val="en-US"/>
+              </w:rPr>
+              <w:t>consuming more time</w:t>
+            </w:r>
+          </w:p>
+          <w:p>
+            <w:pPr>
+              <w:pStyle w:val="ListParagraph"/>
+              <w:numPr>
+                <w:ilvl w:val="0"/>
+                <w:numId w:val="9"/>
+              </w:numPr>
+              <w:rPr>
+                <w:lang w:val="en-US"/>
+              </w:rPr>
+            </w:pPr>
+            <w:r>
+              <w:rPr>
+                <w:lang w:val="en-US"/>
+              </w:rPr>
+              <w:t xml:space="preserve">if u change arch- then use kafka else make async calls using @Async and completable future </w:t>
+            </w:r>
+            <w:r>
+              <w:rPr>
+                <w:lang w:val="en-US"/>
+              </w:rPr>
+              <w:t xml:space="preserve">or </w:t>
+            </w:r>
+          </w:p>
+          <w:p>
+            <w:pPr>
+              <w:pStyle w:val="ListParagraph"/>
+              <w:numPr>
+                <w:ilvl w:val="0"/>
+                <w:numId w:val="9"/>
+              </w:numPr>
+              <w:rPr>
+                <w:lang w:val="en-US"/>
+              </w:rPr>
+            </w:pPr>
+            <w:r>
+              <w:rPr>
+                <w:lang w:val="en-US"/>
+              </w:rPr>
+              <w:t xml:space="preserve">use </w:t>
+            </w:r>
+            <w:r>
+              <w:rPr>
+                <w:lang w:val="en-US"/>
+              </w:rPr>
+              <w:t xml:space="preserve">any aynchronous api like </w:t>
+            </w:r>
+            <w:r>
+              <w:rPr>
+                <w:lang w:val="en-US"/>
+              </w:rPr>
+              <w:t>Webclient</w:t>
+            </w:r>
+            <w:r>
+              <w:rPr>
+                <w:lang w:val="en-US"/>
+              </w:rPr>
+              <w:t xml:space="preserve"> to make REST calls</w:t>
+            </w:r>
+          </w:p>
+          <w:p>
+            <w:pPr>
+              <w:pStyle w:val="ListParagraph"/>
+              <w:numPr>
+                <w:ilvl w:val="0"/>
+                <w:numId w:val="9"/>
+              </w:numPr>
+              <w:rPr>
+                <w:lang w:val="en-US"/>
+              </w:rPr>
+            </w:pPr>
+            <w:r>
+              <w:rPr>
+                <w:lang w:val="en-US"/>
+              </w:rPr>
+              <w:t>implement caching</w:t>
+            </w:r>
+            <w:r>
+              <w:rPr>
+                <w:lang w:val="en-US"/>
+              </w:rPr>
+              <w:t xml:space="preserve"> to cache the REST output</w:t>
+            </w:r>
+          </w:p>
+        </w:tc>
+        <w:tc>
+          <w:tcPr>
+            <w:tcW w:w="10795" w:type="dxa"/>
+          </w:tcPr>
+          <w:p>
+            <w:pPr>
+              <w:rPr>
+                <w:lang w:val="en-US"/>
+              </w:rPr>
+            </w:pPr>
+            <w:r>
+              <w:rPr>
+                <w:noProof/>
+                <w:lang w:eastAsia="en-IN" w:bidi="te-IN"/>
+              </w:rPr>
+              <w:drawing>
+                <wp:inline distT="0" distB="0" distL="0" distR="0" wp14:anchorId="75080645" wp14:editId="6F7B6A5F">
+                  <wp:extent cx="6372225" cy="3571875"/>
+                  <wp:effectExtent l="0" t="0" r="9525" b="9525"/>
+                  <wp:docPr id="14" name="Picture 14"/>
+                  <wp:cNvGraphicFramePr>
+                    <a:graphicFrameLocks xmlns:a="http://schemas.openxmlformats.org/drawingml/2006/main" noChangeAspect="1"/>
+                  </wp:cNvGraphicFramePr>
+                  <a:graphic xmlns:a="http://schemas.openxmlformats.org/drawingml/2006/main">
+                    <a:graphicData uri="http://schemas.openxmlformats.org/drawingml/2006/picture">
+                      <pic:pic xmlns:pic="http://schemas.openxmlformats.org/drawingml/2006/picture">
+                        <pic:nvPicPr>
+                          <pic:cNvPr id="1" name=""/>
+                          <pic:cNvPicPr/>
+                        </pic:nvPicPr>
+                        <pic:blipFill>
+                          <a:blip r:embed="rId25"/>
+                          <a:stretch>
+                            <a:fillRect/>
+                          </a:stretch>
+                        </pic:blipFill>
+                        <pic:spPr>
+                          <a:xfrm>
+                            <a:off x="0" y="0"/>
+                            <a:ext cx="6372225" cy="3571875"/>
+                          </a:xfrm>
+                          <a:prstGeom prst="rect">
+                            <a:avLst/>
+                          </a:prstGeom>
+                        </pic:spPr>
+                      </pic:pic>
+                    </a:graphicData>
+                  </a:graphic>
+                </wp:inline>
+              </w:drawing>
+            </w:r>
+          </w:p>
+        </w:tc>
+      </w:tr>
+      <w:tr>
+        <w:tc>
+          <w:tcPr>
+            <w:tcW w:w="10795" w:type="dxa"/>
+          </w:tcPr>
+          <w:p>
+            <w:pPr>
+              <w:rPr>
+                <w:lang w:val="en-US"/>
+              </w:rPr>
+            </w:pPr>
+          </w:p>
+        </w:tc>
+        <w:tc>
+          <w:tcPr>
+            <w:tcW w:w="10795" w:type="dxa"/>
+          </w:tcPr>
+          <w:p>
+            <w:pPr>
+              <w:rPr>
+                <w:lang w:val="en-US"/>
+              </w:rPr>
+            </w:pPr>
+          </w:p>
+        </w:tc>
+      </w:tr>
+    </w:tbl>
+    <w:p>
+      <w:pPr>
+        <w:rPr>
+          <w:lang w:val="en-US"/>
+        </w:rPr>
+      </w:pPr>
+    </w:p>
+    <w:p>
+      <w:pPr>
+        <w:pStyle w:val="Heading4"/>
+        <w:rPr>
+          <w:lang w:val="en-US"/>
+        </w:rPr>
+      </w:pPr>
+      <w:r>
+        <w:rPr>
+          <w:lang w:val="en-US"/>
+        </w:rPr>
+        <w:t>Core java coding</w:t>
+      </w:r>
+    </w:p>
+    <w:tbl>
+      <w:tblPr>
+        <w:tblStyle w:val="TableGrid"/>
+        <w:tblW w:w="0" w:type="auto"/>
+        <w:tblLook w:val="04A0" w:firstRow="1" w:lastRow="0" w:firstColumn="1" w:lastColumn="0" w:noHBand="0" w:noVBand="1"/>
+      </w:tblPr>
+      <w:tblGrid>
+        <w:gridCol w:w="10795"/>
+        <w:gridCol w:w="10795"/>
+      </w:tblGrid>
+      <w:tr>
+        <w:tc>
+          <w:tcPr>
+            <w:tcW w:w="10795" w:type="dxa"/>
+          </w:tcPr>
+          <w:p>
+            <w:pPr>
+              <w:rPr>
+                <w:lang w:val="en-US"/>
+              </w:rPr>
+            </w:pPr>
+            <w:r>
+              <w:rPr>
+                <w:lang w:val="en-US"/>
+              </w:rPr>
+              <w:t>Never maintain un-used data in class static variables- bec those will not get unloaded untill u shutdown the app</w:t>
+            </w:r>
+          </w:p>
+        </w:tc>
+        <w:tc>
+          <w:tcPr>
+            <w:tcW w:w="10795" w:type="dxa"/>
+          </w:tcPr>
+          <w:p>
+            <w:pPr>
+              <w:rPr>
+                <w:lang w:val="en-US"/>
+              </w:rPr>
+            </w:pPr>
+            <w:r>
+              <w:rPr>
+                <w:lang w:val="en-US"/>
+              </w:rPr>
+              <w:t>use String builder instead of string- so that un- necessary object creation can be avoided – bec if those obj needs to be cleared again GC should run to identify unused and reclaim that memory</w:t>
+            </w:r>
+          </w:p>
+        </w:tc>
+      </w:tr>
+      <w:tr>
+        <w:tc>
+          <w:tcPr>
+            <w:tcW w:w="10795" w:type="dxa"/>
+          </w:tcPr>
+          <w:p>
+            <w:pPr>
+              <w:rPr>
+                <w:lang w:val="en-US"/>
+              </w:rPr>
+            </w:pPr>
+            <w:r>
+              <w:rPr>
+                <w:lang w:val="en-US"/>
+              </w:rPr>
+              <w:t>use async api like completableFuture</w:t>
+            </w:r>
+          </w:p>
+        </w:tc>
+        <w:tc>
+          <w:tcPr>
+            <w:tcW w:w="10795" w:type="dxa"/>
+          </w:tcPr>
+          <w:p>
+            <w:pPr>
+              <w:rPr>
+                <w:lang w:val="en-US"/>
+              </w:rPr>
+            </w:pPr>
+            <w:r>
+              <w:rPr>
+                <w:lang w:val="en-US"/>
+              </w:rPr>
+              <w:t>use parallel streams</w:t>
+            </w:r>
+          </w:p>
+        </w:tc>
+      </w:tr>
+      <w:tr>
+        <w:tc>
+          <w:tcPr>
+            <w:tcW w:w="10795" w:type="dxa"/>
+          </w:tcPr>
+          <w:p>
+            <w:pPr>
+              <w:rPr>
+                <w:lang w:val="en-US"/>
+              </w:rPr>
+            </w:pPr>
+          </w:p>
+        </w:tc>
+        <w:tc>
+          <w:tcPr>
+            <w:tcW w:w="10795" w:type="dxa"/>
+          </w:tcPr>
+          <w:p>
+            <w:pPr>
+              <w:rPr>
+                <w:lang w:val="en-US"/>
+              </w:rPr>
+            </w:pPr>
+          </w:p>
+        </w:tc>
+      </w:tr>
+    </w:tbl>
+    <w:p>
+      <w:pPr>
+        <w:rPr>
+          <w:lang w:val="en-US"/>
+        </w:rPr>
+      </w:pPr>
+    </w:p>
+    <w:p>
+      <w:pPr>
+        <w:rPr>
+          <w:lang w:val="en-US"/>
+        </w:rPr>
+      </w:pPr>
+    </w:p>
     <w:p>
       <w:pPr>
         <w:rPr>
@@ -4285,6 +5008,7 @@
         <w:rPr>
           <w:lang w:val="en-US"/>
         </w:rPr>
+        <w:lastRenderedPageBreak/>
         <w:t>Prevent subclassing  - make class as final</w:t>
       </w:r>
       <w:r>
@@ -4553,6 +5277,95 @@
     </w:lvl>
   </w:abstractNum>
   <w:abstractNum w:abstractNumId="2">
+    <w:nsid w:val="2CBF5BEE"/>
+    <w:multiLevelType w:val="hybridMultilevel"/>
+    <w:tmpl w:val="1D48B210"/>
+    <w:lvl w:ilvl="0" w:tplc="40090011">
+      <w:start w:val="1"/>
+      <w:numFmt w:val="decimal"/>
+      <w:lvlText w:val="%1)"/>
+      <w:lvlJc w:val="left"/>
+      <w:pPr>
+        <w:ind w:left="720" w:hanging="360"/>
+      </w:pPr>
+      <w:rPr>
+        <w:rFonts w:hint="default"/>
+      </w:rPr>
+    </w:lvl>
+    <w:lvl w:ilvl="1" w:tplc="40090019" w:tentative="1">
+      <w:start w:val="1"/>
+      <w:numFmt w:val="lowerLetter"/>
+      <w:lvlText w:val="%2."/>
+      <w:lvlJc w:val="left"/>
+      <w:pPr>
+        <w:ind w:left="1440" w:hanging="360"/>
+      </w:pPr>
+    </w:lvl>
+    <w:lvl w:ilvl="2" w:tplc="4009001B" w:tentative="1">
+      <w:start w:val="1"/>
+      <w:numFmt w:val="lowerRoman"/>
+      <w:lvlText w:val="%3."/>
+      <w:lvlJc w:val="right"/>
+      <w:pPr>
+        <w:ind w:left="2160" w:hanging="180"/>
+      </w:pPr>
+    </w:lvl>
+    <w:lvl w:ilvl="3" w:tplc="4009000F" w:tentative="1">
+      <w:start w:val="1"/>
+      <w:numFmt w:val="decimal"/>
+      <w:lvlText w:val="%4."/>
+      <w:lvlJc w:val="left"/>
+      <w:pPr>
+        <w:ind w:left="2880" w:hanging="360"/>
+      </w:pPr>
+    </w:lvl>
+    <w:lvl w:ilvl="4" w:tplc="40090019" w:tentative="1">
+      <w:start w:val="1"/>
+      <w:numFmt w:val="lowerLetter"/>
+      <w:lvlText w:val="%5."/>
+      <w:lvlJc w:val="left"/>
+      <w:pPr>
+        <w:ind w:left="3600" w:hanging="360"/>
+      </w:pPr>
+    </w:lvl>
+    <w:lvl w:ilvl="5" w:tplc="4009001B" w:tentative="1">
+      <w:start w:val="1"/>
+      <w:numFmt w:val="lowerRoman"/>
+      <w:lvlText w:val="%6."/>
+      <w:lvlJc w:val="right"/>
+      <w:pPr>
+        <w:ind w:left="4320" w:hanging="180"/>
+      </w:pPr>
+    </w:lvl>
+    <w:lvl w:ilvl="6" w:tplc="4009000F" w:tentative="1">
+      <w:start w:val="1"/>
+      <w:numFmt w:val="decimal"/>
+      <w:lvlText w:val="%7."/>
+      <w:lvlJc w:val="left"/>
+      <w:pPr>
+        <w:ind w:left="5040" w:hanging="360"/>
+      </w:pPr>
+    </w:lvl>
+    <w:lvl w:ilvl="7" w:tplc="40090019" w:tentative="1">
+      <w:start w:val="1"/>
+      <w:numFmt w:val="lowerLetter"/>
+      <w:lvlText w:val="%8."/>
+      <w:lvlJc w:val="left"/>
+      <w:pPr>
+        <w:ind w:left="5760" w:hanging="360"/>
+      </w:pPr>
+    </w:lvl>
+    <w:lvl w:ilvl="8" w:tplc="4009001B" w:tentative="1">
+      <w:start w:val="1"/>
+      <w:numFmt w:val="lowerRoman"/>
+      <w:lvlText w:val="%9."/>
+      <w:lvlJc w:val="right"/>
+      <w:pPr>
+        <w:ind w:left="6480" w:hanging="180"/>
+      </w:pPr>
+    </w:lvl>
+  </w:abstractNum>
+  <w:abstractNum w:abstractNumId="3">
     <w:nsid w:val="3672001D"/>
     <w:multiLevelType w:val="hybridMultilevel"/>
     <w:tmpl w:val="3D880610"/>
@@ -4641,7 +5454,7 @@
       </w:pPr>
     </w:lvl>
   </w:abstractNum>
-  <w:abstractNum w:abstractNumId="3">
+  <w:abstractNum w:abstractNumId="4">
     <w:nsid w:val="3DE3754F"/>
     <w:multiLevelType w:val="hybridMultilevel"/>
     <w:tmpl w:val="DC68316A"/>
@@ -4730,7 +5543,7 @@
       </w:pPr>
     </w:lvl>
   </w:abstractNum>
-  <w:abstractNum w:abstractNumId="4">
+  <w:abstractNum w:abstractNumId="5">
     <w:nsid w:val="40A126AF"/>
     <w:multiLevelType w:val="hybridMultilevel"/>
     <w:tmpl w:val="1B8AF342"/>
@@ -4819,7 +5632,7 @@
       </w:pPr>
     </w:lvl>
   </w:abstractNum>
-  <w:abstractNum w:abstractNumId="5">
+  <w:abstractNum w:abstractNumId="6">
     <w:nsid w:val="412D1D22"/>
     <w:multiLevelType w:val="hybridMultilevel"/>
     <w:tmpl w:val="B87C1DC4"/>
@@ -4908,7 +5721,7 @@
       </w:pPr>
     </w:lvl>
   </w:abstractNum>
-  <w:abstractNum w:abstractNumId="6">
+  <w:abstractNum w:abstractNumId="7">
     <w:nsid w:val="43BD5A5D"/>
     <w:multiLevelType w:val="hybridMultilevel"/>
     <w:tmpl w:val="C88AE754"/>
@@ -5020,7 +5833,7 @@
       </w:rPr>
     </w:lvl>
   </w:abstractNum>
-  <w:abstractNum w:abstractNumId="7">
+  <w:abstractNum w:abstractNumId="8">
     <w:nsid w:val="772768C1"/>
     <w:multiLevelType w:val="hybridMultilevel"/>
     <w:tmpl w:val="87924D2C"/>
@@ -5110,28 +5923,31 @@
     </w:lvl>
   </w:abstractNum>
   <w:num w:numId="1">
-    <w:abstractNumId w:val="7"/>
+    <w:abstractNumId w:val="8"/>
   </w:num>
   <w:num w:numId="2">
-    <w:abstractNumId w:val="5"/>
+    <w:abstractNumId w:val="6"/>
   </w:num>
   <w:num w:numId="3">
     <w:abstractNumId w:val="1"/>
   </w:num>
   <w:num w:numId="4">
-    <w:abstractNumId w:val="3"/>
+    <w:abstractNumId w:val="4"/>
   </w:num>
   <w:num w:numId="5">
     <w:abstractNumId w:val="0"/>
   </w:num>
   <w:num w:numId="6">
-    <w:abstractNumId w:val="4"/>
+    <w:abstractNumId w:val="5"/>
   </w:num>
   <w:num w:numId="7">
-    <w:abstractNumId w:val="2"/>
+    <w:abstractNumId w:val="3"/>
   </w:num>
   <w:num w:numId="8">
-    <w:abstractNumId w:val="6"/>
+    <w:abstractNumId w:val="7"/>
+  </w:num>
+  <w:num w:numId="9">
+    <w:abstractNumId w:val="2"/>
   </w:num>
 </w:numbering>
 </file>

--- a/7.core java/1.core java basics.docx
+++ b/7.core java/1.core java basics.docx
@@ -207,6 +207,87 @@
         </w:rPr>
         <w:t>Project facets</w:t>
       </w:r>
+    </w:p>
+    <w:p>
+      <w:pPr>
+        <w:rPr>
+          <w:lang w:val="en-US"/>
+        </w:rPr>
+      </w:pPr>
+    </w:p>
+    <w:tbl>
+      <w:tblPr>
+        <w:tblStyle w:val="TableGrid"/>
+        <w:tblW w:w="0" w:type="auto"/>
+        <w:tblLook w:val="04A0" w:firstRow="1" w:lastRow="0" w:firstColumn="1" w:lastColumn="0" w:noHBand="0" w:noVBand="1"/>
+      </w:tblPr>
+      <w:tblGrid>
+        <w:gridCol w:w="10795"/>
+        <w:gridCol w:w="10795"/>
+      </w:tblGrid>
+      <w:tr>
+        <w:tc>
+          <w:tcPr>
+            <w:tcW w:w="10795" w:type="dxa"/>
+          </w:tcPr>
+          <w:p>
+            <w:pPr>
+              <w:rPr>
+                <w:lang w:val="en-US"/>
+              </w:rPr>
+            </w:pPr>
+            <w:r>
+              <w:rPr>
+                <w:lang w:val="en-US"/>
+              </w:rPr>
+              <w:t>how to write class and var name</w:t>
+            </w:r>
+          </w:p>
+          <w:p>
+            <w:pPr>
+              <w:rPr>
+                <w:lang w:val="en-US"/>
+              </w:rPr>
+            </w:pPr>
+            <w:r>
+              <w:rPr>
+                <w:lang w:val="en-US"/>
+              </w:rPr>
+              <w:t>how to format the code &amp; all info is here</w:t>
+            </w:r>
+            <w:bookmarkStart w:id="0" w:name="_GoBack"/>
+            <w:bookmarkEnd w:id="0"/>
+          </w:p>
+        </w:tc>
+        <w:tc>
+          <w:tcPr>
+            <w:tcW w:w="10795" w:type="dxa"/>
+          </w:tcPr>
+          <w:p>
+            <w:pPr>
+              <w:rPr>
+                <w:lang w:val="en-US"/>
+              </w:rPr>
+            </w:pPr>
+            <w:hyperlink r:id="rId5" w:history="1">
+              <w:r>
+                <w:rPr>
+                  <w:rStyle w:val="Hyperlink"/>
+                  <w:lang w:val="en-US"/>
+                </w:rPr>
+                <w:t>https://google.github.io/styleguide/javaguide.html</w:t>
+              </w:r>
+            </w:hyperlink>
+          </w:p>
+        </w:tc>
+      </w:tr>
+    </w:tbl>
+    <w:p>
+      <w:pPr>
+        <w:rPr>
+          <w:lang w:val="en-US"/>
+        </w:rPr>
+      </w:pPr>
     </w:p>
     <w:p>
       <w:pPr>
@@ -753,185 +834,6 @@
                   <wp:extent cx="3876675" cy="3743325"/>
                   <wp:effectExtent l="0" t="0" r="9525" b="9525"/>
                   <wp:docPr id="1" name="Picture 1"/>
-                  <wp:cNvGraphicFramePr>
-                    <a:graphicFrameLocks xmlns:a="http://schemas.openxmlformats.org/drawingml/2006/main" noChangeAspect="1"/>
-                  </wp:cNvGraphicFramePr>
-                  <a:graphic xmlns:a="http://schemas.openxmlformats.org/drawingml/2006/main">
-                    <a:graphicData uri="http://schemas.openxmlformats.org/drawingml/2006/picture">
-                      <pic:pic xmlns:pic="http://schemas.openxmlformats.org/drawingml/2006/picture">
-                        <pic:nvPicPr>
-                          <pic:cNvPr id="1" name=""/>
-                          <pic:cNvPicPr/>
-                        </pic:nvPicPr>
-                        <pic:blipFill>
-                          <a:blip r:embed="rId5"/>
-                          <a:stretch>
-                            <a:fillRect/>
-                          </a:stretch>
-                        </pic:blipFill>
-                        <pic:spPr>
-                          <a:xfrm>
-                            <a:off x="0" y="0"/>
-                            <a:ext cx="3876675" cy="3743325"/>
-                          </a:xfrm>
-                          <a:prstGeom prst="rect">
-                            <a:avLst/>
-                          </a:prstGeom>
-                        </pic:spPr>
-                      </pic:pic>
-                    </a:graphicData>
-                  </a:graphic>
-                </wp:inline>
-              </w:drawing>
-            </w:r>
-          </w:p>
-          <w:p>
-            <w:pPr>
-              <w:rPr>
-                <w:lang w:val="en-US"/>
-              </w:rPr>
-            </w:pPr>
-            <w:r>
-              <w:rPr>
-                <w:lang w:val="en-US"/>
-              </w:rPr>
-              <w:t>Generally byte code is called intermediate code (platform independent code – means this is generated without interacting with underlying OS)</w:t>
-            </w:r>
-          </w:p>
-          <w:p>
-            <w:pPr>
-              <w:rPr>
-                <w:lang w:val="en-US"/>
-              </w:rPr>
-            </w:pPr>
-            <w:r>
-              <w:rPr>
-                <w:lang w:val="en-US"/>
-              </w:rPr>
-              <w:t xml:space="preserve">JIT compiler is the one which takes byte code and transforms it to native </w:t>
-            </w:r>
-            <w:r>
-              <w:rPr>
-                <w:lang w:val="en-US"/>
-              </w:rPr>
-              <w:t>(</w:t>
-            </w:r>
-            <w:r>
-              <w:rPr>
-                <w:lang w:val="en-US"/>
-              </w:rPr>
-              <w:t xml:space="preserve"> underlying </w:t>
-            </w:r>
-            <w:r>
-              <w:rPr>
-                <w:lang w:val="en-US"/>
-              </w:rPr>
-              <w:t>os specific</w:t>
-            </w:r>
-            <w:r>
-              <w:rPr>
-                <w:lang w:val="en-US"/>
-              </w:rPr>
-              <w:t xml:space="preserve"> code</w:t>
-            </w:r>
-            <w:r>
-              <w:rPr>
-                <w:lang w:val="en-US"/>
-              </w:rPr>
-              <w:t xml:space="preserve"> )</w:t>
-            </w:r>
-            <w:r>
-              <w:rPr>
-                <w:lang w:val="en-US"/>
-              </w:rPr>
-              <w:t xml:space="preserve">understandable code </w:t>
-            </w:r>
-            <w:r>
-              <w:rPr>
-                <w:lang w:val="en-US"/>
-              </w:rPr>
-              <w:t>– bec os cant understand byte bec that byte code is generated without interacting with os</w:t>
-            </w:r>
-          </w:p>
-          <w:p>
-            <w:pPr>
-              <w:rPr>
-                <w:lang w:val="en-US"/>
-              </w:rPr>
-            </w:pPr>
-            <w:r>
-              <w:rPr>
-                <w:lang w:val="en-US"/>
-              </w:rPr>
-              <w:t>Many performance improvements are noticed from Jit compilation</w:t>
-            </w:r>
-          </w:p>
-        </w:tc>
-        <w:tc>
-          <w:tcPr>
-            <w:tcW w:w="10795" w:type="dxa"/>
-          </w:tcPr>
-          <w:p>
-            <w:pPr>
-              <w:rPr>
-                <w:lang w:val="en-US"/>
-              </w:rPr>
-            </w:pPr>
-            <w:r>
-              <w:rPr>
-                <w:lang w:val="en-US"/>
-              </w:rPr>
-              <w:t>VM runtime is the execution engine</w:t>
-            </w:r>
-          </w:p>
-          <w:p>
-            <w:pPr>
-              <w:rPr>
-                <w:lang w:val="en-US"/>
-              </w:rPr>
-            </w:pPr>
-            <w:r>
-              <w:rPr>
-                <w:lang w:val="en-US"/>
-              </w:rPr>
-              <w:t>Garbage collector =</w:t>
-            </w:r>
-            <w:r>
-              <w:rPr>
-                <w:lang w:val="en-US"/>
-              </w:rPr>
-              <w:t xml:space="preserve"> memory manager</w:t>
-            </w:r>
-          </w:p>
-          <w:p>
-            <w:pPr>
-              <w:rPr>
-                <w:lang w:val="en-US"/>
-              </w:rPr>
-            </w:pPr>
-            <w:r>
-              <w:rPr>
-                <w:lang w:val="en-US"/>
-              </w:rPr>
-              <w:t>VM runtime responsibilities</w:t>
-            </w:r>
-          </w:p>
-          <w:p>
-            <w:pPr>
-              <w:rPr>
-                <w:lang w:val="en-US"/>
-              </w:rPr>
-            </w:pPr>
-            <w:r>
-              <w:rPr>
-                <w:noProof/>
-                <w:lang w:eastAsia="en-IN" w:bidi="te-IN"/>
-              </w:rPr>
-              <w:drawing>
-                <wp:inline distT="0" distB="0" distL="0" distR="0" wp14:anchorId="68CEB805" wp14:editId="25D8D5D9">
-                  <wp:extent cx="4229100" cy="3105150"/>
-                  <wp:effectExtent l="0" t="0" r="0" b="0"/>
-                  <wp:docPr id="2" name="Picture 2"/>
                   <wp:cNvGraphicFramePr>
                     <a:graphicFrameLocks xmlns:a="http://schemas.openxmlformats.org/drawingml/2006/main" noChangeAspect="1"/>
                   </wp:cNvGraphicFramePr>
@@ -951,7 +853,7 @@
                         <pic:spPr>
                           <a:xfrm>
                             <a:off x="0" y="0"/>
-                            <a:ext cx="4229100" cy="3105150"/>
+                            <a:ext cx="3876675" cy="3743325"/>
                           </a:xfrm>
                           <a:prstGeom prst="rect">
                             <a:avLst/>
@@ -974,129 +876,143 @@
               <w:rPr>
                 <w:lang w:val="en-US"/>
               </w:rPr>
-              <w:t>VM runtime will not create objects – creating objs Is the responsibility of garbage collector</w:t>
-            </w:r>
-          </w:p>
-          <w:p>
-            <w:pPr>
-              <w:rPr>
-                <w:b/>
-                <w:outline/>
-                <w:color w:val="ED7D31" w:themeColor="accent2"/>
-                <w:lang w:val="en-US"/>
-                <w14:shadow w14:blurRad="0" w14:dist="38100" w14:dir="2700000" w14:sx="100000" w14:sy="100000" w14:kx="0" w14:ky="0" w14:algn="tl">
-                  <w14:schemeClr w14:val="accent2"/>
-                </w14:shadow>
-                <w14:textOutline w14:w="6604" w14:cap="flat" w14:cmpd="sng" w14:algn="ctr">
-                  <w14:solidFill>
-                    <w14:schemeClr w14:val="accent2"/>
-                  </w14:solidFill>
-                  <w14:prstDash w14:val="solid"/>
-                  <w14:round/>
-                </w14:textOutline>
-                <w14:textFill>
-                  <w14:solidFill>
-                    <w14:srgbClr w14:val="FFFFFF"/>
-                  </w14:solidFill>
-                </w14:textFill>
-              </w:rPr>
-            </w:pPr>
-            <w:r>
-              <w:rPr>
-                <w:b/>
-                <w:outline/>
-                <w:color w:val="ED7D31" w:themeColor="accent2"/>
-                <w:lang w:val="en-US"/>
-                <w14:shadow w14:blurRad="0" w14:dist="38100" w14:dir="2700000" w14:sx="100000" w14:sy="100000" w14:kx="0" w14:ky="0" w14:algn="tl">
-                  <w14:schemeClr w14:val="accent2"/>
-                </w14:shadow>
-                <w14:textOutline w14:w="6604" w14:cap="flat" w14:cmpd="sng" w14:algn="ctr">
-                  <w14:solidFill>
-                    <w14:schemeClr w14:val="accent2"/>
-                  </w14:solidFill>
-                  <w14:prstDash w14:val="solid"/>
-                  <w14:round/>
-                </w14:textOutline>
-                <w14:textFill>
-                  <w14:solidFill>
-                    <w14:srgbClr w14:val="FFFFFF"/>
-                  </w14:solidFill>
-                </w14:textFill>
-              </w:rPr>
-              <w:t>To see all jvm flags java -XX:+PrintFlagsFinal  -version</w:t>
-            </w:r>
-          </w:p>
-          <w:p>
-            <w:pPr>
-              <w:rPr>
-                <w:lang w:val="en-US"/>
-              </w:rPr>
-            </w:pPr>
-            <w:r>
-              <w:rPr>
-                <w:b/>
-                <w:outline/>
-                <w:color w:val="ED7D31" w:themeColor="accent2"/>
-                <w:lang w:val="en-US"/>
-                <w14:shadow w14:blurRad="0" w14:dist="38100" w14:dir="2700000" w14:sx="100000" w14:sy="100000" w14:kx="0" w14:ky="0" w14:algn="tl">
-                  <w14:schemeClr w14:val="accent2"/>
-                </w14:shadow>
-                <w14:textOutline w14:w="6604" w14:cap="flat" w14:cmpd="sng" w14:algn="ctr">
-                  <w14:solidFill>
-                    <w14:schemeClr w14:val="accent2"/>
-                  </w14:solidFill>
-                  <w14:prstDash w14:val="solid"/>
-                  <w14:round/>
-                </w14:textOutline>
-                <w14:textFill>
-                  <w14:solidFill>
-                    <w14:srgbClr w14:val="FFFFFF"/>
-                  </w14:solidFill>
-                </w14:textFill>
-              </w:rPr>
-              <w:t>java -XX:+PrintFlagsFinal  -XX:+PrintGCDetails  -version</w:t>
-            </w:r>
-          </w:p>
-        </w:tc>
-      </w:tr>
-      <w:tr>
+              <w:t>Generally byte code is called intermediate code (platform independent code – means this is generated without interacting with underlying OS)</w:t>
+            </w:r>
+          </w:p>
+          <w:p>
+            <w:pPr>
+              <w:rPr>
+                <w:lang w:val="en-US"/>
+              </w:rPr>
+            </w:pPr>
+            <w:r>
+              <w:rPr>
+                <w:lang w:val="en-US"/>
+              </w:rPr>
+              <w:t xml:space="preserve">JIT compiler is the one which takes byte code and transforms it to native </w:t>
+            </w:r>
+            <w:r>
+              <w:rPr>
+                <w:lang w:val="en-US"/>
+              </w:rPr>
+              <w:t>(</w:t>
+            </w:r>
+            <w:r>
+              <w:rPr>
+                <w:lang w:val="en-US"/>
+              </w:rPr>
+              <w:t xml:space="preserve"> underlying </w:t>
+            </w:r>
+            <w:r>
+              <w:rPr>
+                <w:lang w:val="en-US"/>
+              </w:rPr>
+              <w:t>os specific</w:t>
+            </w:r>
+            <w:r>
+              <w:rPr>
+                <w:lang w:val="en-US"/>
+              </w:rPr>
+              <w:t xml:space="preserve"> code</w:t>
+            </w:r>
+            <w:r>
+              <w:rPr>
+                <w:lang w:val="en-US"/>
+              </w:rPr>
+              <w:t xml:space="preserve"> )</w:t>
+            </w:r>
+            <w:r>
+              <w:rPr>
+                <w:lang w:val="en-US"/>
+              </w:rPr>
+              <w:t xml:space="preserve">understandable code </w:t>
+            </w:r>
+            <w:r>
+              <w:rPr>
+                <w:lang w:val="en-US"/>
+              </w:rPr>
+              <w:t>– bec os cant understand byte bec that byte code is generated without interacting with os</w:t>
+            </w:r>
+          </w:p>
+          <w:p>
+            <w:pPr>
+              <w:rPr>
+                <w:lang w:val="en-US"/>
+              </w:rPr>
+            </w:pPr>
+            <w:r>
+              <w:rPr>
+                <w:lang w:val="en-US"/>
+              </w:rPr>
+              <w:t>Many performance improvements are noticed from Jit compilation</w:t>
+            </w:r>
+          </w:p>
+        </w:tc>
         <w:tc>
           <w:tcPr>
             <w:tcW w:w="10795" w:type="dxa"/>
           </w:tcPr>
           <w:p>
             <w:pPr>
+              <w:rPr>
+                <w:lang w:val="en-US"/>
+              </w:rPr>
+            </w:pPr>
+            <w:r>
+              <w:rPr>
+                <w:lang w:val="en-US"/>
+              </w:rPr>
+              <w:t>VM runtime is the execution engine</w:t>
+            </w:r>
+          </w:p>
+          <w:p>
+            <w:pPr>
+              <w:rPr>
+                <w:lang w:val="en-US"/>
+              </w:rPr>
+            </w:pPr>
+            <w:r>
+              <w:rPr>
+                <w:lang w:val="en-US"/>
+              </w:rPr>
+              <w:t>Garbage collector =</w:t>
+            </w:r>
+            <w:r>
+              <w:rPr>
+                <w:lang w:val="en-US"/>
+              </w:rPr>
+              <w:t xml:space="preserve"> memory manager</w:t>
+            </w:r>
+          </w:p>
+          <w:p>
+            <w:pPr>
+              <w:rPr>
+                <w:lang w:val="en-US"/>
+              </w:rPr>
+            </w:pPr>
+            <w:r>
+              <w:rPr>
+                <w:lang w:val="en-US"/>
+              </w:rPr>
+              <w:t>VM runtime responsibilities</w:t>
+            </w:r>
+          </w:p>
+          <w:p>
+            <w:pPr>
+              <w:rPr>
+                <w:lang w:val="en-US"/>
+              </w:rPr>
+            </w:pPr>
+            <w:r>
               <w:rPr>
                 <w:noProof/>
                 <w:lang w:eastAsia="en-IN" w:bidi="te-IN"/>
               </w:rPr>
-            </w:pPr>
-            <w:r>
-              <w:rPr>
-                <w:noProof/>
-                <w:lang w:eastAsia="en-IN" w:bidi="te-IN"/>
-              </w:rPr>
-              <w:t xml:space="preserve">Garbage collector </w:t>
-            </w:r>
-          </w:p>
-          <w:p>
-            <w:pPr>
-              <w:rPr>
-                <w:noProof/>
-                <w:lang w:eastAsia="en-IN" w:bidi="te-IN"/>
-              </w:rPr>
-            </w:pPr>
-            <w:r>
-              <w:rPr>
-                <w:noProof/>
-                <w:lang w:eastAsia="en-IN" w:bidi="te-IN"/>
-              </w:rPr>
-              <w:lastRenderedPageBreak/>
               <w:drawing>
-                <wp:inline distT="0" distB="0" distL="0" distR="0" wp14:anchorId="14C022C9" wp14:editId="30AC4B3E">
-                  <wp:extent cx="3895725" cy="2514600"/>
-                  <wp:effectExtent l="0" t="0" r="9525" b="0"/>
-                  <wp:docPr id="3" name="Picture 3"/>
+                <wp:inline distT="0" distB="0" distL="0" distR="0" wp14:anchorId="68CEB805" wp14:editId="25D8D5D9">
+                  <wp:extent cx="4229100" cy="3105150"/>
+                  <wp:effectExtent l="0" t="0" r="0" b="0"/>
+                  <wp:docPr id="2" name="Picture 2"/>
                   <wp:cNvGraphicFramePr>
                     <a:graphicFrameLocks xmlns:a="http://schemas.openxmlformats.org/drawingml/2006/main" noChangeAspect="1"/>
                   </wp:cNvGraphicFramePr>
@@ -1116,7 +1032,7 @@
                         <pic:spPr>
                           <a:xfrm>
                             <a:off x="0" y="0"/>
-                            <a:ext cx="3895725" cy="2514600"/>
+                            <a:ext cx="4229100" cy="3105150"/>
                           </a:xfrm>
                           <a:prstGeom prst="rect">
                             <a:avLst/>
@@ -1132,333 +1048,136 @@
           <w:p>
             <w:pPr>
               <w:rPr>
+                <w:lang w:val="en-US"/>
+              </w:rPr>
+            </w:pPr>
+            <w:r>
+              <w:rPr>
+                <w:lang w:val="en-US"/>
+              </w:rPr>
+              <w:t>VM runtime will not create objects – creating objs Is the responsibility of garbage collector</w:t>
+            </w:r>
+          </w:p>
+          <w:p>
+            <w:pPr>
+              <w:rPr>
+                <w:b/>
+                <w:outline/>
+                <w:color w:val="ED7D31" w:themeColor="accent2"/>
+                <w:lang w:val="en-US"/>
+                <w14:shadow w14:blurRad="0" w14:dist="38100" w14:dir="2700000" w14:sx="100000" w14:sy="100000" w14:kx="0" w14:ky="0" w14:algn="tl">
+                  <w14:schemeClr w14:val="accent2"/>
+                </w14:shadow>
+                <w14:textOutline w14:w="6604" w14:cap="flat" w14:cmpd="sng" w14:algn="ctr">
+                  <w14:solidFill>
+                    <w14:schemeClr w14:val="accent2"/>
+                  </w14:solidFill>
+                  <w14:prstDash w14:val="solid"/>
+                  <w14:round/>
+                </w14:textOutline>
+                <w14:textFill>
+                  <w14:solidFill>
+                    <w14:srgbClr w14:val="FFFFFF"/>
+                  </w14:solidFill>
+                </w14:textFill>
+              </w:rPr>
+            </w:pPr>
+            <w:r>
+              <w:rPr>
+                <w:b/>
+                <w:outline/>
+                <w:color w:val="ED7D31" w:themeColor="accent2"/>
+                <w:lang w:val="en-US"/>
+                <w14:shadow w14:blurRad="0" w14:dist="38100" w14:dir="2700000" w14:sx="100000" w14:sy="100000" w14:kx="0" w14:ky="0" w14:algn="tl">
+                  <w14:schemeClr w14:val="accent2"/>
+                </w14:shadow>
+                <w14:textOutline w14:w="6604" w14:cap="flat" w14:cmpd="sng" w14:algn="ctr">
+                  <w14:solidFill>
+                    <w14:schemeClr w14:val="accent2"/>
+                  </w14:solidFill>
+                  <w14:prstDash w14:val="solid"/>
+                  <w14:round/>
+                </w14:textOutline>
+                <w14:textFill>
+                  <w14:solidFill>
+                    <w14:srgbClr w14:val="FFFFFF"/>
+                  </w14:solidFill>
+                </w14:textFill>
+              </w:rPr>
+              <w:t>To see all jvm flags java -XX:+PrintFlagsFinal  -version</w:t>
+            </w:r>
+          </w:p>
+          <w:p>
+            <w:pPr>
+              <w:rPr>
+                <w:lang w:val="en-US"/>
+              </w:rPr>
+            </w:pPr>
+            <w:r>
+              <w:rPr>
+                <w:b/>
+                <w:outline/>
+                <w:color w:val="ED7D31" w:themeColor="accent2"/>
+                <w:lang w:val="en-US"/>
+                <w14:shadow w14:blurRad="0" w14:dist="38100" w14:dir="2700000" w14:sx="100000" w14:sy="100000" w14:kx="0" w14:ky="0" w14:algn="tl">
+                  <w14:schemeClr w14:val="accent2"/>
+                </w14:shadow>
+                <w14:textOutline w14:w="6604" w14:cap="flat" w14:cmpd="sng" w14:algn="ctr">
+                  <w14:solidFill>
+                    <w14:schemeClr w14:val="accent2"/>
+                  </w14:solidFill>
+                  <w14:prstDash w14:val="solid"/>
+                  <w14:round/>
+                </w14:textOutline>
+                <w14:textFill>
+                  <w14:solidFill>
+                    <w14:srgbClr w14:val="FFFFFF"/>
+                  </w14:solidFill>
+                </w14:textFill>
+              </w:rPr>
+              <w:t>java -XX:+PrintFlagsFinal  -XX:+PrintGCDetails  -version</w:t>
+            </w:r>
+          </w:p>
+        </w:tc>
+      </w:tr>
+      <w:tr>
+        <w:tc>
+          <w:tcPr>
+            <w:tcW w:w="10795" w:type="dxa"/>
+          </w:tcPr>
+          <w:p>
+            <w:pPr>
+              <w:rPr>
                 <w:noProof/>
                 <w:lang w:eastAsia="en-IN" w:bidi="te-IN"/>
               </w:rPr>
             </w:pPr>
-          </w:p>
-        </w:tc>
-        <w:tc>
-          <w:tcPr>
-            <w:tcW w:w="10795" w:type="dxa"/>
-          </w:tcPr>
-          <w:p>
-            <w:pPr>
-              <w:rPr>
-                <w:lang w:val="en-US"/>
-              </w:rPr>
-            </w:pPr>
-            <w:r>
-              <w:rPr>
-                <w:lang w:val="en-US"/>
-              </w:rPr>
-              <w:lastRenderedPageBreak/>
-              <w:t>4 types of GC</w:t>
-            </w:r>
-          </w:p>
-          <w:p>
-            <w:pPr>
-              <w:pStyle w:val="ListParagraph"/>
-              <w:numPr>
-                <w:ilvl w:val="0"/>
-                <w:numId w:val="2"/>
-              </w:numPr>
-              <w:rPr>
-                <w:lang w:val="en-US"/>
-              </w:rPr>
-            </w:pPr>
-            <w:r>
-              <w:rPr>
-                <w:lang w:val="en-US"/>
-              </w:rPr>
-              <w:t xml:space="preserve">2 GC belongs to </w:t>
-            </w:r>
-            <w:r>
-              <w:rPr>
-                <w:lang w:val="en-US"/>
-              </w:rPr>
-              <w:t>Stop the world GC =</w:t>
-            </w:r>
-            <w:r>
-              <w:rPr>
-                <w:lang w:val="en-US"/>
-              </w:rPr>
-              <w:t xml:space="preserve"> those 2 will</w:t>
-            </w:r>
-            <w:r>
-              <w:rPr>
-                <w:lang w:val="en-US"/>
-              </w:rPr>
-              <w:t xml:space="preserve"> </w:t>
-            </w:r>
-            <w:r>
-              <w:rPr>
-                <w:lang w:val="en-US"/>
-              </w:rPr>
-              <w:t xml:space="preserve">pause the java app </w:t>
-            </w:r>
-            <w:r>
-              <w:rPr>
-                <w:lang w:val="en-US"/>
-              </w:rPr>
-              <w:t xml:space="preserve">/ stops all java threads </w:t>
-            </w:r>
-            <w:r>
-              <w:rPr>
-                <w:lang w:val="en-US"/>
-              </w:rPr>
-              <w:t>and does the garbage coll process</w:t>
-            </w:r>
-          </w:p>
-          <w:p>
-            <w:pPr>
-              <w:pStyle w:val="ListParagraph"/>
-              <w:numPr>
-                <w:ilvl w:val="0"/>
-                <w:numId w:val="2"/>
-              </w:numPr>
-              <w:rPr>
-                <w:lang w:val="en-US"/>
-              </w:rPr>
-            </w:pPr>
-            <w:r>
-              <w:rPr>
-                <w:lang w:val="en-US"/>
-              </w:rPr>
-              <w:t>Mostly concurrent GC</w:t>
-            </w:r>
-          </w:p>
-          <w:p>
-            <w:pPr>
-              <w:pStyle w:val="ListParagraph"/>
-              <w:numPr>
-                <w:ilvl w:val="0"/>
-                <w:numId w:val="2"/>
-              </w:numPr>
-              <w:rPr>
-                <w:lang w:val="en-US"/>
-              </w:rPr>
-            </w:pPr>
-            <w:r>
-              <w:rPr>
-                <w:lang w:val="en-US"/>
-              </w:rPr>
-              <w:t xml:space="preserve">Generational garbage collector = this collector will divide the heap into 2 or more regions </w:t>
-            </w:r>
-            <w:r>
-              <w:rPr>
-                <w:lang w:val="en-US"/>
-              </w:rPr>
-              <w:t>(like young generation &amp; old generation)</w:t>
-            </w:r>
-          </w:p>
-          <w:p>
-            <w:pPr>
-              <w:ind w:left="360"/>
-              <w:rPr>
-                <w:lang w:val="en-US"/>
-              </w:rPr>
-            </w:pPr>
-            <w:r>
-              <w:rPr>
-                <w:lang w:val="en-US"/>
-              </w:rPr>
-              <w:lastRenderedPageBreak/>
-              <w:t>newly created obj gets space in young generation, if they live longer those objects will be moved to old generation</w:t>
-            </w:r>
-          </w:p>
-          <w:p>
-            <w:pPr>
-              <w:pStyle w:val="ListParagraph"/>
-              <w:numPr>
-                <w:ilvl w:val="0"/>
-                <w:numId w:val="3"/>
-              </w:numPr>
-              <w:rPr>
-                <w:lang w:val="en-US"/>
-              </w:rPr>
-            </w:pPr>
-            <w:r>
-              <w:rPr>
-                <w:lang w:val="en-US"/>
-              </w:rPr>
-              <w:t xml:space="preserve">Serial garbage collector </w:t>
-            </w:r>
-            <w:r>
-              <w:rPr>
-                <w:lang w:val="en-US"/>
-              </w:rPr>
-              <w:t>–</w:t>
-            </w:r>
-            <w:r>
-              <w:rPr>
-                <w:lang w:val="en-US"/>
-              </w:rPr>
-              <w:t xml:space="preserve"> </w:t>
-            </w:r>
-          </w:p>
-          <w:p>
-            <w:pPr>
-              <w:rPr>
-                <w:lang w:val="en-US"/>
-              </w:rPr>
-            </w:pPr>
-            <w:r>
-              <w:rPr>
-                <w:lang w:val="en-US"/>
-              </w:rPr>
-              <w:t xml:space="preserve"> </w:t>
-            </w:r>
-            <w:r>
-              <w:rPr>
-                <w:lang w:val="en-US"/>
-              </w:rPr>
-              <w:t xml:space="preserve">Single </w:t>
-            </w:r>
-            <w:r>
-              <w:rPr>
-                <w:lang w:val="en-US"/>
-              </w:rPr>
-              <w:t>threaded</w:t>
-            </w:r>
-            <w:r>
-              <w:rPr>
-                <w:lang w:val="en-US"/>
-              </w:rPr>
-              <w:t xml:space="preserve"> stop the world young generation collector </w:t>
-            </w:r>
-          </w:p>
-          <w:p>
-            <w:pPr>
-              <w:rPr>
-                <w:lang w:val="en-US"/>
-              </w:rPr>
-            </w:pPr>
-            <w:r>
-              <w:rPr>
-                <w:lang w:val="en-US"/>
-              </w:rPr>
-              <w:t xml:space="preserve"> single threaded stop the world old gen collector</w:t>
-            </w:r>
-          </w:p>
-          <w:p>
-            <w:pPr>
-              <w:pStyle w:val="ListParagraph"/>
-              <w:numPr>
-                <w:ilvl w:val="0"/>
-                <w:numId w:val="3"/>
-              </w:numPr>
-              <w:rPr>
-                <w:lang w:val="en-US"/>
-              </w:rPr>
-            </w:pPr>
-            <w:r>
-              <w:rPr>
-                <w:lang w:val="en-US"/>
-              </w:rPr>
-              <w:t xml:space="preserve">parallel Garbage collector - Multi threaded young and old generation collector </w:t>
-            </w:r>
-          </w:p>
-          <w:p>
-            <w:pPr>
-              <w:pStyle w:val="ListParagraph"/>
-              <w:numPr>
-                <w:ilvl w:val="0"/>
-                <w:numId w:val="3"/>
-              </w:numPr>
-              <w:rPr>
-                <w:lang w:val="en-US"/>
-              </w:rPr>
-            </w:pPr>
-            <w:r>
-              <w:rPr>
-                <w:lang w:val="en-US"/>
-              </w:rPr>
-              <w:t xml:space="preserve">Concurrent garbage collector </w:t>
-            </w:r>
-          </w:p>
-          <w:p>
-            <w:pPr>
-              <w:pStyle w:val="ListParagraph"/>
-              <w:rPr>
-                <w:lang w:val="en-US"/>
-              </w:rPr>
-            </w:pPr>
-            <w:r>
-              <w:rPr>
-                <w:lang w:val="en-US"/>
-              </w:rPr>
-              <w:t>ex:- G1 is an comb of mostly conc &amp; stop the world old gen coll</w:t>
-            </w:r>
-          </w:p>
-        </w:tc>
-      </w:tr>
-    </w:tbl>
-    <w:p>
-      <w:pPr>
-        <w:pStyle w:val="Heading4"/>
-        <w:rPr>
-          <w:lang w:val="en-US"/>
-        </w:rPr>
-      </w:pPr>
-      <w:r>
-        <w:rPr>
-          <w:lang w:val="en-US"/>
-        </w:rPr>
-        <w:lastRenderedPageBreak/>
-        <w:t>Heap layout</w:t>
-      </w:r>
-    </w:p>
-    <w:p>
-      <w:pPr>
-        <w:rPr>
-          <w:lang w:val="en-US"/>
-        </w:rPr>
-      </w:pPr>
-      <w:r>
-        <w:rPr>
-          <w:lang w:val="en-US"/>
-        </w:rPr>
-        <w:t>In java heap = RAM storage, all the objects in heap will be stored in RAM only</w:t>
-      </w:r>
-      <w:bookmarkStart w:id="0" w:name="_GoBack"/>
-      <w:bookmarkEnd w:id="0"/>
-    </w:p>
-    <w:tbl>
-      <w:tblPr>
-        <w:tblStyle w:val="TableGrid"/>
-        <w:tblW w:w="0" w:type="auto"/>
-        <w:tblLook w:val="04A0" w:firstRow="1" w:lastRow="0" w:firstColumn="1" w:lastColumn="0" w:noHBand="0" w:noVBand="1"/>
-      </w:tblPr>
-      <w:tblGrid>
-        <w:gridCol w:w="14376"/>
-        <w:gridCol w:w="7214"/>
-      </w:tblGrid>
-      <w:tr>
-        <w:trPr>
-          <w:trHeight w:val="8135"/>
-        </w:trPr>
-        <w:tc>
-          <w:tcPr>
-            <w:tcW w:w="14125" w:type="dxa"/>
-          </w:tcPr>
-          <w:p>
-            <w:pPr>
-              <w:rPr>
-                <w:lang w:val="en-US"/>
-              </w:rPr>
-            </w:pPr>
             <w:r>
               <w:rPr>
                 <w:noProof/>
                 <w:lang w:eastAsia="en-IN" w:bidi="te-IN"/>
               </w:rPr>
+              <w:t xml:space="preserve">Garbage collector </w:t>
+            </w:r>
+          </w:p>
+          <w:p>
+            <w:pPr>
+              <w:rPr>
+                <w:noProof/>
+                <w:lang w:eastAsia="en-IN" w:bidi="te-IN"/>
+              </w:rPr>
+            </w:pPr>
+            <w:r>
+              <w:rPr>
+                <w:noProof/>
+                <w:lang w:eastAsia="en-IN" w:bidi="te-IN"/>
+              </w:rPr>
               <w:lastRenderedPageBreak/>
               <w:drawing>
-                <wp:inline distT="0" distB="0" distL="0" distR="0" wp14:anchorId="546536B9" wp14:editId="49F14CEB">
-                  <wp:extent cx="8982075" cy="4667250"/>
+                <wp:inline distT="0" distB="0" distL="0" distR="0" wp14:anchorId="14C022C9" wp14:editId="30AC4B3E">
+                  <wp:extent cx="3895725" cy="2514600"/>
                   <wp:effectExtent l="0" t="0" r="9525" b="0"/>
-                  <wp:docPr id="4" name="Picture 4"/>
+                  <wp:docPr id="3" name="Picture 3"/>
                   <wp:cNvGraphicFramePr>
                     <a:graphicFrameLocks xmlns:a="http://schemas.openxmlformats.org/drawingml/2006/main" noChangeAspect="1"/>
                   </wp:cNvGraphicFramePr>
@@ -1478,6 +1197,366 @@
                         <pic:spPr>
                           <a:xfrm>
                             <a:off x="0" y="0"/>
+                            <a:ext cx="3895725" cy="2514600"/>
+                          </a:xfrm>
+                          <a:prstGeom prst="rect">
+                            <a:avLst/>
+                          </a:prstGeom>
+                        </pic:spPr>
+                      </pic:pic>
+                    </a:graphicData>
+                  </a:graphic>
+                </wp:inline>
+              </w:drawing>
+            </w:r>
+          </w:p>
+          <w:p>
+            <w:pPr>
+              <w:rPr>
+                <w:noProof/>
+                <w:lang w:eastAsia="en-IN" w:bidi="te-IN"/>
+              </w:rPr>
+            </w:pPr>
+          </w:p>
+        </w:tc>
+        <w:tc>
+          <w:tcPr>
+            <w:tcW w:w="10795" w:type="dxa"/>
+          </w:tcPr>
+          <w:p>
+            <w:pPr>
+              <w:rPr>
+                <w:lang w:val="en-US"/>
+              </w:rPr>
+            </w:pPr>
+            <w:r>
+              <w:rPr>
+                <w:lang w:val="en-US"/>
+              </w:rPr>
+              <w:lastRenderedPageBreak/>
+              <w:t>4 types of GC</w:t>
+            </w:r>
+          </w:p>
+          <w:p>
+            <w:pPr>
+              <w:pStyle w:val="ListParagraph"/>
+              <w:numPr>
+                <w:ilvl w:val="0"/>
+                <w:numId w:val="2"/>
+              </w:numPr>
+              <w:rPr>
+                <w:lang w:val="en-US"/>
+              </w:rPr>
+            </w:pPr>
+            <w:r>
+              <w:rPr>
+                <w:lang w:val="en-US"/>
+              </w:rPr>
+              <w:lastRenderedPageBreak/>
+              <w:t xml:space="preserve">2 GC belongs to </w:t>
+            </w:r>
+            <w:r>
+              <w:rPr>
+                <w:lang w:val="en-US"/>
+              </w:rPr>
+              <w:t>Stop the world GC =</w:t>
+            </w:r>
+            <w:r>
+              <w:rPr>
+                <w:lang w:val="en-US"/>
+              </w:rPr>
+              <w:t xml:space="preserve"> those 2 will</w:t>
+            </w:r>
+            <w:r>
+              <w:rPr>
+                <w:lang w:val="en-US"/>
+              </w:rPr>
+              <w:t xml:space="preserve"> </w:t>
+            </w:r>
+            <w:r>
+              <w:rPr>
+                <w:lang w:val="en-US"/>
+              </w:rPr>
+              <w:t xml:space="preserve">pause the java app </w:t>
+            </w:r>
+            <w:r>
+              <w:rPr>
+                <w:lang w:val="en-US"/>
+              </w:rPr>
+              <w:t xml:space="preserve">/ stops all java threads </w:t>
+            </w:r>
+            <w:r>
+              <w:rPr>
+                <w:lang w:val="en-US"/>
+              </w:rPr>
+              <w:t>and does the garbage coll process</w:t>
+            </w:r>
+          </w:p>
+          <w:p>
+            <w:pPr>
+              <w:pStyle w:val="ListParagraph"/>
+              <w:numPr>
+                <w:ilvl w:val="0"/>
+                <w:numId w:val="2"/>
+              </w:numPr>
+              <w:rPr>
+                <w:lang w:val="en-US"/>
+              </w:rPr>
+            </w:pPr>
+            <w:r>
+              <w:rPr>
+                <w:lang w:val="en-US"/>
+              </w:rPr>
+              <w:t>Mostly concurrent GC</w:t>
+            </w:r>
+          </w:p>
+          <w:p>
+            <w:pPr>
+              <w:pStyle w:val="ListParagraph"/>
+              <w:numPr>
+                <w:ilvl w:val="0"/>
+                <w:numId w:val="2"/>
+              </w:numPr>
+              <w:rPr>
+                <w:lang w:val="en-US"/>
+              </w:rPr>
+            </w:pPr>
+            <w:r>
+              <w:rPr>
+                <w:lang w:val="en-US"/>
+              </w:rPr>
+              <w:t xml:space="preserve">Generational garbage collector = this collector will divide the heap into 2 or more regions </w:t>
+            </w:r>
+            <w:r>
+              <w:rPr>
+                <w:lang w:val="en-US"/>
+              </w:rPr>
+              <w:t>(like young generation &amp; old generation)</w:t>
+            </w:r>
+          </w:p>
+          <w:p>
+            <w:pPr>
+              <w:ind w:left="360"/>
+              <w:rPr>
+                <w:lang w:val="en-US"/>
+              </w:rPr>
+            </w:pPr>
+            <w:r>
+              <w:rPr>
+                <w:lang w:val="en-US"/>
+              </w:rPr>
+              <w:t>newly created obj gets space in young generation, if they live longer those objects will be moved to old generation</w:t>
+            </w:r>
+          </w:p>
+          <w:p>
+            <w:pPr>
+              <w:pStyle w:val="ListParagraph"/>
+              <w:numPr>
+                <w:ilvl w:val="0"/>
+                <w:numId w:val="3"/>
+              </w:numPr>
+              <w:rPr>
+                <w:lang w:val="en-US"/>
+              </w:rPr>
+            </w:pPr>
+            <w:r>
+              <w:rPr>
+                <w:lang w:val="en-US"/>
+              </w:rPr>
+              <w:t xml:space="preserve">Serial garbage collector </w:t>
+            </w:r>
+            <w:r>
+              <w:rPr>
+                <w:lang w:val="en-US"/>
+              </w:rPr>
+              <w:t>–</w:t>
+            </w:r>
+            <w:r>
+              <w:rPr>
+                <w:lang w:val="en-US"/>
+              </w:rPr>
+              <w:t xml:space="preserve"> </w:t>
+            </w:r>
+          </w:p>
+          <w:p>
+            <w:pPr>
+              <w:rPr>
+                <w:lang w:val="en-US"/>
+              </w:rPr>
+            </w:pPr>
+            <w:r>
+              <w:rPr>
+                <w:lang w:val="en-US"/>
+              </w:rPr>
+              <w:t xml:space="preserve"> </w:t>
+            </w:r>
+            <w:r>
+              <w:rPr>
+                <w:lang w:val="en-US"/>
+              </w:rPr>
+              <w:t xml:space="preserve">Single </w:t>
+            </w:r>
+            <w:r>
+              <w:rPr>
+                <w:lang w:val="en-US"/>
+              </w:rPr>
+              <w:t>threaded</w:t>
+            </w:r>
+            <w:r>
+              <w:rPr>
+                <w:lang w:val="en-US"/>
+              </w:rPr>
+              <w:t xml:space="preserve"> stop the world young generation collector </w:t>
+            </w:r>
+          </w:p>
+          <w:p>
+            <w:pPr>
+              <w:rPr>
+                <w:lang w:val="en-US"/>
+              </w:rPr>
+            </w:pPr>
+            <w:r>
+              <w:rPr>
+                <w:lang w:val="en-US"/>
+              </w:rPr>
+              <w:t xml:space="preserve"> single threaded stop the world old gen collector</w:t>
+            </w:r>
+          </w:p>
+          <w:p>
+            <w:pPr>
+              <w:pStyle w:val="ListParagraph"/>
+              <w:numPr>
+                <w:ilvl w:val="0"/>
+                <w:numId w:val="3"/>
+              </w:numPr>
+              <w:rPr>
+                <w:lang w:val="en-US"/>
+              </w:rPr>
+            </w:pPr>
+            <w:r>
+              <w:rPr>
+                <w:lang w:val="en-US"/>
+              </w:rPr>
+              <w:t xml:space="preserve">parallel Garbage collector - Multi threaded young and old generation collector </w:t>
+            </w:r>
+          </w:p>
+          <w:p>
+            <w:pPr>
+              <w:pStyle w:val="ListParagraph"/>
+              <w:numPr>
+                <w:ilvl w:val="0"/>
+                <w:numId w:val="3"/>
+              </w:numPr>
+              <w:rPr>
+                <w:lang w:val="en-US"/>
+              </w:rPr>
+            </w:pPr>
+            <w:r>
+              <w:rPr>
+                <w:lang w:val="en-US"/>
+              </w:rPr>
+              <w:t xml:space="preserve">Concurrent garbage collector </w:t>
+            </w:r>
+          </w:p>
+          <w:p>
+            <w:pPr>
+              <w:pStyle w:val="ListParagraph"/>
+              <w:rPr>
+                <w:lang w:val="en-US"/>
+              </w:rPr>
+            </w:pPr>
+            <w:r>
+              <w:rPr>
+                <w:lang w:val="en-US"/>
+              </w:rPr>
+              <w:t>ex:- G1 is an comb of mostly conc &amp; stop the world old gen coll</w:t>
+            </w:r>
+          </w:p>
+        </w:tc>
+      </w:tr>
+    </w:tbl>
+    <w:p>
+      <w:pPr>
+        <w:pStyle w:val="Heading4"/>
+        <w:rPr>
+          <w:lang w:val="en-US"/>
+        </w:rPr>
+      </w:pPr>
+      <w:r>
+        <w:rPr>
+          <w:lang w:val="en-US"/>
+        </w:rPr>
+        <w:lastRenderedPageBreak/>
+        <w:t>Heap layout</w:t>
+      </w:r>
+    </w:p>
+    <w:p>
+      <w:pPr>
+        <w:rPr>
+          <w:lang w:val="en-US"/>
+        </w:rPr>
+      </w:pPr>
+      <w:r>
+        <w:rPr>
+          <w:lang w:val="en-US"/>
+        </w:rPr>
+        <w:t>In java heap = RAM storage, all the objects in heap will be stored in RAM only</w:t>
+      </w:r>
+    </w:p>
+    <w:tbl>
+      <w:tblPr>
+        <w:tblStyle w:val="TableGrid"/>
+        <w:tblW w:w="0" w:type="auto"/>
+        <w:tblLook w:val="04A0" w:firstRow="1" w:lastRow="0" w:firstColumn="1" w:lastColumn="0" w:noHBand="0" w:noVBand="1"/>
+      </w:tblPr>
+      <w:tblGrid>
+        <w:gridCol w:w="14376"/>
+        <w:gridCol w:w="7214"/>
+      </w:tblGrid>
+      <w:tr>
+        <w:trPr>
+          <w:trHeight w:val="8135"/>
+        </w:trPr>
+        <w:tc>
+          <w:tcPr>
+            <w:tcW w:w="14125" w:type="dxa"/>
+          </w:tcPr>
+          <w:p>
+            <w:pPr>
+              <w:rPr>
+                <w:lang w:val="en-US"/>
+              </w:rPr>
+            </w:pPr>
+            <w:r>
+              <w:rPr>
+                <w:noProof/>
+                <w:lang w:eastAsia="en-IN" w:bidi="te-IN"/>
+              </w:rPr>
+              <w:lastRenderedPageBreak/>
+              <w:drawing>
+                <wp:inline distT="0" distB="0" distL="0" distR="0" wp14:anchorId="546536B9" wp14:editId="49F14CEB">
+                  <wp:extent cx="8982075" cy="4667250"/>
+                  <wp:effectExtent l="0" t="0" r="9525" b="0"/>
+                  <wp:docPr id="4" name="Picture 4"/>
+                  <wp:cNvGraphicFramePr>
+                    <a:graphicFrameLocks xmlns:a="http://schemas.openxmlformats.org/drawingml/2006/main" noChangeAspect="1"/>
+                  </wp:cNvGraphicFramePr>
+                  <a:graphic xmlns:a="http://schemas.openxmlformats.org/drawingml/2006/main">
+                    <a:graphicData uri="http://schemas.openxmlformats.org/drawingml/2006/picture">
+                      <pic:pic xmlns:pic="http://schemas.openxmlformats.org/drawingml/2006/picture">
+                        <pic:nvPicPr>
+                          <pic:cNvPr id="1" name=""/>
+                          <pic:cNvPicPr/>
+                        </pic:nvPicPr>
+                        <pic:blipFill>
+                          <a:blip r:embed="rId9"/>
+                          <a:stretch>
+                            <a:fillRect/>
+                          </a:stretch>
+                        </pic:blipFill>
+                        <pic:spPr>
+                          <a:xfrm>
+                            <a:off x="0" y="0"/>
                             <a:ext cx="8982075" cy="4667250"/>
                           </a:xfrm>
                           <a:prstGeom prst="rect">
@@ -1573,7 +1652,7 @@
                 <w:lang w:eastAsia="en-IN" w:bidi="te-IN"/>
               </w:rPr>
             </w:pPr>
-            <w:hyperlink r:id="rId9" w:history="1">
+            <w:hyperlink r:id="rId10" w:history="1">
               <w:r>
                 <w:rPr>
                   <w:rStyle w:val="Hyperlink"/>
@@ -1592,7 +1671,7 @@
                 <w:lang w:val="en-US"/>
               </w:rPr>
             </w:pPr>
-            <w:hyperlink r:id="rId10" w:tgtFrame="_blank" w:history="1">
+            <w:hyperlink r:id="rId11" w:tgtFrame="_blank" w:history="1">
               <w:r>
                 <w:rPr>
                   <w:rFonts w:ascii="Times New Roman" w:eastAsia="Times New Roman" w:hAnsi="Times New Roman" w:cs="Times New Roman"/>
@@ -1729,7 +1808,7 @@
                 <w:lang w:val="en-US"/>
               </w:rPr>
             </w:pPr>
-            <w:hyperlink r:id="rId11" w:history="1">
+            <w:hyperlink r:id="rId12" w:history="1">
               <w:r>
                 <w:rPr>
                   <w:rStyle w:val="Hyperlink"/>
@@ -1756,523 +1835,6 @@
                   <wp:extent cx="3181350" cy="2047875"/>
                   <wp:effectExtent l="0" t="0" r="0" b="9525"/>
                   <wp:docPr id="8" name="Picture 8"/>
-                  <wp:cNvGraphicFramePr>
-                    <a:graphicFrameLocks xmlns:a="http://schemas.openxmlformats.org/drawingml/2006/main" noChangeAspect="1"/>
-                  </wp:cNvGraphicFramePr>
-                  <a:graphic xmlns:a="http://schemas.openxmlformats.org/drawingml/2006/main">
-                    <a:graphicData uri="http://schemas.openxmlformats.org/drawingml/2006/picture">
-                      <pic:pic xmlns:pic="http://schemas.openxmlformats.org/drawingml/2006/picture">
-                        <pic:nvPicPr>
-                          <pic:cNvPr id="1" name=""/>
-                          <pic:cNvPicPr/>
-                        </pic:nvPicPr>
-                        <pic:blipFill>
-                          <a:blip r:embed="rId12"/>
-                          <a:stretch>
-                            <a:fillRect/>
-                          </a:stretch>
-                        </pic:blipFill>
-                        <pic:spPr>
-                          <a:xfrm>
-                            <a:off x="0" y="0"/>
-                            <a:ext cx="3181350" cy="2047875"/>
-                          </a:xfrm>
-                          <a:prstGeom prst="rect">
-                            <a:avLst/>
-                          </a:prstGeom>
-                        </pic:spPr>
-                      </pic:pic>
-                    </a:graphicData>
-                  </a:graphic>
-                </wp:inline>
-              </w:drawing>
-            </w:r>
-          </w:p>
-        </w:tc>
-      </w:tr>
-      <w:tr>
-        <w:tc>
-          <w:tcPr>
-            <w:tcW w:w="8275" w:type="dxa"/>
-          </w:tcPr>
-          <w:p>
-            <w:pPr>
-              <w:rPr>
-                <w:lang w:val="en-US"/>
-              </w:rPr>
-            </w:pPr>
-            <w:r>
-              <w:rPr>
-                <w:lang w:val="en-US"/>
-              </w:rPr>
-              <w:lastRenderedPageBreak/>
-              <w:t>visual vm</w:t>
-            </w:r>
-          </w:p>
-        </w:tc>
-        <w:tc>
-          <w:tcPr>
-            <w:tcW w:w="13315" w:type="dxa"/>
-          </w:tcPr>
-          <w:p>
-            <w:pPr>
-              <w:rPr>
-                <w:lang w:val="en-US"/>
-              </w:rPr>
-            </w:pPr>
-          </w:p>
-        </w:tc>
-      </w:tr>
-    </w:tbl>
-    <w:p>
-      <w:pPr>
-        <w:rPr>
-          <w:lang w:val="en-US"/>
-        </w:rPr>
-      </w:pPr>
-    </w:p>
-    <w:p>
-      <w:pPr>
-        <w:pStyle w:val="Heading4"/>
-        <w:ind w:left="-270"/>
-        <w:rPr>
-          <w:lang w:val="en-US"/>
-        </w:rPr>
-      </w:pPr>
-      <w:r>
-        <w:rPr>
-          <w:lang w:val="en-US"/>
-        </w:rPr>
-        <w:t>Analysing the performance</w:t>
-      </w:r>
-    </w:p>
-    <w:p>
-      <w:pPr>
-        <w:rPr>
-          <w:lang w:val="en-US"/>
-        </w:rPr>
-      </w:pPr>
-      <w:r>
-        <w:rPr>
-          <w:lang w:val="en-US"/>
-        </w:rPr>
-        <w:t xml:space="preserve">Easies way in prod is to </w:t>
-      </w:r>
-      <w:r>
-        <w:rPr>
-          <w:lang w:val="en-US"/>
-        </w:rPr>
-        <w:t xml:space="preserve">Generate heap dump </w:t>
-      </w:r>
-      <w:r>
-        <w:rPr>
-          <w:lang w:val="en-US"/>
-        </w:rPr>
-        <w:t xml:space="preserve">using java commands / </w:t>
-      </w:r>
-      <w:r>
-        <w:rPr>
-          <w:lang w:val="en-US"/>
-        </w:rPr>
-        <w:t xml:space="preserve">from visual VM tool </w:t>
-      </w:r>
-      <w:r>
-        <w:rPr>
-          <w:lang w:val="en-US"/>
-        </w:rPr>
-        <w:t xml:space="preserve">and import that dump file </w:t>
-      </w:r>
-      <w:r>
-        <w:rPr>
-          <w:lang w:val="en-US"/>
-        </w:rPr>
-        <w:t xml:space="preserve">(hprof file) </w:t>
-      </w:r>
-      <w:r>
-        <w:rPr>
-          <w:lang w:val="en-US"/>
-        </w:rPr>
-        <w:t>into eclipse</w:t>
-      </w:r>
-      <w:r>
-        <w:rPr>
-          <w:lang w:val="en-US"/>
-        </w:rPr>
-        <w:t xml:space="preserve"> it will tell us perfectly</w:t>
-      </w:r>
-    </w:p>
-    <w:p>
-      <w:pPr>
-        <w:pStyle w:val="ListParagraph"/>
-        <w:numPr>
-          <w:ilvl w:val="0"/>
-          <w:numId w:val="4"/>
-        </w:numPr>
-        <w:ind w:left="-270"/>
-        <w:rPr>
-          <w:lang w:val="en-US"/>
-        </w:rPr>
-      </w:pPr>
-      <w:r>
-        <w:rPr>
-          <w:lang w:val="en-US"/>
-        </w:rPr>
-        <w:t>We should know which Gc we are using – are we using any stop the world serial Garbage collector ?</w:t>
-      </w:r>
-      <w:r>
-        <w:rPr>
-          <w:lang w:val="en-US"/>
-        </w:rPr>
-        <w:t xml:space="preserve"> – if yes then switch to mostly concurrent GC</w:t>
-      </w:r>
-    </w:p>
-    <w:p>
-      <w:pPr>
-        <w:pStyle w:val="ListParagraph"/>
-        <w:numPr>
-          <w:ilvl w:val="0"/>
-          <w:numId w:val="4"/>
-        </w:numPr>
-        <w:ind w:left="-270"/>
-        <w:rPr>
-          <w:lang w:val="en-US"/>
-        </w:rPr>
-      </w:pPr>
-      <w:r>
-        <w:rPr>
-          <w:lang w:val="en-US"/>
-        </w:rPr>
-        <w:t xml:space="preserve">We should monitor </w:t>
-      </w:r>
-      <w:r>
-        <w:rPr>
-          <w:lang w:val="en-US"/>
-        </w:rPr>
-        <w:t>target os system metrics</w:t>
-      </w:r>
-      <w:r>
-        <w:rPr>
-          <w:lang w:val="en-US"/>
-        </w:rPr>
-        <w:t xml:space="preserve"> – cpu usage, virtual mem usage</w:t>
-      </w:r>
-      <w:r>
-        <w:rPr>
-          <w:lang w:val="en-US"/>
-        </w:rPr>
-        <w:t>, because if the target cpu(where our java apps are deployed) is having less space available</w:t>
-      </w:r>
-    </w:p>
-    <w:p>
-      <w:pPr>
-        <w:pStyle w:val="ListParagraph"/>
-        <w:ind w:left="-270"/>
-        <w:rPr>
-          <w:lang w:val="en-US"/>
-        </w:rPr>
-      </w:pPr>
-      <w:r>
-        <w:rPr>
-          <w:lang w:val="en-US"/>
-        </w:rPr>
-        <w:t>then our java apps will work slowly (you can check the “performance monitor” windows application to see current cpu usage in numbers)</w:t>
-      </w:r>
-    </w:p>
-    <w:p>
-      <w:pPr>
-        <w:pStyle w:val="ListParagraph"/>
-        <w:numPr>
-          <w:ilvl w:val="0"/>
-          <w:numId w:val="4"/>
-        </w:numPr>
-        <w:ind w:left="-270"/>
-        <w:rPr>
-          <w:lang w:val="en-US"/>
-        </w:rPr>
-      </w:pPr>
-      <w:r>
-        <w:rPr>
-          <w:lang w:val="en-US"/>
-        </w:rPr>
-        <w:t>Is application always waiting for IO</w:t>
-      </w:r>
-      <w:r>
-        <w:rPr>
-          <w:lang w:val="en-US"/>
-        </w:rPr>
-        <w:t xml:space="preserve"> operations</w:t>
-      </w:r>
-      <w:r>
-        <w:rPr>
-          <w:lang w:val="en-US"/>
-        </w:rPr>
-        <w:t xml:space="preserve"> – like analysing where it is taking time?- db hitting, or rest service invocation</w:t>
-      </w:r>
-      <w:r>
-        <w:rPr>
-          <w:lang w:val="en-US"/>
-        </w:rPr>
-        <w:t xml:space="preserve"> (Network I/O)</w:t>
-      </w:r>
-      <w:r>
-        <w:rPr>
-          <w:lang w:val="en-US"/>
-        </w:rPr>
-        <w:t>, file writing</w:t>
-      </w:r>
-      <w:r>
-        <w:rPr>
-          <w:lang w:val="en-US"/>
-        </w:rPr>
-        <w:t xml:space="preserve"> (DISK I/O)</w:t>
-      </w:r>
-      <w:r>
-        <w:rPr>
-          <w:lang w:val="en-US"/>
-        </w:rPr>
-        <w:t>..</w:t>
-      </w:r>
-      <w:r>
-        <w:rPr>
-          <w:lang w:val="en-US"/>
-        </w:rPr>
-        <w:t xml:space="preserve"> </w:t>
-      </w:r>
-    </w:p>
-    <w:p>
-      <w:pPr>
-        <w:pStyle w:val="ListParagraph"/>
-        <w:ind w:left="-270"/>
-        <w:rPr>
-          <w:lang w:val="en-US"/>
-        </w:rPr>
-      </w:pPr>
-      <w:r>
-        <w:rPr>
-          <w:lang w:val="en-US"/>
-        </w:rPr>
-        <w:t xml:space="preserve">Ex:- on db invocation if we got lot of data our app cant store all billions of data in heap so alternatively we used </w:t>
-      </w:r>
-      <w:r>
-        <w:rPr>
-          <w:lang w:val="en-US"/>
-        </w:rPr>
-        <w:t xml:space="preserve">sql </w:t>
-      </w:r>
-      <w:r>
-        <w:rPr>
-          <w:lang w:val="en-US"/>
-        </w:rPr>
-        <w:t>cursors</w:t>
-      </w:r>
-    </w:p>
-    <w:p>
-      <w:pPr>
-        <w:pStyle w:val="ListParagraph"/>
-        <w:numPr>
-          <w:ilvl w:val="0"/>
-          <w:numId w:val="4"/>
-        </w:numPr>
-        <w:ind w:left="-270"/>
-        <w:rPr>
-          <w:lang w:val="en-US"/>
-        </w:rPr>
-      </w:pPr>
-      <w:r>
-        <w:rPr>
-          <w:lang w:val="en-US"/>
-        </w:rPr>
-        <w:t>Monitor the JVM metrics</w:t>
-      </w:r>
-    </w:p>
-    <w:p>
-      <w:pPr>
-        <w:pStyle w:val="ListParagraph"/>
-        <w:numPr>
-          <w:ilvl w:val="0"/>
-          <w:numId w:val="4"/>
-        </w:numPr>
-        <w:ind w:left="-270"/>
-        <w:rPr>
-          <w:lang w:val="en-US"/>
-        </w:rPr>
-      </w:pPr>
-      <w:r>
-        <w:rPr>
-          <w:lang w:val="en-US"/>
-        </w:rPr>
-        <w:t xml:space="preserve">We have to identify if there is any memory leak (using Visual GC or any tool) – if we notice </w:t>
-      </w:r>
-      <w:r>
-        <w:rPr>
-          <w:color w:val="FF0000"/>
-          <w:lang w:val="en-US"/>
-        </w:rPr>
-        <w:t xml:space="preserve">heap is getting filled again </w:t>
-      </w:r>
-      <w:r>
-        <w:rPr>
-          <w:lang w:val="en-US"/>
-        </w:rPr>
-        <w:t xml:space="preserve">and again </w:t>
-      </w:r>
-      <w:r>
-        <w:rPr>
-          <w:b/>
-          <w:bCs/>
-          <w:color w:val="538135" w:themeColor="accent6" w:themeShade="BF"/>
-          <w:u w:val="single"/>
-          <w:lang w:val="en-US"/>
-        </w:rPr>
-        <w:t>ever after GC trigger</w:t>
-      </w:r>
-      <w:r>
-        <w:rPr>
-          <w:color w:val="538135" w:themeColor="accent6" w:themeShade="BF"/>
-          <w:lang w:val="en-US"/>
-        </w:rPr>
-        <w:t xml:space="preserve"> </w:t>
-      </w:r>
-      <w:r>
-        <w:rPr>
-          <w:lang w:val="en-US"/>
-        </w:rPr>
-        <w:t>then we should suspect something is wrong</w:t>
-      </w:r>
-      <w:r>
-        <w:rPr>
-          <w:lang w:val="en-US"/>
-        </w:rPr>
-        <w:t xml:space="preserve"> – we have to identify which class is keeping objects alive</w:t>
-      </w:r>
-    </w:p>
-    <w:p>
-      <w:pPr>
-        <w:pStyle w:val="ListParagraph"/>
-        <w:numPr>
-          <w:ilvl w:val="0"/>
-          <w:numId w:val="4"/>
-        </w:numPr>
-        <w:ind w:left="-270"/>
-        <w:rPr>
-          <w:lang w:val="en-US"/>
-        </w:rPr>
-      </w:pPr>
-      <w:r>
-        <w:rPr>
-          <w:lang w:val="en-US"/>
-        </w:rPr>
-        <w:t>Heavily Using static class members- since static unless the class is unloaded data always stays forever – so garbage collector cant delete those</w:t>
-      </w:r>
-    </w:p>
-    <w:p>
-      <w:pPr>
-        <w:pStyle w:val="ListParagraph"/>
-        <w:ind w:left="-270"/>
-        <w:rPr>
-          <w:lang w:val="en-US"/>
-        </w:rPr>
-      </w:pPr>
-      <w:r>
-        <w:rPr>
-          <w:lang w:val="en-US"/>
-        </w:rPr>
-        <w:t>If u are using those then its fine, else don’t un necessarily use them</w:t>
-      </w:r>
-    </w:p>
-    <w:p>
-      <w:pPr>
-        <w:pStyle w:val="ListParagraph"/>
-        <w:numPr>
-          <w:ilvl w:val="0"/>
-          <w:numId w:val="4"/>
-        </w:numPr>
-        <w:ind w:left="-270"/>
-        <w:rPr>
-          <w:lang w:val="en-US"/>
-        </w:rPr>
-      </w:pPr>
-      <w:r>
-        <w:rPr>
-          <w:lang w:val="en-US"/>
-        </w:rPr>
-        <w:t>Unclosed resources – like db connections</w:t>
-      </w:r>
-    </w:p>
-    <w:p>
-      <w:pPr>
-        <w:pStyle w:val="ListParagraph"/>
-        <w:ind w:left="-270"/>
-        <w:rPr>
-          <w:lang w:val="en-US"/>
-        </w:rPr>
-      </w:pPr>
-    </w:p>
-    <w:tbl>
-      <w:tblPr>
-        <w:tblStyle w:val="TableGrid"/>
-        <w:tblW w:w="0" w:type="auto"/>
-        <w:tblInd w:w="-270" w:type="dxa"/>
-        <w:tblLook w:val="04A0" w:firstRow="1" w:lastRow="0" w:firstColumn="1" w:lastColumn="0" w:noHBand="0" w:noVBand="1"/>
-      </w:tblPr>
-      <w:tblGrid>
-        <w:gridCol w:w="6923"/>
-        <w:gridCol w:w="14937"/>
-      </w:tblGrid>
-      <w:tr>
-        <w:tc>
-          <w:tcPr>
-            <w:tcW w:w="6483" w:type="dxa"/>
-          </w:tcPr>
-          <w:p>
-            <w:pPr>
-              <w:pStyle w:val="ListParagraph"/>
-              <w:ind w:left="0"/>
-              <w:rPr>
-                <w:lang w:val="en-US"/>
-              </w:rPr>
-            </w:pPr>
-            <w:r>
-              <w:rPr>
-                <w:lang w:val="en-US"/>
-              </w:rPr>
-              <w:lastRenderedPageBreak/>
-              <w:t xml:space="preserve">import heap dump file into eclipse </w:t>
-            </w:r>
-          </w:p>
-          <w:p>
-            <w:pPr>
-              <w:pStyle w:val="ListParagraph"/>
-              <w:ind w:left="0"/>
-              <w:rPr>
-                <w:lang w:val="en-US"/>
-              </w:rPr>
-            </w:pPr>
-            <w:r>
-              <w:rPr>
-                <w:lang w:val="en-US"/>
-              </w:rPr>
-              <w:t>eclipse will analyse and gives below report</w:t>
-            </w:r>
-          </w:p>
-          <w:p>
-            <w:pPr>
-              <w:pStyle w:val="ListParagraph"/>
-              <w:ind w:left="0"/>
-              <w:rPr>
-                <w:lang w:val="en-US"/>
-              </w:rPr>
-            </w:pPr>
-            <w:r>
-              <w:rPr>
-                <w:noProof/>
-                <w:lang w:eastAsia="en-IN" w:bidi="te-IN"/>
-              </w:rPr>
-              <w:drawing>
-                <wp:inline distT="0" distB="0" distL="0" distR="0" wp14:anchorId="7AAAA709" wp14:editId="5AC53D2C">
-                  <wp:extent cx="4581525" cy="2228850"/>
-                  <wp:effectExtent l="0" t="0" r="9525" b="0"/>
-                  <wp:docPr id="10" name="Picture 10"/>
                   <wp:cNvGraphicFramePr>
                     <a:graphicFrameLocks xmlns:a="http://schemas.openxmlformats.org/drawingml/2006/main" noChangeAspect="1"/>
                   </wp:cNvGraphicFramePr>
@@ -2292,7 +1854,7 @@
                         <pic:spPr>
                           <a:xfrm>
                             <a:off x="0" y="0"/>
-                            <a:ext cx="4581525" cy="2228850"/>
+                            <a:ext cx="3181350" cy="2047875"/>
                           </a:xfrm>
                           <a:prstGeom prst="rect">
                             <a:avLst/>
@@ -2305,6 +1867,442 @@
               </w:drawing>
             </w:r>
           </w:p>
+        </w:tc>
+      </w:tr>
+      <w:tr>
+        <w:tc>
+          <w:tcPr>
+            <w:tcW w:w="8275" w:type="dxa"/>
+          </w:tcPr>
+          <w:p>
+            <w:pPr>
+              <w:rPr>
+                <w:lang w:val="en-US"/>
+              </w:rPr>
+            </w:pPr>
+            <w:r>
+              <w:rPr>
+                <w:lang w:val="en-US"/>
+              </w:rPr>
+              <w:lastRenderedPageBreak/>
+              <w:t>visual vm</w:t>
+            </w:r>
+          </w:p>
+        </w:tc>
+        <w:tc>
+          <w:tcPr>
+            <w:tcW w:w="13315" w:type="dxa"/>
+          </w:tcPr>
+          <w:p>
+            <w:pPr>
+              <w:rPr>
+                <w:lang w:val="en-US"/>
+              </w:rPr>
+            </w:pPr>
+          </w:p>
+        </w:tc>
+      </w:tr>
+    </w:tbl>
+    <w:p>
+      <w:pPr>
+        <w:rPr>
+          <w:lang w:val="en-US"/>
+        </w:rPr>
+      </w:pPr>
+    </w:p>
+    <w:p>
+      <w:pPr>
+        <w:pStyle w:val="Heading4"/>
+        <w:ind w:left="-270"/>
+        <w:rPr>
+          <w:lang w:val="en-US"/>
+        </w:rPr>
+      </w:pPr>
+      <w:r>
+        <w:rPr>
+          <w:lang w:val="en-US"/>
+        </w:rPr>
+        <w:t>Analysing the performance</w:t>
+      </w:r>
+    </w:p>
+    <w:p>
+      <w:pPr>
+        <w:rPr>
+          <w:lang w:val="en-US"/>
+        </w:rPr>
+      </w:pPr>
+      <w:r>
+        <w:rPr>
+          <w:lang w:val="en-US"/>
+        </w:rPr>
+        <w:t xml:space="preserve">Easies way in prod is to </w:t>
+      </w:r>
+      <w:r>
+        <w:rPr>
+          <w:lang w:val="en-US"/>
+        </w:rPr>
+        <w:t xml:space="preserve">Generate heap dump </w:t>
+      </w:r>
+      <w:r>
+        <w:rPr>
+          <w:lang w:val="en-US"/>
+        </w:rPr>
+        <w:t xml:space="preserve">using java commands / </w:t>
+      </w:r>
+      <w:r>
+        <w:rPr>
+          <w:lang w:val="en-US"/>
+        </w:rPr>
+        <w:t xml:space="preserve">from visual VM tool </w:t>
+      </w:r>
+      <w:r>
+        <w:rPr>
+          <w:lang w:val="en-US"/>
+        </w:rPr>
+        <w:t xml:space="preserve">and import that dump file </w:t>
+      </w:r>
+      <w:r>
+        <w:rPr>
+          <w:lang w:val="en-US"/>
+        </w:rPr>
+        <w:t xml:space="preserve">(hprof file) </w:t>
+      </w:r>
+      <w:r>
+        <w:rPr>
+          <w:lang w:val="en-US"/>
+        </w:rPr>
+        <w:t>into eclipse</w:t>
+      </w:r>
+      <w:r>
+        <w:rPr>
+          <w:lang w:val="en-US"/>
+        </w:rPr>
+        <w:t xml:space="preserve"> it will tell us perfectly</w:t>
+      </w:r>
+    </w:p>
+    <w:p>
+      <w:pPr>
+        <w:pStyle w:val="ListParagraph"/>
+        <w:numPr>
+          <w:ilvl w:val="0"/>
+          <w:numId w:val="4"/>
+        </w:numPr>
+        <w:ind w:left="-270"/>
+        <w:rPr>
+          <w:lang w:val="en-US"/>
+        </w:rPr>
+      </w:pPr>
+      <w:r>
+        <w:rPr>
+          <w:lang w:val="en-US"/>
+        </w:rPr>
+        <w:t>We should know which Gc we are using – are we using any stop the world serial Garbage collector ?</w:t>
+      </w:r>
+      <w:r>
+        <w:rPr>
+          <w:lang w:val="en-US"/>
+        </w:rPr>
+        <w:t xml:space="preserve"> – if yes then switch to mostly concurrent GC</w:t>
+      </w:r>
+    </w:p>
+    <w:p>
+      <w:pPr>
+        <w:pStyle w:val="ListParagraph"/>
+        <w:numPr>
+          <w:ilvl w:val="0"/>
+          <w:numId w:val="4"/>
+        </w:numPr>
+        <w:ind w:left="-270"/>
+        <w:rPr>
+          <w:lang w:val="en-US"/>
+        </w:rPr>
+      </w:pPr>
+      <w:r>
+        <w:rPr>
+          <w:lang w:val="en-US"/>
+        </w:rPr>
+        <w:t xml:space="preserve">We should monitor </w:t>
+      </w:r>
+      <w:r>
+        <w:rPr>
+          <w:lang w:val="en-US"/>
+        </w:rPr>
+        <w:t>target os system metrics</w:t>
+      </w:r>
+      <w:r>
+        <w:rPr>
+          <w:lang w:val="en-US"/>
+        </w:rPr>
+        <w:t xml:space="preserve"> – cpu usage, virtual mem usage</w:t>
+      </w:r>
+      <w:r>
+        <w:rPr>
+          <w:lang w:val="en-US"/>
+        </w:rPr>
+        <w:t>, because if the target cpu(where our java apps are deployed) is having less space available</w:t>
+      </w:r>
+    </w:p>
+    <w:p>
+      <w:pPr>
+        <w:pStyle w:val="ListParagraph"/>
+        <w:ind w:left="-270"/>
+        <w:rPr>
+          <w:lang w:val="en-US"/>
+        </w:rPr>
+      </w:pPr>
+      <w:r>
+        <w:rPr>
+          <w:lang w:val="en-US"/>
+        </w:rPr>
+        <w:t>then our java apps will work slowly (you can check the “performance monitor” windows application to see current cpu usage in numbers)</w:t>
+      </w:r>
+    </w:p>
+    <w:p>
+      <w:pPr>
+        <w:pStyle w:val="ListParagraph"/>
+        <w:numPr>
+          <w:ilvl w:val="0"/>
+          <w:numId w:val="4"/>
+        </w:numPr>
+        <w:ind w:left="-270"/>
+        <w:rPr>
+          <w:lang w:val="en-US"/>
+        </w:rPr>
+      </w:pPr>
+      <w:r>
+        <w:rPr>
+          <w:lang w:val="en-US"/>
+        </w:rPr>
+        <w:t>Is application always waiting for IO</w:t>
+      </w:r>
+      <w:r>
+        <w:rPr>
+          <w:lang w:val="en-US"/>
+        </w:rPr>
+        <w:t xml:space="preserve"> operations</w:t>
+      </w:r>
+      <w:r>
+        <w:rPr>
+          <w:lang w:val="en-US"/>
+        </w:rPr>
+        <w:t xml:space="preserve"> – like analysing where it is taking time?- db hitting, or rest service invocation</w:t>
+      </w:r>
+      <w:r>
+        <w:rPr>
+          <w:lang w:val="en-US"/>
+        </w:rPr>
+        <w:t xml:space="preserve"> (Network I/O)</w:t>
+      </w:r>
+      <w:r>
+        <w:rPr>
+          <w:lang w:val="en-US"/>
+        </w:rPr>
+        <w:t>, file writing</w:t>
+      </w:r>
+      <w:r>
+        <w:rPr>
+          <w:lang w:val="en-US"/>
+        </w:rPr>
+        <w:t xml:space="preserve"> (DISK I/O)</w:t>
+      </w:r>
+      <w:r>
+        <w:rPr>
+          <w:lang w:val="en-US"/>
+        </w:rPr>
+        <w:t>..</w:t>
+      </w:r>
+      <w:r>
+        <w:rPr>
+          <w:lang w:val="en-US"/>
+        </w:rPr>
+        <w:t xml:space="preserve"> </w:t>
+      </w:r>
+    </w:p>
+    <w:p>
+      <w:pPr>
+        <w:pStyle w:val="ListParagraph"/>
+        <w:ind w:left="-270"/>
+        <w:rPr>
+          <w:lang w:val="en-US"/>
+        </w:rPr>
+      </w:pPr>
+      <w:r>
+        <w:rPr>
+          <w:lang w:val="en-US"/>
+        </w:rPr>
+        <w:t xml:space="preserve">Ex:- on db invocation if we got lot of data our app cant store all billions of data in heap so alternatively we used </w:t>
+      </w:r>
+      <w:r>
+        <w:rPr>
+          <w:lang w:val="en-US"/>
+        </w:rPr>
+        <w:t xml:space="preserve">sql </w:t>
+      </w:r>
+      <w:r>
+        <w:rPr>
+          <w:lang w:val="en-US"/>
+        </w:rPr>
+        <w:t>cursors</w:t>
+      </w:r>
+    </w:p>
+    <w:p>
+      <w:pPr>
+        <w:pStyle w:val="ListParagraph"/>
+        <w:numPr>
+          <w:ilvl w:val="0"/>
+          <w:numId w:val="4"/>
+        </w:numPr>
+        <w:ind w:left="-270"/>
+        <w:rPr>
+          <w:lang w:val="en-US"/>
+        </w:rPr>
+      </w:pPr>
+      <w:r>
+        <w:rPr>
+          <w:lang w:val="en-US"/>
+        </w:rPr>
+        <w:t>Monitor the JVM metrics</w:t>
+      </w:r>
+    </w:p>
+    <w:p>
+      <w:pPr>
+        <w:pStyle w:val="ListParagraph"/>
+        <w:numPr>
+          <w:ilvl w:val="0"/>
+          <w:numId w:val="4"/>
+        </w:numPr>
+        <w:ind w:left="-270"/>
+        <w:rPr>
+          <w:lang w:val="en-US"/>
+        </w:rPr>
+      </w:pPr>
+      <w:r>
+        <w:rPr>
+          <w:lang w:val="en-US"/>
+        </w:rPr>
+        <w:t xml:space="preserve">We have to identify if there is any memory leak (using Visual GC or any tool) – if we notice </w:t>
+      </w:r>
+      <w:r>
+        <w:rPr>
+          <w:color w:val="FF0000"/>
+          <w:lang w:val="en-US"/>
+        </w:rPr>
+        <w:t xml:space="preserve">heap is getting filled again </w:t>
+      </w:r>
+      <w:r>
+        <w:rPr>
+          <w:lang w:val="en-US"/>
+        </w:rPr>
+        <w:t xml:space="preserve">and again </w:t>
+      </w:r>
+      <w:r>
+        <w:rPr>
+          <w:b/>
+          <w:bCs/>
+          <w:color w:val="538135" w:themeColor="accent6" w:themeShade="BF"/>
+          <w:u w:val="single"/>
+          <w:lang w:val="en-US"/>
+        </w:rPr>
+        <w:t>ever after GC trigger</w:t>
+      </w:r>
+      <w:r>
+        <w:rPr>
+          <w:color w:val="538135" w:themeColor="accent6" w:themeShade="BF"/>
+          <w:lang w:val="en-US"/>
+        </w:rPr>
+        <w:t xml:space="preserve"> </w:t>
+      </w:r>
+      <w:r>
+        <w:rPr>
+          <w:lang w:val="en-US"/>
+        </w:rPr>
+        <w:t>then we should suspect something is wrong</w:t>
+      </w:r>
+      <w:r>
+        <w:rPr>
+          <w:lang w:val="en-US"/>
+        </w:rPr>
+        <w:t xml:space="preserve"> – we have to identify which class is keeping objects alive</w:t>
+      </w:r>
+    </w:p>
+    <w:p>
+      <w:pPr>
+        <w:pStyle w:val="ListParagraph"/>
+        <w:numPr>
+          <w:ilvl w:val="0"/>
+          <w:numId w:val="4"/>
+        </w:numPr>
+        <w:ind w:left="-270"/>
+        <w:rPr>
+          <w:lang w:val="en-US"/>
+        </w:rPr>
+      </w:pPr>
+      <w:r>
+        <w:rPr>
+          <w:lang w:val="en-US"/>
+        </w:rPr>
+        <w:t>Heavily Using static class members- since static unless the class is unloaded data always stays forever – so garbage collector cant delete those</w:t>
+      </w:r>
+    </w:p>
+    <w:p>
+      <w:pPr>
+        <w:pStyle w:val="ListParagraph"/>
+        <w:ind w:left="-270"/>
+        <w:rPr>
+          <w:lang w:val="en-US"/>
+        </w:rPr>
+      </w:pPr>
+      <w:r>
+        <w:rPr>
+          <w:lang w:val="en-US"/>
+        </w:rPr>
+        <w:t>If u are using those then its fine, else don’t un necessarily use them</w:t>
+      </w:r>
+    </w:p>
+    <w:p>
+      <w:pPr>
+        <w:pStyle w:val="ListParagraph"/>
+        <w:numPr>
+          <w:ilvl w:val="0"/>
+          <w:numId w:val="4"/>
+        </w:numPr>
+        <w:ind w:left="-270"/>
+        <w:rPr>
+          <w:lang w:val="en-US"/>
+        </w:rPr>
+      </w:pPr>
+      <w:r>
+        <w:rPr>
+          <w:lang w:val="en-US"/>
+        </w:rPr>
+        <w:t>Unclosed resources – like db connections</w:t>
+      </w:r>
+    </w:p>
+    <w:p>
+      <w:pPr>
+        <w:pStyle w:val="ListParagraph"/>
+        <w:ind w:left="-270"/>
+        <w:rPr>
+          <w:lang w:val="en-US"/>
+        </w:rPr>
+      </w:pPr>
+    </w:p>
+    <w:tbl>
+      <w:tblPr>
+        <w:tblStyle w:val="TableGrid"/>
+        <w:tblW w:w="0" w:type="auto"/>
+        <w:tblInd w:w="-270" w:type="dxa"/>
+        <w:tblLook w:val="04A0" w:firstRow="1" w:lastRow="0" w:firstColumn="1" w:lastColumn="0" w:noHBand="0" w:noVBand="1"/>
+      </w:tblPr>
+      <w:tblGrid>
+        <w:gridCol w:w="6923"/>
+        <w:gridCol w:w="14937"/>
+      </w:tblGrid>
+      <w:tr>
+        <w:tc>
+          <w:tcPr>
+            <w:tcW w:w="6483" w:type="dxa"/>
+          </w:tcPr>
           <w:p>
             <w:pPr>
               <w:pStyle w:val="ListParagraph"/>
@@ -2313,12 +2311,14 @@
                 <w:lang w:val="en-US"/>
               </w:rPr>
             </w:pPr>
-          </w:p>
-        </w:tc>
-        <w:tc>
-          <w:tcPr>
-            <w:tcW w:w="15377" w:type="dxa"/>
-          </w:tcPr>
+            <w:r>
+              <w:rPr>
+                <w:lang w:val="en-US"/>
+              </w:rPr>
+              <w:lastRenderedPageBreak/>
+              <w:t xml:space="preserve">import heap dump file into eclipse </w:t>
+            </w:r>
+          </w:p>
           <w:p>
             <w:pPr>
               <w:pStyle w:val="ListParagraph"/>
@@ -2329,14 +2329,29 @@
             </w:pPr>
             <w:r>
               <w:rPr>
+                <w:lang w:val="en-US"/>
+              </w:rPr>
+              <w:t>eclipse will analyse and gives below report</w:t>
+            </w:r>
+          </w:p>
+          <w:p>
+            <w:pPr>
+              <w:pStyle w:val="ListParagraph"/>
+              <w:ind w:left="0"/>
+              <w:rPr>
+                <w:lang w:val="en-US"/>
+              </w:rPr>
+            </w:pPr>
+            <w:r>
+              <w:rPr>
                 <w:noProof/>
                 <w:lang w:eastAsia="en-IN" w:bidi="te-IN"/>
               </w:rPr>
               <w:drawing>
-                <wp:inline distT="0" distB="0" distL="0" distR="0" wp14:anchorId="29EED70A" wp14:editId="5BDF3589">
-                  <wp:extent cx="4619625" cy="3171825"/>
-                  <wp:effectExtent l="0" t="0" r="9525" b="9525"/>
-                  <wp:docPr id="9" name="Picture 9"/>
+                <wp:inline distT="0" distB="0" distL="0" distR="0" wp14:anchorId="7AAAA709" wp14:editId="5AC53D2C">
+                  <wp:extent cx="4581525" cy="2228850"/>
+                  <wp:effectExtent l="0" t="0" r="9525" b="0"/>
+                  <wp:docPr id="10" name="Picture 10"/>
                   <wp:cNvGraphicFramePr>
                     <a:graphicFrameLocks xmlns:a="http://schemas.openxmlformats.org/drawingml/2006/main" noChangeAspect="1"/>
                   </wp:cNvGraphicFramePr>
@@ -2356,7 +2371,7 @@
                         <pic:spPr>
                           <a:xfrm>
                             <a:off x="0" y="0"/>
-                            <a:ext cx="4619625" cy="3171825"/>
+                            <a:ext cx="4581525" cy="2228850"/>
                           </a:xfrm>
                           <a:prstGeom prst="rect">
                             <a:avLst/>
@@ -2369,13 +2384,6 @@
               </w:drawing>
             </w:r>
           </w:p>
-        </w:tc>
-      </w:tr>
-      <w:tr>
-        <w:tc>
-          <w:tcPr>
-            <w:tcW w:w="6483" w:type="dxa"/>
-          </w:tcPr>
           <w:p>
             <w:pPr>
               <w:pStyle w:val="ListParagraph"/>
@@ -2384,13 +2392,12 @@
                 <w:lang w:val="en-US"/>
               </w:rPr>
             </w:pPr>
-            <w:r>
-              <w:rPr>
-                <w:lang w:val="en-US"/>
-              </w:rPr>
-              <w:t>eclipse will exactly tell us the class in which we have memory leaks</w:t>
-            </w:r>
-          </w:p>
+          </w:p>
+        </w:tc>
+        <w:tc>
+          <w:tcPr>
+            <w:tcW w:w="15377" w:type="dxa"/>
+          </w:tcPr>
           <w:p>
             <w:pPr>
               <w:pStyle w:val="ListParagraph"/>
@@ -2401,35 +2408,14 @@
             </w:pPr>
             <w:r>
               <w:rPr>
-                <w:lang w:val="en-US"/>
-              </w:rPr>
-              <w:t>ex:- it shows as in Acache class we have  a hashmap which holds lot of data</w:t>
-            </w:r>
-          </w:p>
-        </w:tc>
-        <w:tc>
-          <w:tcPr>
-            <w:tcW w:w="15377" w:type="dxa"/>
-          </w:tcPr>
-          <w:p>
-            <w:pPr>
-              <w:pStyle w:val="ListParagraph"/>
-              <w:ind w:left="0"/>
-              <w:rPr>
                 <w:noProof/>
                 <w:lang w:eastAsia="en-IN" w:bidi="te-IN"/>
               </w:rPr>
-            </w:pPr>
-            <w:r>
-              <w:rPr>
-                <w:noProof/>
-                <w:lang w:eastAsia="en-IN" w:bidi="te-IN"/>
-              </w:rPr>
               <w:drawing>
-                <wp:inline distT="0" distB="0" distL="0" distR="0" wp14:anchorId="1825518C" wp14:editId="54CCCCF5">
-                  <wp:extent cx="5686425" cy="1524000"/>
-                  <wp:effectExtent l="0" t="0" r="9525" b="0"/>
-                  <wp:docPr id="11" name="Picture 11"/>
+                <wp:inline distT="0" distB="0" distL="0" distR="0" wp14:anchorId="29EED70A" wp14:editId="5BDF3589">
+                  <wp:extent cx="4619625" cy="3171825"/>
+                  <wp:effectExtent l="0" t="0" r="9525" b="9525"/>
+                  <wp:docPr id="9" name="Picture 9"/>
                   <wp:cNvGraphicFramePr>
                     <a:graphicFrameLocks xmlns:a="http://schemas.openxmlformats.org/drawingml/2006/main" noChangeAspect="1"/>
                   </wp:cNvGraphicFramePr>
@@ -2449,7 +2435,7 @@
                         <pic:spPr>
                           <a:xfrm>
                             <a:off x="0" y="0"/>
-                            <a:ext cx="5686425" cy="1524000"/>
+                            <a:ext cx="4619625" cy="3171825"/>
                           </a:xfrm>
                           <a:prstGeom prst="rect">
                             <a:avLst/>
@@ -2481,19 +2467,34 @@
               <w:rPr>
                 <w:lang w:val="en-US"/>
               </w:rPr>
-              <w:t xml:space="preserve">VISUAL vm also tells us the root class name where memory leak happened </w:t>
-            </w:r>
-          </w:p>
-        </w:tc>
-        <w:tc>
-          <w:tcPr>
-            <w:tcW w:w="15377" w:type="dxa"/>
-          </w:tcPr>
+              <w:t>eclipse will exactly tell us the class in which we have memory leaks</w:t>
+            </w:r>
+          </w:p>
           <w:p>
             <w:pPr>
               <w:pStyle w:val="ListParagraph"/>
               <w:ind w:left="0"/>
               <w:rPr>
+                <w:lang w:val="en-US"/>
+              </w:rPr>
+            </w:pPr>
+            <w:r>
+              <w:rPr>
+                <w:lang w:val="en-US"/>
+              </w:rPr>
+              <w:t>ex:- it shows as in Acache class we have  a hashmap which holds lot of data</w:t>
+            </w:r>
+          </w:p>
+        </w:tc>
+        <w:tc>
+          <w:tcPr>
+            <w:tcW w:w="15377" w:type="dxa"/>
+          </w:tcPr>
+          <w:p>
+            <w:pPr>
+              <w:pStyle w:val="ListParagraph"/>
+              <w:ind w:left="0"/>
+              <w:rPr>
                 <w:noProof/>
                 <w:lang w:eastAsia="en-IN" w:bidi="te-IN"/>
               </w:rPr>
@@ -2504,10 +2505,10 @@
                 <w:lang w:eastAsia="en-IN" w:bidi="te-IN"/>
               </w:rPr>
               <w:drawing>
-                <wp:inline distT="0" distB="0" distL="0" distR="0" wp14:anchorId="0C727BD1" wp14:editId="041F564A">
-                  <wp:extent cx="10077450" cy="2962275"/>
-                  <wp:effectExtent l="0" t="0" r="0" b="9525"/>
-                  <wp:docPr id="12" name="Picture 12"/>
+                <wp:inline distT="0" distB="0" distL="0" distR="0" wp14:anchorId="1825518C" wp14:editId="54CCCCF5">
+                  <wp:extent cx="5686425" cy="1524000"/>
+                  <wp:effectExtent l="0" t="0" r="9525" b="0"/>
+                  <wp:docPr id="11" name="Picture 11"/>
                   <wp:cNvGraphicFramePr>
                     <a:graphicFrameLocks xmlns:a="http://schemas.openxmlformats.org/drawingml/2006/main" noChangeAspect="1"/>
                   </wp:cNvGraphicFramePr>
@@ -2527,7 +2528,7 @@
                         <pic:spPr>
                           <a:xfrm>
                             <a:off x="0" y="0"/>
-                            <a:ext cx="10077450" cy="2962275"/>
+                            <a:ext cx="5686425" cy="1524000"/>
                           </a:xfrm>
                           <a:prstGeom prst="rect">
                             <a:avLst/>
@@ -2542,19 +2543,6 @@
           </w:p>
         </w:tc>
       </w:tr>
-    </w:tbl>
-    <w:p/>
-    <w:tbl>
-      <w:tblPr>
-        <w:tblStyle w:val="TableGrid"/>
-        <w:tblW w:w="0" w:type="auto"/>
-        <w:tblInd w:w="-270" w:type="dxa"/>
-        <w:tblLook w:val="04A0" w:firstRow="1" w:lastRow="0" w:firstColumn="1" w:lastColumn="0" w:noHBand="0" w:noVBand="1"/>
-      </w:tblPr>
-      <w:tblGrid>
-        <w:gridCol w:w="4154"/>
-        <w:gridCol w:w="17706"/>
-      </w:tblGrid>
       <w:tr>
         <w:tc>
           <w:tcPr>
@@ -2572,53 +2560,7 @@
               <w:rPr>
                 <w:lang w:val="en-US"/>
               </w:rPr>
-              <w:lastRenderedPageBreak/>
-              <w:t>all ways to handle leaks</w:t>
-            </w:r>
-          </w:p>
-          <w:p>
-            <w:pPr>
-              <w:pStyle w:val="ListParagraph"/>
-              <w:numPr>
-                <w:ilvl w:val="0"/>
-                <w:numId w:val="8"/>
-              </w:numPr>
-              <w:rPr>
-                <w:lang w:val="en-US"/>
-              </w:rPr>
-            </w:pPr>
-            <w:r>
-              <w:rPr>
-                <w:lang w:val="en-US"/>
-              </w:rPr>
-              <w:t>U can generate heap dumps using commands</w:t>
-            </w:r>
-          </w:p>
-          <w:p>
-            <w:pPr>
-              <w:rPr>
-                <w:lang w:val="en-US"/>
-              </w:rPr>
-            </w:pPr>
-            <w:r>
-              <w:rPr>
-                <w:lang w:val="en-US"/>
-              </w:rPr>
-              <w:t>java –XX:HeapDu</w:t>
-            </w:r>
-          </w:p>
-          <w:p>
-            <w:pPr>
-              <w:ind w:left="360"/>
-              <w:rPr>
-                <w:lang w:val="en-US"/>
-              </w:rPr>
-            </w:pPr>
-            <w:r>
-              <w:rPr>
-                <w:lang w:val="en-US"/>
-              </w:rPr>
-              <w:t>mpOnOutOfMemoryError</w:t>
+              <w:t xml:space="preserve">VISUAL vm also tells us the root class name where memory leak happened </w:t>
             </w:r>
           </w:p>
         </w:tc>
@@ -2641,10 +2583,10 @@
                 <w:lang w:eastAsia="en-IN" w:bidi="te-IN"/>
               </w:rPr>
               <w:drawing>
-                <wp:inline distT="0" distB="0" distL="0" distR="0" wp14:anchorId="36CA2B3A" wp14:editId="16FAE4E1">
-                  <wp:extent cx="11096625" cy="6600825"/>
-                  <wp:effectExtent l="0" t="0" r="9525" b="9525"/>
-                  <wp:docPr id="15" name="Picture 15"/>
+                <wp:inline distT="0" distB="0" distL="0" distR="0" wp14:anchorId="0C727BD1" wp14:editId="041F564A">
+                  <wp:extent cx="10077450" cy="2962275"/>
+                  <wp:effectExtent l="0" t="0" r="0" b="9525"/>
+                  <wp:docPr id="12" name="Picture 12"/>
                   <wp:cNvGraphicFramePr>
                     <a:graphicFrameLocks xmlns:a="http://schemas.openxmlformats.org/drawingml/2006/main" noChangeAspect="1"/>
                   </wp:cNvGraphicFramePr>
@@ -2664,7 +2606,7 @@
                         <pic:spPr>
                           <a:xfrm>
                             <a:off x="0" y="0"/>
-                            <a:ext cx="11096625" cy="6600825"/>
+                            <a:ext cx="10077450" cy="2962275"/>
                           </a:xfrm>
                           <a:prstGeom prst="rect">
                             <a:avLst/>
@@ -2679,644 +2621,23 @@
           </w:p>
         </w:tc>
       </w:tr>
-      <w:tr>
-        <w:tc>
-          <w:tcPr>
-            <w:tcW w:w="6483" w:type="dxa"/>
-          </w:tcPr>
-          <w:p>
-            <w:pPr>
-              <w:pStyle w:val="ListParagraph"/>
-              <w:ind w:left="0"/>
-              <w:rPr>
-                <w:lang w:val="en-US"/>
-              </w:rPr>
-            </w:pPr>
-          </w:p>
-        </w:tc>
-        <w:tc>
-          <w:tcPr>
-            <w:tcW w:w="15377" w:type="dxa"/>
-          </w:tcPr>
-          <w:p>
-            <w:pPr>
-              <w:pStyle w:val="ListParagraph"/>
-              <w:ind w:left="0"/>
-              <w:rPr>
-                <w:noProof/>
-                <w:lang w:eastAsia="en-IN" w:bidi="te-IN"/>
-              </w:rPr>
-            </w:pPr>
-            <w:r>
-              <w:rPr>
-                <w:noProof/>
-                <w:lang w:eastAsia="en-IN" w:bidi="te-IN"/>
-              </w:rPr>
-              <w:t>u can even start prod server happily by printing GC logs, it doesnot cause any over head</w:t>
-            </w:r>
-          </w:p>
-          <w:p>
-            <w:pPr>
-              <w:pStyle w:val="ListParagraph"/>
-              <w:ind w:left="0"/>
-              <w:rPr>
-                <w:noProof/>
-                <w:lang w:eastAsia="en-IN" w:bidi="te-IN"/>
-              </w:rPr>
-            </w:pPr>
-          </w:p>
-        </w:tc>
-      </w:tr>
     </w:tbl>
-    <w:p>
-      <w:pPr>
-        <w:pStyle w:val="ListParagraph"/>
-        <w:ind w:left="-270"/>
-        <w:rPr>
-          <w:lang w:val="en-US"/>
-        </w:rPr>
-      </w:pPr>
-    </w:p>
-    <w:p>
-      <w:pPr>
-        <w:pStyle w:val="ListParagraph"/>
-        <w:ind w:left="-270"/>
-        <w:rPr>
-          <w:lang w:val="en-US"/>
-        </w:rPr>
-      </w:pPr>
-      <w:r>
-        <w:rPr>
-          <w:lang w:val="en-US"/>
-        </w:rPr>
-        <w:t xml:space="preserve">Sample Risky code </w:t>
-      </w:r>
-    </w:p>
-    <w:p>
-      <w:pPr>
-        <w:pStyle w:val="ListParagraph"/>
-        <w:ind w:left="-270"/>
-        <w:rPr>
-          <w:lang w:val="en-US"/>
-        </w:rPr>
-      </w:pPr>
-    </w:p>
-    <w:p>
-      <w:pPr>
-        <w:pStyle w:val="ListParagraph"/>
-        <w:ind w:left="-270"/>
-        <w:rPr>
-          <w:lang w:val="en-US"/>
-        </w:rPr>
-      </w:pPr>
-      <w:r>
-        <w:rPr>
-          <w:lang w:val="en-US"/>
-        </w:rPr>
-        <w:t>Project examples</w:t>
-      </w:r>
-    </w:p>
-    <w:p>
-      <w:pPr>
-        <w:pStyle w:val="ListParagraph"/>
-        <w:numPr>
-          <w:ilvl w:val="0"/>
-          <w:numId w:val="6"/>
-        </w:numPr>
-        <w:ind w:left="-270"/>
-        <w:rPr>
-          <w:lang w:val="en-US"/>
-        </w:rPr>
-      </w:pPr>
-      <w:r>
-        <w:rPr>
-          <w:lang w:val="en-US"/>
-        </w:rPr>
-        <w:lastRenderedPageBreak/>
-        <w:t>Implemented batch insertion in kafka</w:t>
-      </w:r>
-    </w:p>
-    <w:p>
-      <w:pPr>
-        <w:pStyle w:val="ListParagraph"/>
-        <w:numPr>
-          <w:ilvl w:val="0"/>
-          <w:numId w:val="5"/>
-        </w:numPr>
-        <w:ind w:left="-270"/>
-        <w:rPr>
-          <w:lang w:val="en-US"/>
-        </w:rPr>
-      </w:pPr>
-      <w:r>
-        <w:rPr>
-          <w:lang w:val="en-US"/>
-        </w:rPr>
-        <w:t>Initially it was serial consumption – used to hit db for every record, later we started consuming in batch , and inserting all the records as a batch</w:t>
-      </w:r>
-    </w:p>
-    <w:p>
-      <w:pPr>
-        <w:pStyle w:val="ListParagraph"/>
-        <w:numPr>
-          <w:ilvl w:val="0"/>
-          <w:numId w:val="6"/>
-        </w:numPr>
-        <w:ind w:left="-270"/>
-        <w:rPr>
-          <w:lang w:val="en-US"/>
-        </w:rPr>
-      </w:pPr>
-      <w:r>
-        <w:rPr>
-          <w:lang w:val="en-US"/>
-        </w:rPr>
-        <w:t xml:space="preserve">Replaced with spring jdbc from hibernate </w:t>
-      </w:r>
-    </w:p>
-    <w:p>
-      <w:pPr>
-        <w:pStyle w:val="Heading4"/>
-        <w:rPr>
-          <w:lang w:val="en-US"/>
-        </w:rPr>
-      </w:pPr>
-      <w:r>
-        <w:rPr>
-          <w:lang w:val="en-US"/>
-        </w:rPr>
-        <w:t>Monitoring JVM metrics</w:t>
-      </w:r>
-    </w:p>
+    <w:p/>
     <w:tbl>
       <w:tblPr>
         <w:tblStyle w:val="TableGrid"/>
         <w:tblW w:w="0" w:type="auto"/>
+        <w:tblInd w:w="-270" w:type="dxa"/>
         <w:tblLook w:val="04A0" w:firstRow="1" w:lastRow="0" w:firstColumn="1" w:lastColumn="0" w:noHBand="0" w:noVBand="1"/>
       </w:tblPr>
       <w:tblGrid>
-        <w:gridCol w:w="10795"/>
-        <w:gridCol w:w="10795"/>
+        <w:gridCol w:w="4154"/>
+        <w:gridCol w:w="17706"/>
       </w:tblGrid>
       <w:tr>
         <w:tc>
           <w:tcPr>
-            <w:tcW w:w="10795" w:type="dxa"/>
-          </w:tcPr>
-          <w:p>
-            <w:pPr>
-              <w:rPr>
-                <w:lang w:val="en-US"/>
-              </w:rPr>
-            </w:pPr>
-            <w:r>
-              <w:rPr>
-                <w:lang w:val="en-US"/>
-              </w:rPr>
-              <w:t xml:space="preserve">Monitoring garbage collection </w:t>
-            </w:r>
-            <w:r>
-              <w:rPr>
-                <w:lang w:val="en-US"/>
-              </w:rPr>
-              <w:t>– by seeing garbage collection logs</w:t>
-            </w:r>
-          </w:p>
-          <w:p>
-            <w:pPr>
-              <w:rPr>
-                <w:b/>
-                <w:outline/>
-                <w:color w:val="ED7D31" w:themeColor="accent2"/>
-                <w:lang w:val="en-US"/>
-                <w14:shadow w14:blurRad="0" w14:dist="38100" w14:dir="2700000" w14:sx="100000" w14:sy="100000" w14:kx="0" w14:ky="0" w14:algn="tl">
-                  <w14:schemeClr w14:val="accent2"/>
-                </w14:shadow>
-                <w14:textOutline w14:w="6604" w14:cap="flat" w14:cmpd="sng" w14:algn="ctr">
-                  <w14:solidFill>
-                    <w14:schemeClr w14:val="accent2"/>
-                  </w14:solidFill>
-                  <w14:prstDash w14:val="solid"/>
-                  <w14:round/>
-                </w14:textOutline>
-                <w14:textFill>
-                  <w14:solidFill>
-                    <w14:srgbClr w14:val="FFFFFF"/>
-                  </w14:solidFill>
-                </w14:textFill>
-              </w:rPr>
-            </w:pPr>
-            <w:r>
-              <w:rPr>
-                <w:b/>
-                <w:outline/>
-                <w:color w:val="ED7D31" w:themeColor="accent2"/>
-                <w:lang w:val="en-US"/>
-                <w14:shadow w14:blurRad="0" w14:dist="38100" w14:dir="2700000" w14:sx="100000" w14:sy="100000" w14:kx="0" w14:ky="0" w14:algn="tl">
-                  <w14:schemeClr w14:val="accent2"/>
-                </w14:shadow>
-                <w14:textOutline w14:w="6604" w14:cap="flat" w14:cmpd="sng" w14:algn="ctr">
-                  <w14:solidFill>
-                    <w14:schemeClr w14:val="accent2"/>
-                  </w14:solidFill>
-                  <w14:prstDash w14:val="solid"/>
-                  <w14:round/>
-                </w14:textOutline>
-                <w14:textFill>
-                  <w14:solidFill>
-                    <w14:srgbClr w14:val="FFFFFF"/>
-                  </w14:solidFill>
-                </w14:textFill>
-              </w:rPr>
-              <w:t>java -XX:+PrintGCTimeStamps -jar myapp.jar</w:t>
-            </w:r>
-          </w:p>
-          <w:p>
-            <w:pPr>
-              <w:rPr>
-                <w:lang w:val="en-US"/>
-              </w:rPr>
-            </w:pPr>
-            <w:r>
-              <w:rPr>
-                <w:lang w:val="en-US"/>
-              </w:rPr>
-              <w:t>this is like while running the app we are asking jvm to print the GC logs as well</w:t>
-            </w:r>
-          </w:p>
-        </w:tc>
-        <w:tc>
-          <w:tcPr>
-            <w:tcW w:w="10795" w:type="dxa"/>
-          </w:tcPr>
-          <w:p>
-            <w:pPr>
-              <w:rPr>
-                <w:b/>
-                <w:outline/>
-                <w:color w:val="ED7D31" w:themeColor="accent2"/>
-                <w:lang w:val="en-US"/>
-                <w14:shadow w14:blurRad="0" w14:dist="38100" w14:dir="2700000" w14:sx="100000" w14:sy="100000" w14:kx="0" w14:ky="0" w14:algn="tl">
-                  <w14:schemeClr w14:val="accent2"/>
-                </w14:shadow>
-                <w14:textOutline w14:w="6604" w14:cap="flat" w14:cmpd="sng" w14:algn="ctr">
-                  <w14:solidFill>
-                    <w14:schemeClr w14:val="accent2"/>
-                  </w14:solidFill>
-                  <w14:prstDash w14:val="solid"/>
-                  <w14:round/>
-                </w14:textOutline>
-                <w14:textFill>
-                  <w14:solidFill>
-                    <w14:srgbClr w14:val="FFFFFF"/>
-                  </w14:solidFill>
-                </w14:textFill>
-              </w:rPr>
-            </w:pPr>
-            <w:r>
-              <w:rPr>
-                <w:b/>
-                <w:outline/>
-                <w:color w:val="ED7D31" w:themeColor="accent2"/>
-                <w:lang w:val="en-US"/>
-                <w14:shadow w14:blurRad="0" w14:dist="38100" w14:dir="2700000" w14:sx="100000" w14:sy="100000" w14:kx="0" w14:ky="0" w14:algn="tl">
-                  <w14:schemeClr w14:val="accent2"/>
-                </w14:shadow>
-                <w14:textOutline w14:w="6604" w14:cap="flat" w14:cmpd="sng" w14:algn="ctr">
-                  <w14:solidFill>
-                    <w14:schemeClr w14:val="accent2"/>
-                  </w14:solidFill>
-                  <w14:prstDash w14:val="solid"/>
-                  <w14:round/>
-                </w14:textOutline>
-                <w14:textFill>
-                  <w14:solidFill>
-                    <w14:srgbClr w14:val="FFFFFF"/>
-                  </w14:solidFill>
-                </w14:textFill>
-              </w:rPr>
-              <w:t>java -XX:+PrintFlagsFinal  -XX:+PrintGCDetails  -version</w:t>
-            </w:r>
-          </w:p>
-          <w:p>
-            <w:pPr>
-              <w:rPr>
-                <w:b/>
-                <w:outline/>
-                <w:color w:val="ED7D31" w:themeColor="accent2"/>
-                <w:lang w:val="en-US"/>
-                <w14:shadow w14:blurRad="0" w14:dist="38100" w14:dir="2700000" w14:sx="100000" w14:sy="100000" w14:kx="0" w14:ky="0" w14:algn="tl">
-                  <w14:schemeClr w14:val="accent2"/>
-                </w14:shadow>
-                <w14:textOutline w14:w="6604" w14:cap="flat" w14:cmpd="sng" w14:algn="ctr">
-                  <w14:solidFill>
-                    <w14:schemeClr w14:val="accent2"/>
-                  </w14:solidFill>
-                  <w14:prstDash w14:val="solid"/>
-                  <w14:round/>
-                </w14:textOutline>
-                <w14:textFill>
-                  <w14:solidFill>
-                    <w14:srgbClr w14:val="FFFFFF"/>
-                  </w14:solidFill>
-                </w14:textFill>
-              </w:rPr>
-            </w:pPr>
-            <w:r>
-              <w:rPr>
-                <w:b/>
-                <w:outline/>
-                <w:color w:val="ED7D31" w:themeColor="accent2"/>
-                <w:lang w:val="en-US"/>
-                <w14:shadow w14:blurRad="0" w14:dist="38100" w14:dir="2700000" w14:sx="100000" w14:sy="100000" w14:kx="0" w14:ky="0" w14:algn="tl">
-                  <w14:schemeClr w14:val="accent2"/>
-                </w14:shadow>
-                <w14:textOutline w14:w="6604" w14:cap="flat" w14:cmpd="sng" w14:algn="ctr">
-                  <w14:solidFill>
-                    <w14:schemeClr w14:val="accent2"/>
-                  </w14:solidFill>
-                  <w14:prstDash w14:val="solid"/>
-                  <w14:round/>
-                </w14:textOutline>
-                <w14:textFill>
-                  <w14:solidFill>
-                    <w14:srgbClr w14:val="FFFFFF"/>
-                  </w14:solidFill>
-                </w14:textFill>
-              </w:rPr>
-              <w:t>java -XX:+PrintGCD</w:t>
-            </w:r>
-            <w:r>
-              <w:rPr>
-                <w:b/>
-                <w:outline/>
-                <w:color w:val="ED7D31" w:themeColor="accent2"/>
-                <w:lang w:val="en-US"/>
-                <w14:shadow w14:blurRad="0" w14:dist="38100" w14:dir="2700000" w14:sx="100000" w14:sy="100000" w14:kx="0" w14:ky="0" w14:algn="tl">
-                  <w14:schemeClr w14:val="accent2"/>
-                </w14:shadow>
-                <w14:textOutline w14:w="6604" w14:cap="flat" w14:cmpd="sng" w14:algn="ctr">
-                  <w14:solidFill>
-                    <w14:schemeClr w14:val="accent2"/>
-                  </w14:solidFill>
-                  <w14:prstDash w14:val="solid"/>
-                  <w14:round/>
-                </w14:textOutline>
-                <w14:textFill>
-                  <w14:solidFill>
-                    <w14:srgbClr w14:val="FFFFFF"/>
-                  </w14:solidFill>
-                </w14:textFill>
-              </w:rPr>
-              <w:t>ateStamps</w:t>
-            </w:r>
-            <w:r>
-              <w:rPr>
-                <w:b/>
-                <w:outline/>
-                <w:color w:val="ED7D31" w:themeColor="accent2"/>
-                <w:lang w:val="en-US"/>
-                <w14:shadow w14:blurRad="0" w14:dist="38100" w14:dir="2700000" w14:sx="100000" w14:sy="100000" w14:kx="0" w14:ky="0" w14:algn="tl">
-                  <w14:schemeClr w14:val="accent2"/>
-                </w14:shadow>
-                <w14:textOutline w14:w="6604" w14:cap="flat" w14:cmpd="sng" w14:algn="ctr">
-                  <w14:solidFill>
-                    <w14:schemeClr w14:val="accent2"/>
-                  </w14:solidFill>
-                  <w14:prstDash w14:val="solid"/>
-                  <w14:round/>
-                </w14:textOutline>
-                <w14:textFill>
-                  <w14:solidFill>
-                    <w14:srgbClr w14:val="FFFFFF"/>
-                  </w14:solidFill>
-                </w14:textFill>
-              </w:rPr>
-              <w:t xml:space="preserve">  -version</w:t>
-            </w:r>
-          </w:p>
-          <w:p>
-            <w:pPr>
-              <w:rPr>
-                <w:b/>
-                <w:outline/>
-                <w:color w:val="ED7D31" w:themeColor="accent2"/>
-                <w:lang w:val="en-US"/>
-                <w14:shadow w14:blurRad="0" w14:dist="38100" w14:dir="2700000" w14:sx="100000" w14:sy="100000" w14:kx="0" w14:ky="0" w14:algn="tl">
-                  <w14:schemeClr w14:val="accent2"/>
-                </w14:shadow>
-                <w14:textOutline w14:w="6604" w14:cap="flat" w14:cmpd="sng" w14:algn="ctr">
-                  <w14:solidFill>
-                    <w14:schemeClr w14:val="accent2"/>
-                  </w14:solidFill>
-                  <w14:prstDash w14:val="solid"/>
-                  <w14:round/>
-                </w14:textOutline>
-                <w14:textFill>
-                  <w14:solidFill>
-                    <w14:srgbClr w14:val="FFFFFF"/>
-                  </w14:solidFill>
-                </w14:textFill>
-              </w:rPr>
-            </w:pPr>
-            <w:r>
-              <w:rPr>
-                <w:b/>
-                <w:outline/>
-                <w:color w:val="ED7D31" w:themeColor="accent2"/>
-                <w:lang w:val="en-US"/>
-                <w14:shadow w14:blurRad="0" w14:dist="38100" w14:dir="2700000" w14:sx="100000" w14:sy="100000" w14:kx="0" w14:ky="0" w14:algn="tl">
-                  <w14:schemeClr w14:val="accent2"/>
-                </w14:shadow>
-                <w14:textOutline w14:w="6604" w14:cap="flat" w14:cmpd="sng" w14:algn="ctr">
-                  <w14:solidFill>
-                    <w14:schemeClr w14:val="accent2"/>
-                  </w14:solidFill>
-                  <w14:prstDash w14:val="solid"/>
-                  <w14:round/>
-                </w14:textOutline>
-                <w14:textFill>
-                  <w14:solidFill>
-                    <w14:srgbClr w14:val="FFFFFF"/>
-                  </w14:solidFill>
-                </w14:textFill>
-              </w:rPr>
-              <w:t xml:space="preserve">java </w:t>
-            </w:r>
-            <w:r>
-              <w:rPr>
-                <w:b/>
-                <w:outline/>
-                <w:color w:val="ED7D31" w:themeColor="accent2"/>
-                <w:lang w:val="en-US"/>
-                <w14:shadow w14:blurRad="0" w14:dist="38100" w14:dir="2700000" w14:sx="100000" w14:sy="100000" w14:kx="0" w14:ky="0" w14:algn="tl">
-                  <w14:schemeClr w14:val="accent2"/>
-                </w14:shadow>
-                <w14:textOutline w14:w="6604" w14:cap="flat" w14:cmpd="sng" w14:algn="ctr">
-                  <w14:solidFill>
-                    <w14:schemeClr w14:val="accent2"/>
-                  </w14:solidFill>
-                  <w14:prstDash w14:val="solid"/>
-                  <w14:round/>
-                </w14:textOutline>
-                <w14:textFill>
-                  <w14:solidFill>
-                    <w14:srgbClr w14:val="FFFFFF"/>
-                  </w14:solidFill>
-                </w14:textFill>
-              </w:rPr>
-              <w:t>-XX:+PrintGCTimeStamps</w:t>
-            </w:r>
-          </w:p>
-          <w:p>
-            <w:pPr>
-              <w:rPr>
-                <w:lang w:val="en-US"/>
-              </w:rPr>
-            </w:pPr>
-          </w:p>
-        </w:tc>
-      </w:tr>
-      <w:tr>
-        <w:tc>
-          <w:tcPr>
-            <w:tcW w:w="10795" w:type="dxa"/>
-          </w:tcPr>
-          <w:p>
-            <w:pPr>
-              <w:rPr>
-                <w:lang w:val="en-US"/>
-              </w:rPr>
-            </w:pPr>
-          </w:p>
-        </w:tc>
-        <w:tc>
-          <w:tcPr>
-            <w:tcW w:w="10795" w:type="dxa"/>
-          </w:tcPr>
-          <w:p>
-            <w:pPr>
-              <w:rPr>
-                <w:lang w:val="en-US"/>
-              </w:rPr>
-            </w:pPr>
-          </w:p>
-        </w:tc>
-      </w:tr>
-      <w:tr>
-        <w:tc>
-          <w:tcPr>
-            <w:tcW w:w="10795" w:type="dxa"/>
-          </w:tcPr>
-          <w:p>
-            <w:pPr>
-              <w:rPr>
-                <w:lang w:val="en-US"/>
-              </w:rPr>
-            </w:pPr>
-          </w:p>
-        </w:tc>
-        <w:tc>
-          <w:tcPr>
-            <w:tcW w:w="10795" w:type="dxa"/>
-          </w:tcPr>
-          <w:p>
-            <w:pPr>
-              <w:rPr>
-                <w:lang w:val="en-US"/>
-              </w:rPr>
-            </w:pPr>
-          </w:p>
-        </w:tc>
-      </w:tr>
-      <w:tr>
-        <w:tc>
-          <w:tcPr>
-            <w:tcW w:w="10795" w:type="dxa"/>
-          </w:tcPr>
-          <w:p>
-            <w:pPr>
-              <w:rPr>
-                <w:lang w:val="en-US"/>
-              </w:rPr>
-            </w:pPr>
-          </w:p>
-        </w:tc>
-        <w:tc>
-          <w:tcPr>
-            <w:tcW w:w="10795" w:type="dxa"/>
-          </w:tcPr>
-          <w:p>
-            <w:pPr>
-              <w:rPr>
-                <w:lang w:val="en-US"/>
-              </w:rPr>
-            </w:pPr>
-          </w:p>
-        </w:tc>
-      </w:tr>
-      <w:tr>
-        <w:tc>
-          <w:tcPr>
-            <w:tcW w:w="10795" w:type="dxa"/>
-          </w:tcPr>
-          <w:p>
-            <w:pPr>
-              <w:rPr>
-                <w:lang w:val="en-US"/>
-              </w:rPr>
-            </w:pPr>
-          </w:p>
-        </w:tc>
-        <w:tc>
-          <w:tcPr>
-            <w:tcW w:w="10795" w:type="dxa"/>
-          </w:tcPr>
-          <w:p>
-            <w:pPr>
-              <w:rPr>
-                <w:lang w:val="en-US"/>
-              </w:rPr>
-            </w:pPr>
-          </w:p>
-        </w:tc>
-      </w:tr>
-    </w:tbl>
-    <w:p>
-      <w:pPr>
-        <w:rPr>
-          <w:lang w:val="en-US"/>
-        </w:rPr>
-      </w:pPr>
-    </w:p>
-    <w:p>
-      <w:pPr>
-        <w:rPr>
-          <w:lang w:val="en-US"/>
-        </w:rPr>
-      </w:pPr>
-      <w:r>
-        <w:rPr>
-          <w:lang w:val="en-US"/>
-        </w:rPr>
-        <w:t>Some other solutions</w:t>
-      </w:r>
-    </w:p>
-    <w:tbl>
-      <w:tblPr>
-        <w:tblStyle w:val="TableGrid"/>
-        <w:tblW w:w="0" w:type="auto"/>
-        <w:tblInd w:w="-90" w:type="dxa"/>
-        <w:tblLook w:val="04A0" w:firstRow="1" w:lastRow="0" w:firstColumn="1" w:lastColumn="0" w:noHBand="0" w:noVBand="1"/>
-      </w:tblPr>
-      <w:tblGrid>
-        <w:gridCol w:w="10795"/>
-        <w:gridCol w:w="10795"/>
-      </w:tblGrid>
-      <w:tr>
-        <w:tc>
-          <w:tcPr>
-            <w:tcW w:w="10795" w:type="dxa"/>
+            <w:tcW w:w="6483" w:type="dxa"/>
           </w:tcPr>
           <w:p>
             <w:pPr>
@@ -3330,35 +2651,8 @@
               <w:rPr>
                 <w:lang w:val="en-US"/>
               </w:rPr>
-              <w:t>1</w:t>
-            </w:r>
-            <w:r>
-              <w:rPr>
-                <w:vertAlign w:val="superscript"/>
-                <w:lang w:val="en-US"/>
-              </w:rPr>
-              <w:t>st</w:t>
-            </w:r>
-            <w:r>
-              <w:rPr>
-                <w:lang w:val="en-US"/>
-              </w:rPr>
-              <w:t xml:space="preserve"> open the visual Vm tool and install plugin called “visual GC” and see params</w:t>
-            </w:r>
-          </w:p>
-          <w:p>
-            <w:pPr>
-              <w:pStyle w:val="ListParagraph"/>
-              <w:ind w:left="0"/>
-              <w:rPr>
-                <w:lang w:val="en-US"/>
-              </w:rPr>
-            </w:pPr>
-            <w:r>
-              <w:rPr>
-                <w:lang w:val="en-US"/>
-              </w:rPr>
-              <w:t>and then identify – what is taking more time</w:t>
+              <w:lastRenderedPageBreak/>
+              <w:t>all ways to handle leaks</w:t>
             </w:r>
           </w:p>
           <w:p>
@@ -3366,7 +2660,7 @@
               <w:pStyle w:val="ListParagraph"/>
               <w:numPr>
                 <w:ilvl w:val="0"/>
-                <w:numId w:val="7"/>
+                <w:numId w:val="8"/>
               </w:numPr>
               <w:rPr>
                 <w:lang w:val="en-US"/>
@@ -3376,68 +2670,60 @@
               <w:rPr>
                 <w:lang w:val="en-US"/>
               </w:rPr>
-              <w:t>Is heap getting filled frequently ? – then tune heap sizes</w:t>
-            </w:r>
-          </w:p>
-          <w:p>
-            <w:pPr>
-              <w:pStyle w:val="ListParagraph"/>
-              <w:numPr>
-                <w:ilvl w:val="0"/>
-                <w:numId w:val="7"/>
-              </w:numPr>
-              <w:rPr>
-                <w:lang w:val="en-US"/>
-              </w:rPr>
-            </w:pPr>
-            <w:r>
-              <w:rPr>
-                <w:lang w:val="en-US"/>
-              </w:rPr>
-              <w:t>Is JIT compilation taking more time?</w:t>
-            </w:r>
-          </w:p>
-          <w:p>
-            <w:pPr>
-              <w:pStyle w:val="ListParagraph"/>
-              <w:numPr>
-                <w:ilvl w:val="0"/>
-                <w:numId w:val="7"/>
-              </w:numPr>
-              <w:rPr>
-                <w:lang w:val="en-US"/>
-              </w:rPr>
-            </w:pPr>
-            <w:r>
-              <w:rPr>
-                <w:lang w:val="en-US"/>
-              </w:rPr>
-              <w:t>Either use visual vm or print the gc logs while running the app</w:t>
-            </w:r>
-          </w:p>
-        </w:tc>
-        <w:tc>
-          <w:tcPr>
-            <w:tcW w:w="10795" w:type="dxa"/>
+              <w:t>U can generate heap dumps using commands</w:t>
+            </w:r>
+          </w:p>
+          <w:p>
+            <w:pPr>
+              <w:rPr>
+                <w:lang w:val="en-US"/>
+              </w:rPr>
+            </w:pPr>
+            <w:r>
+              <w:rPr>
+                <w:lang w:val="en-US"/>
+              </w:rPr>
+              <w:t>java –XX:HeapDu</w:t>
+            </w:r>
+          </w:p>
+          <w:p>
+            <w:pPr>
+              <w:ind w:left="360"/>
+              <w:rPr>
+                <w:lang w:val="en-US"/>
+              </w:rPr>
+            </w:pPr>
+            <w:r>
+              <w:rPr>
+                <w:lang w:val="en-US"/>
+              </w:rPr>
+              <w:t>mpOnOutOfMemoryError</w:t>
+            </w:r>
+          </w:p>
+        </w:tc>
+        <w:tc>
+          <w:tcPr>
+            <w:tcW w:w="15377" w:type="dxa"/>
           </w:tcPr>
           <w:p>
             <w:pPr>
               <w:pStyle w:val="ListParagraph"/>
               <w:ind w:left="0"/>
               <w:rPr>
-                <w:lang w:val="en-US"/>
-              </w:rPr>
-            </w:pPr>
-            <w:r>
-              <w:rPr>
                 <w:noProof/>
                 <w:lang w:eastAsia="en-IN" w:bidi="te-IN"/>
               </w:rPr>
+            </w:pPr>
+            <w:r>
+              <w:rPr>
+                <w:noProof/>
+                <w:lang w:eastAsia="en-IN" w:bidi="te-IN"/>
+              </w:rPr>
               <w:drawing>
-                <wp:inline distT="0" distB="0" distL="0" distR="0" wp14:anchorId="61CDB6F9" wp14:editId="04A27952">
-                  <wp:extent cx="5267325" cy="1962150"/>
-                  <wp:effectExtent l="0" t="0" r="9525" b="0"/>
-                  <wp:docPr id="5" name="Picture 5"/>
+                <wp:inline distT="0" distB="0" distL="0" distR="0" wp14:anchorId="36CA2B3A" wp14:editId="16FAE4E1">
+                  <wp:extent cx="11096625" cy="6600825"/>
+                  <wp:effectExtent l="0" t="0" r="9525" b="9525"/>
+                  <wp:docPr id="15" name="Picture 15"/>
                   <wp:cNvGraphicFramePr>
                     <a:graphicFrameLocks xmlns:a="http://schemas.openxmlformats.org/drawingml/2006/main" noChangeAspect="1"/>
                   </wp:cNvGraphicFramePr>
@@ -3457,7 +2743,7 @@
                         <pic:spPr>
                           <a:xfrm>
                             <a:off x="0" y="0"/>
-                            <a:ext cx="5267325" cy="1962150"/>
+                            <a:ext cx="11096625" cy="6600825"/>
                           </a:xfrm>
                           <a:prstGeom prst="rect">
                             <a:avLst/>
@@ -3475,7 +2761,7 @@
       <w:tr>
         <w:tc>
           <w:tcPr>
-            <w:tcW w:w="10795" w:type="dxa"/>
+            <w:tcW w:w="6483" w:type="dxa"/>
           </w:tcPr>
           <w:p>
             <w:pPr>
@@ -3485,126 +2771,36 @@
                 <w:lang w:val="en-US"/>
               </w:rPr>
             </w:pPr>
-            <w:r>
-              <w:rPr>
-                <w:lang w:val="en-US"/>
-              </w:rPr>
-              <w:t>Tuning the heap sizes</w:t>
-            </w:r>
-            <w:r>
-              <w:rPr>
-                <w:lang w:val="en-US"/>
-              </w:rPr>
-              <w:t xml:space="preserve">- </w:t>
-            </w:r>
-          </w:p>
-        </w:tc>
-        <w:tc>
-          <w:tcPr>
-            <w:tcW w:w="10795" w:type="dxa"/>
+          </w:p>
+        </w:tc>
+        <w:tc>
+          <w:tcPr>
+            <w:tcW w:w="15377" w:type="dxa"/>
           </w:tcPr>
           <w:p>
             <w:pPr>
               <w:pStyle w:val="ListParagraph"/>
               <w:ind w:left="0"/>
               <w:rPr>
-                <w:lang w:val="en-US"/>
-              </w:rPr>
-            </w:pPr>
-          </w:p>
-        </w:tc>
-      </w:tr>
-      <w:tr>
-        <w:tc>
-          <w:tcPr>
-            <w:tcW w:w="10795" w:type="dxa"/>
-          </w:tcPr>
+                <w:noProof/>
+                <w:lang w:eastAsia="en-IN" w:bidi="te-IN"/>
+              </w:rPr>
+            </w:pPr>
+            <w:r>
+              <w:rPr>
+                <w:noProof/>
+                <w:lang w:eastAsia="en-IN" w:bidi="te-IN"/>
+              </w:rPr>
+              <w:t>u can even start prod server happily by printing GC logs, it doesnot cause any over head</w:t>
+            </w:r>
+          </w:p>
           <w:p>
             <w:pPr>
               <w:pStyle w:val="ListParagraph"/>
               <w:ind w:left="0"/>
               <w:rPr>
-                <w:lang w:val="en-US"/>
-              </w:rPr>
-            </w:pPr>
-            <w:r>
-              <w:rPr>
-                <w:lang w:val="en-US"/>
-              </w:rPr>
-              <w:t>is JIT compilation taking more time?</w:t>
-            </w:r>
-          </w:p>
-        </w:tc>
-        <w:tc>
-          <w:tcPr>
-            <w:tcW w:w="10795" w:type="dxa"/>
-          </w:tcPr>
-          <w:p>
-            <w:pPr>
-              <w:pStyle w:val="ListParagraph"/>
-              <w:ind w:left="0"/>
-              <w:rPr>
-                <w:lang w:val="en-US"/>
-              </w:rPr>
-            </w:pPr>
-          </w:p>
-        </w:tc>
-      </w:tr>
-      <w:tr>
-        <w:tc>
-          <w:tcPr>
-            <w:tcW w:w="10795" w:type="dxa"/>
-          </w:tcPr>
-          <w:p>
-            <w:pPr>
-              <w:pStyle w:val="ListParagraph"/>
-              <w:ind w:left="0"/>
-              <w:rPr>
-                <w:lang w:val="en-US"/>
-              </w:rPr>
-            </w:pPr>
-          </w:p>
-        </w:tc>
-        <w:tc>
-          <w:tcPr>
-            <w:tcW w:w="10795" w:type="dxa"/>
-          </w:tcPr>
-          <w:p>
-            <w:pPr>
-              <w:pStyle w:val="ListParagraph"/>
-              <w:ind w:left="0"/>
-              <w:rPr>
-                <w:lang w:val="en-US"/>
-              </w:rPr>
-            </w:pPr>
-          </w:p>
-        </w:tc>
-      </w:tr>
-      <w:tr>
-        <w:tc>
-          <w:tcPr>
-            <w:tcW w:w="10795" w:type="dxa"/>
-          </w:tcPr>
-          <w:p>
-            <w:pPr>
-              <w:pStyle w:val="ListParagraph"/>
-              <w:ind w:left="0"/>
-              <w:rPr>
-                <w:lang w:val="en-US"/>
-              </w:rPr>
-            </w:pPr>
-          </w:p>
-        </w:tc>
-        <w:tc>
-          <w:tcPr>
-            <w:tcW w:w="10795" w:type="dxa"/>
-          </w:tcPr>
-          <w:p>
-            <w:pPr>
-              <w:pStyle w:val="ListParagraph"/>
-              <w:ind w:left="0"/>
-              <w:rPr>
-                <w:lang w:val="en-US"/>
+                <w:noProof/>
+                <w:lang w:eastAsia="en-IN" w:bidi="te-IN"/>
               </w:rPr>
             </w:pPr>
           </w:p>
@@ -3614,7 +2810,7 @@
     <w:p>
       <w:pPr>
         <w:pStyle w:val="ListParagraph"/>
-        <w:ind w:left="-90"/>
+        <w:ind w:left="-270"/>
         <w:rPr>
           <w:lang w:val="en-US"/>
         </w:rPr>
@@ -3623,73 +2819,112 @@
     <w:p>
       <w:pPr>
         <w:pStyle w:val="ListParagraph"/>
-        <w:rPr>
-          <w:lang w:val="en-US"/>
-        </w:rPr>
-      </w:pPr>
-      <w:r>
-        <w:rPr>
-          <w:lang w:val="en-US"/>
-        </w:rPr>
-        <w:t>Age of an object is nothing but no of times obje survived after garbage collection</w:t>
-      </w:r>
-    </w:p>
-    <w:p>
-      <w:pPr>
-        <w:rPr>
-          <w:lang w:val="en-US"/>
-        </w:rPr>
-      </w:pPr>
+        <w:ind w:left="-270"/>
+        <w:rPr>
+          <w:lang w:val="en-US"/>
+        </w:rPr>
+      </w:pPr>
+      <w:r>
+        <w:rPr>
+          <w:lang w:val="en-US"/>
+        </w:rPr>
+        <w:t xml:space="preserve">Sample Risky code </w:t>
+      </w:r>
+    </w:p>
+    <w:p>
+      <w:pPr>
+        <w:pStyle w:val="ListParagraph"/>
+        <w:ind w:left="-270"/>
+        <w:rPr>
+          <w:lang w:val="en-US"/>
+        </w:rPr>
+      </w:pPr>
+    </w:p>
+    <w:p>
+      <w:pPr>
+        <w:pStyle w:val="ListParagraph"/>
+        <w:ind w:left="-270"/>
+        <w:rPr>
+          <w:lang w:val="en-US"/>
+        </w:rPr>
+      </w:pPr>
+      <w:r>
+        <w:rPr>
+          <w:lang w:val="en-US"/>
+        </w:rPr>
+        <w:t>Project examples</w:t>
+      </w:r>
+    </w:p>
+    <w:p>
+      <w:pPr>
+        <w:pStyle w:val="ListParagraph"/>
+        <w:numPr>
+          <w:ilvl w:val="0"/>
+          <w:numId w:val="6"/>
+        </w:numPr>
+        <w:ind w:left="-270"/>
+        <w:rPr>
+          <w:lang w:val="en-US"/>
+        </w:rPr>
+      </w:pPr>
+      <w:r>
+        <w:rPr>
+          <w:lang w:val="en-US"/>
+        </w:rPr>
+        <w:lastRenderedPageBreak/>
+        <w:t>Implemented batch insertion in kafka</w:t>
+      </w:r>
+    </w:p>
+    <w:p>
+      <w:pPr>
+        <w:pStyle w:val="ListParagraph"/>
+        <w:numPr>
+          <w:ilvl w:val="0"/>
+          <w:numId w:val="5"/>
+        </w:numPr>
+        <w:ind w:left="-270"/>
+        <w:rPr>
+          <w:lang w:val="en-US"/>
+        </w:rPr>
+      </w:pPr>
+      <w:r>
+        <w:rPr>
+          <w:lang w:val="en-US"/>
+        </w:rPr>
+        <w:t>Initially it was serial consumption – used to hit db for every record, later we started consuming in batch , and inserting all the records as a batch</w:t>
+      </w:r>
+    </w:p>
+    <w:p>
+      <w:pPr>
+        <w:pStyle w:val="ListParagraph"/>
+        <w:numPr>
+          <w:ilvl w:val="0"/>
+          <w:numId w:val="6"/>
+        </w:numPr>
+        <w:ind w:left="-270"/>
+        <w:rPr>
+          <w:lang w:val="en-US"/>
+        </w:rPr>
+      </w:pPr>
+      <w:r>
+        <w:rPr>
+          <w:lang w:val="en-US"/>
+        </w:rPr>
+        <w:t xml:space="preserve">Replaced with spring jdbc from hibernate </w:t>
+      </w:r>
     </w:p>
     <w:p>
       <w:pPr>
         <w:pStyle w:val="Heading4"/>
         <w:rPr>
-          <w:rFonts w:ascii="Century Gothic" w:hAnsi="Century Gothic"/>
-          <w:b/>
-          <w:color w:val="ED7D31" w:themeColor="accent2"/>
-          <w:sz w:val="56"/>
-          <w:szCs w:val="56"/>
-          <w:lang w:val="en-US"/>
-          <w14:shadow w14:blurRad="12700" w14:dist="38100" w14:dir="2700000" w14:sx="100000" w14:sy="100000" w14:kx="0" w14:ky="0" w14:algn="tl">
-            <w14:schemeClr w14:val="accent5">
-              <w14:lumMod w14:val="60000"/>
-              <w14:lumOff w14:val="40000"/>
-            </w14:schemeClr>
-          </w14:shadow>
-          <w14:textOutline w14:w="9525" w14:cap="flat" w14:cmpd="sng" w14:algn="ctr">
-            <w14:solidFill>
-              <w14:schemeClr w14:val="bg2"/>
-            </w14:solidFill>
-            <w14:prstDash w14:val="solid"/>
-            <w14:round/>
-          </w14:textOutline>
-        </w:rPr>
-      </w:pPr>
-      <w:r>
-        <w:rPr>
-          <w:rFonts w:ascii="Century Gothic" w:hAnsi="Century Gothic"/>
-          <w:b/>
-          <w:color w:val="ED7D31" w:themeColor="accent2"/>
-          <w:sz w:val="56"/>
-          <w:szCs w:val="56"/>
-          <w:lang w:val="en-US"/>
-          <w14:shadow w14:blurRad="12700" w14:dist="38100" w14:dir="2700000" w14:sx="100000" w14:sy="100000" w14:kx="0" w14:ky="0" w14:algn="tl">
-            <w14:schemeClr w14:val="accent5">
-              <w14:lumMod w14:val="60000"/>
-              <w14:lumOff w14:val="40000"/>
-            </w14:schemeClr>
-          </w14:shadow>
-          <w14:textOutline w14:w="9525" w14:cap="flat" w14:cmpd="sng" w14:algn="ctr">
-            <w14:solidFill>
-              <w14:schemeClr w14:val="bg2"/>
-            </w14:solidFill>
-            <w14:prstDash w14:val="solid"/>
-            <w14:round/>
-          </w14:textOutline>
-        </w:rPr>
-        <w:lastRenderedPageBreak/>
-        <w:t>Jstatd with Visual Vm</w:t>
+          <w:lang w:val="en-US"/>
+        </w:rPr>
+      </w:pPr>
+      <w:r>
+        <w:rPr>
+          <w:lang w:val="en-US"/>
+        </w:rPr>
+        <w:t>Monitoring JVM metrics</w:t>
       </w:r>
     </w:p>
     <w:tbl>
@@ -3715,14 +2950,573 @@
             </w:pPr>
             <w:r>
               <w:rPr>
+                <w:lang w:val="en-US"/>
+              </w:rPr>
+              <w:t xml:space="preserve">Monitoring garbage collection </w:t>
+            </w:r>
+            <w:r>
+              <w:rPr>
+                <w:lang w:val="en-US"/>
+              </w:rPr>
+              <w:t>– by seeing garbage collection logs</w:t>
+            </w:r>
+          </w:p>
+          <w:p>
+            <w:pPr>
+              <w:rPr>
+                <w:b/>
+                <w:outline/>
+                <w:color w:val="ED7D31" w:themeColor="accent2"/>
+                <w:lang w:val="en-US"/>
+                <w14:shadow w14:blurRad="0" w14:dist="38100" w14:dir="2700000" w14:sx="100000" w14:sy="100000" w14:kx="0" w14:ky="0" w14:algn="tl">
+                  <w14:schemeClr w14:val="accent2"/>
+                </w14:shadow>
+                <w14:textOutline w14:w="6604" w14:cap="flat" w14:cmpd="sng" w14:algn="ctr">
+                  <w14:solidFill>
+                    <w14:schemeClr w14:val="accent2"/>
+                  </w14:solidFill>
+                  <w14:prstDash w14:val="solid"/>
+                  <w14:round/>
+                </w14:textOutline>
+                <w14:textFill>
+                  <w14:solidFill>
+                    <w14:srgbClr w14:val="FFFFFF"/>
+                  </w14:solidFill>
+                </w14:textFill>
+              </w:rPr>
+            </w:pPr>
+            <w:r>
+              <w:rPr>
+                <w:b/>
+                <w:outline/>
+                <w:color w:val="ED7D31" w:themeColor="accent2"/>
+                <w:lang w:val="en-US"/>
+                <w14:shadow w14:blurRad="0" w14:dist="38100" w14:dir="2700000" w14:sx="100000" w14:sy="100000" w14:kx="0" w14:ky="0" w14:algn="tl">
+                  <w14:schemeClr w14:val="accent2"/>
+                </w14:shadow>
+                <w14:textOutline w14:w="6604" w14:cap="flat" w14:cmpd="sng" w14:algn="ctr">
+                  <w14:solidFill>
+                    <w14:schemeClr w14:val="accent2"/>
+                  </w14:solidFill>
+                  <w14:prstDash w14:val="solid"/>
+                  <w14:round/>
+                </w14:textOutline>
+                <w14:textFill>
+                  <w14:solidFill>
+                    <w14:srgbClr w14:val="FFFFFF"/>
+                  </w14:solidFill>
+                </w14:textFill>
+              </w:rPr>
+              <w:t>java -XX:+PrintGCTimeStamps -jar myapp.jar</w:t>
+            </w:r>
+          </w:p>
+          <w:p>
+            <w:pPr>
+              <w:rPr>
+                <w:lang w:val="en-US"/>
+              </w:rPr>
+            </w:pPr>
+            <w:r>
+              <w:rPr>
+                <w:lang w:val="en-US"/>
+              </w:rPr>
+              <w:t>this is like while running the app we are asking jvm to print the GC logs as well</w:t>
+            </w:r>
+          </w:p>
+        </w:tc>
+        <w:tc>
+          <w:tcPr>
+            <w:tcW w:w="10795" w:type="dxa"/>
+          </w:tcPr>
+          <w:p>
+            <w:pPr>
+              <w:rPr>
+                <w:b/>
+                <w:outline/>
+                <w:color w:val="ED7D31" w:themeColor="accent2"/>
+                <w:lang w:val="en-US"/>
+                <w14:shadow w14:blurRad="0" w14:dist="38100" w14:dir="2700000" w14:sx="100000" w14:sy="100000" w14:kx="0" w14:ky="0" w14:algn="tl">
+                  <w14:schemeClr w14:val="accent2"/>
+                </w14:shadow>
+                <w14:textOutline w14:w="6604" w14:cap="flat" w14:cmpd="sng" w14:algn="ctr">
+                  <w14:solidFill>
+                    <w14:schemeClr w14:val="accent2"/>
+                  </w14:solidFill>
+                  <w14:prstDash w14:val="solid"/>
+                  <w14:round/>
+                </w14:textOutline>
+                <w14:textFill>
+                  <w14:solidFill>
+                    <w14:srgbClr w14:val="FFFFFF"/>
+                  </w14:solidFill>
+                </w14:textFill>
+              </w:rPr>
+            </w:pPr>
+            <w:r>
+              <w:rPr>
+                <w:b/>
+                <w:outline/>
+                <w:color w:val="ED7D31" w:themeColor="accent2"/>
+                <w:lang w:val="en-US"/>
+                <w14:shadow w14:blurRad="0" w14:dist="38100" w14:dir="2700000" w14:sx="100000" w14:sy="100000" w14:kx="0" w14:ky="0" w14:algn="tl">
+                  <w14:schemeClr w14:val="accent2"/>
+                </w14:shadow>
+                <w14:textOutline w14:w="6604" w14:cap="flat" w14:cmpd="sng" w14:algn="ctr">
+                  <w14:solidFill>
+                    <w14:schemeClr w14:val="accent2"/>
+                  </w14:solidFill>
+                  <w14:prstDash w14:val="solid"/>
+                  <w14:round/>
+                </w14:textOutline>
+                <w14:textFill>
+                  <w14:solidFill>
+                    <w14:srgbClr w14:val="FFFFFF"/>
+                  </w14:solidFill>
+                </w14:textFill>
+              </w:rPr>
+              <w:t>java -XX:+PrintFlagsFinal  -XX:+PrintGCDetails  -version</w:t>
+            </w:r>
+          </w:p>
+          <w:p>
+            <w:pPr>
+              <w:rPr>
+                <w:b/>
+                <w:outline/>
+                <w:color w:val="ED7D31" w:themeColor="accent2"/>
+                <w:lang w:val="en-US"/>
+                <w14:shadow w14:blurRad="0" w14:dist="38100" w14:dir="2700000" w14:sx="100000" w14:sy="100000" w14:kx="0" w14:ky="0" w14:algn="tl">
+                  <w14:schemeClr w14:val="accent2"/>
+                </w14:shadow>
+                <w14:textOutline w14:w="6604" w14:cap="flat" w14:cmpd="sng" w14:algn="ctr">
+                  <w14:solidFill>
+                    <w14:schemeClr w14:val="accent2"/>
+                  </w14:solidFill>
+                  <w14:prstDash w14:val="solid"/>
+                  <w14:round/>
+                </w14:textOutline>
+                <w14:textFill>
+                  <w14:solidFill>
+                    <w14:srgbClr w14:val="FFFFFF"/>
+                  </w14:solidFill>
+                </w14:textFill>
+              </w:rPr>
+            </w:pPr>
+            <w:r>
+              <w:rPr>
+                <w:b/>
+                <w:outline/>
+                <w:color w:val="ED7D31" w:themeColor="accent2"/>
+                <w:lang w:val="en-US"/>
+                <w14:shadow w14:blurRad="0" w14:dist="38100" w14:dir="2700000" w14:sx="100000" w14:sy="100000" w14:kx="0" w14:ky="0" w14:algn="tl">
+                  <w14:schemeClr w14:val="accent2"/>
+                </w14:shadow>
+                <w14:textOutline w14:w="6604" w14:cap="flat" w14:cmpd="sng" w14:algn="ctr">
+                  <w14:solidFill>
+                    <w14:schemeClr w14:val="accent2"/>
+                  </w14:solidFill>
+                  <w14:prstDash w14:val="solid"/>
+                  <w14:round/>
+                </w14:textOutline>
+                <w14:textFill>
+                  <w14:solidFill>
+                    <w14:srgbClr w14:val="FFFFFF"/>
+                  </w14:solidFill>
+                </w14:textFill>
+              </w:rPr>
+              <w:t>java -XX:+PrintGCD</w:t>
+            </w:r>
+            <w:r>
+              <w:rPr>
+                <w:b/>
+                <w:outline/>
+                <w:color w:val="ED7D31" w:themeColor="accent2"/>
+                <w:lang w:val="en-US"/>
+                <w14:shadow w14:blurRad="0" w14:dist="38100" w14:dir="2700000" w14:sx="100000" w14:sy="100000" w14:kx="0" w14:ky="0" w14:algn="tl">
+                  <w14:schemeClr w14:val="accent2"/>
+                </w14:shadow>
+                <w14:textOutline w14:w="6604" w14:cap="flat" w14:cmpd="sng" w14:algn="ctr">
+                  <w14:solidFill>
+                    <w14:schemeClr w14:val="accent2"/>
+                  </w14:solidFill>
+                  <w14:prstDash w14:val="solid"/>
+                  <w14:round/>
+                </w14:textOutline>
+                <w14:textFill>
+                  <w14:solidFill>
+                    <w14:srgbClr w14:val="FFFFFF"/>
+                  </w14:solidFill>
+                </w14:textFill>
+              </w:rPr>
+              <w:t>ateStamps</w:t>
+            </w:r>
+            <w:r>
+              <w:rPr>
+                <w:b/>
+                <w:outline/>
+                <w:color w:val="ED7D31" w:themeColor="accent2"/>
+                <w:lang w:val="en-US"/>
+                <w14:shadow w14:blurRad="0" w14:dist="38100" w14:dir="2700000" w14:sx="100000" w14:sy="100000" w14:kx="0" w14:ky="0" w14:algn="tl">
+                  <w14:schemeClr w14:val="accent2"/>
+                </w14:shadow>
+                <w14:textOutline w14:w="6604" w14:cap="flat" w14:cmpd="sng" w14:algn="ctr">
+                  <w14:solidFill>
+                    <w14:schemeClr w14:val="accent2"/>
+                  </w14:solidFill>
+                  <w14:prstDash w14:val="solid"/>
+                  <w14:round/>
+                </w14:textOutline>
+                <w14:textFill>
+                  <w14:solidFill>
+                    <w14:srgbClr w14:val="FFFFFF"/>
+                  </w14:solidFill>
+                </w14:textFill>
+              </w:rPr>
+              <w:t xml:space="preserve">  -version</w:t>
+            </w:r>
+          </w:p>
+          <w:p>
+            <w:pPr>
+              <w:rPr>
+                <w:b/>
+                <w:outline/>
+                <w:color w:val="ED7D31" w:themeColor="accent2"/>
+                <w:lang w:val="en-US"/>
+                <w14:shadow w14:blurRad="0" w14:dist="38100" w14:dir="2700000" w14:sx="100000" w14:sy="100000" w14:kx="0" w14:ky="0" w14:algn="tl">
+                  <w14:schemeClr w14:val="accent2"/>
+                </w14:shadow>
+                <w14:textOutline w14:w="6604" w14:cap="flat" w14:cmpd="sng" w14:algn="ctr">
+                  <w14:solidFill>
+                    <w14:schemeClr w14:val="accent2"/>
+                  </w14:solidFill>
+                  <w14:prstDash w14:val="solid"/>
+                  <w14:round/>
+                </w14:textOutline>
+                <w14:textFill>
+                  <w14:solidFill>
+                    <w14:srgbClr w14:val="FFFFFF"/>
+                  </w14:solidFill>
+                </w14:textFill>
+              </w:rPr>
+            </w:pPr>
+            <w:r>
+              <w:rPr>
+                <w:b/>
+                <w:outline/>
+                <w:color w:val="ED7D31" w:themeColor="accent2"/>
+                <w:lang w:val="en-US"/>
+                <w14:shadow w14:blurRad="0" w14:dist="38100" w14:dir="2700000" w14:sx="100000" w14:sy="100000" w14:kx="0" w14:ky="0" w14:algn="tl">
+                  <w14:schemeClr w14:val="accent2"/>
+                </w14:shadow>
+                <w14:textOutline w14:w="6604" w14:cap="flat" w14:cmpd="sng" w14:algn="ctr">
+                  <w14:solidFill>
+                    <w14:schemeClr w14:val="accent2"/>
+                  </w14:solidFill>
+                  <w14:prstDash w14:val="solid"/>
+                  <w14:round/>
+                </w14:textOutline>
+                <w14:textFill>
+                  <w14:solidFill>
+                    <w14:srgbClr w14:val="FFFFFF"/>
+                  </w14:solidFill>
+                </w14:textFill>
+              </w:rPr>
+              <w:t xml:space="preserve">java </w:t>
+            </w:r>
+            <w:r>
+              <w:rPr>
+                <w:b/>
+                <w:outline/>
+                <w:color w:val="ED7D31" w:themeColor="accent2"/>
+                <w:lang w:val="en-US"/>
+                <w14:shadow w14:blurRad="0" w14:dist="38100" w14:dir="2700000" w14:sx="100000" w14:sy="100000" w14:kx="0" w14:ky="0" w14:algn="tl">
+                  <w14:schemeClr w14:val="accent2"/>
+                </w14:shadow>
+                <w14:textOutline w14:w="6604" w14:cap="flat" w14:cmpd="sng" w14:algn="ctr">
+                  <w14:solidFill>
+                    <w14:schemeClr w14:val="accent2"/>
+                  </w14:solidFill>
+                  <w14:prstDash w14:val="solid"/>
+                  <w14:round/>
+                </w14:textOutline>
+                <w14:textFill>
+                  <w14:solidFill>
+                    <w14:srgbClr w14:val="FFFFFF"/>
+                  </w14:solidFill>
+                </w14:textFill>
+              </w:rPr>
+              <w:t>-XX:+PrintGCTimeStamps</w:t>
+            </w:r>
+          </w:p>
+          <w:p>
+            <w:pPr>
+              <w:rPr>
+                <w:lang w:val="en-US"/>
+              </w:rPr>
+            </w:pPr>
+          </w:p>
+        </w:tc>
+      </w:tr>
+      <w:tr>
+        <w:tc>
+          <w:tcPr>
+            <w:tcW w:w="10795" w:type="dxa"/>
+          </w:tcPr>
+          <w:p>
+            <w:pPr>
+              <w:rPr>
+                <w:lang w:val="en-US"/>
+              </w:rPr>
+            </w:pPr>
+          </w:p>
+        </w:tc>
+        <w:tc>
+          <w:tcPr>
+            <w:tcW w:w="10795" w:type="dxa"/>
+          </w:tcPr>
+          <w:p>
+            <w:pPr>
+              <w:rPr>
+                <w:lang w:val="en-US"/>
+              </w:rPr>
+            </w:pPr>
+          </w:p>
+        </w:tc>
+      </w:tr>
+      <w:tr>
+        <w:tc>
+          <w:tcPr>
+            <w:tcW w:w="10795" w:type="dxa"/>
+          </w:tcPr>
+          <w:p>
+            <w:pPr>
+              <w:rPr>
+                <w:lang w:val="en-US"/>
+              </w:rPr>
+            </w:pPr>
+          </w:p>
+        </w:tc>
+        <w:tc>
+          <w:tcPr>
+            <w:tcW w:w="10795" w:type="dxa"/>
+          </w:tcPr>
+          <w:p>
+            <w:pPr>
+              <w:rPr>
+                <w:lang w:val="en-US"/>
+              </w:rPr>
+            </w:pPr>
+          </w:p>
+        </w:tc>
+      </w:tr>
+      <w:tr>
+        <w:tc>
+          <w:tcPr>
+            <w:tcW w:w="10795" w:type="dxa"/>
+          </w:tcPr>
+          <w:p>
+            <w:pPr>
+              <w:rPr>
+                <w:lang w:val="en-US"/>
+              </w:rPr>
+            </w:pPr>
+          </w:p>
+        </w:tc>
+        <w:tc>
+          <w:tcPr>
+            <w:tcW w:w="10795" w:type="dxa"/>
+          </w:tcPr>
+          <w:p>
+            <w:pPr>
+              <w:rPr>
+                <w:lang w:val="en-US"/>
+              </w:rPr>
+            </w:pPr>
+          </w:p>
+        </w:tc>
+      </w:tr>
+      <w:tr>
+        <w:tc>
+          <w:tcPr>
+            <w:tcW w:w="10795" w:type="dxa"/>
+          </w:tcPr>
+          <w:p>
+            <w:pPr>
+              <w:rPr>
+                <w:lang w:val="en-US"/>
+              </w:rPr>
+            </w:pPr>
+          </w:p>
+        </w:tc>
+        <w:tc>
+          <w:tcPr>
+            <w:tcW w:w="10795" w:type="dxa"/>
+          </w:tcPr>
+          <w:p>
+            <w:pPr>
+              <w:rPr>
+                <w:lang w:val="en-US"/>
+              </w:rPr>
+            </w:pPr>
+          </w:p>
+        </w:tc>
+      </w:tr>
+    </w:tbl>
+    <w:p>
+      <w:pPr>
+        <w:rPr>
+          <w:lang w:val="en-US"/>
+        </w:rPr>
+      </w:pPr>
+    </w:p>
+    <w:p>
+      <w:pPr>
+        <w:rPr>
+          <w:lang w:val="en-US"/>
+        </w:rPr>
+      </w:pPr>
+      <w:r>
+        <w:rPr>
+          <w:lang w:val="en-US"/>
+        </w:rPr>
+        <w:t>Some other solutions</w:t>
+      </w:r>
+    </w:p>
+    <w:tbl>
+      <w:tblPr>
+        <w:tblStyle w:val="TableGrid"/>
+        <w:tblW w:w="0" w:type="auto"/>
+        <w:tblInd w:w="-90" w:type="dxa"/>
+        <w:tblLook w:val="04A0" w:firstRow="1" w:lastRow="0" w:firstColumn="1" w:lastColumn="0" w:noHBand="0" w:noVBand="1"/>
+      </w:tblPr>
+      <w:tblGrid>
+        <w:gridCol w:w="10795"/>
+        <w:gridCol w:w="10795"/>
+      </w:tblGrid>
+      <w:tr>
+        <w:tc>
+          <w:tcPr>
+            <w:tcW w:w="10795" w:type="dxa"/>
+          </w:tcPr>
+          <w:p>
+            <w:pPr>
+              <w:pStyle w:val="ListParagraph"/>
+              <w:ind w:left="0"/>
+              <w:rPr>
+                <w:lang w:val="en-US"/>
+              </w:rPr>
+            </w:pPr>
+            <w:r>
+              <w:rPr>
+                <w:lang w:val="en-US"/>
+              </w:rPr>
+              <w:t>1</w:t>
+            </w:r>
+            <w:r>
+              <w:rPr>
+                <w:vertAlign w:val="superscript"/>
+                <w:lang w:val="en-US"/>
+              </w:rPr>
+              <w:t>st</w:t>
+            </w:r>
+            <w:r>
+              <w:rPr>
+                <w:lang w:val="en-US"/>
+              </w:rPr>
+              <w:t xml:space="preserve"> open the visual Vm tool and install plugin called “visual GC” and see params</w:t>
+            </w:r>
+          </w:p>
+          <w:p>
+            <w:pPr>
+              <w:pStyle w:val="ListParagraph"/>
+              <w:ind w:left="0"/>
+              <w:rPr>
+                <w:lang w:val="en-US"/>
+              </w:rPr>
+            </w:pPr>
+            <w:r>
+              <w:rPr>
+                <w:lang w:val="en-US"/>
+              </w:rPr>
+              <w:t>and then identify – what is taking more time</w:t>
+            </w:r>
+          </w:p>
+          <w:p>
+            <w:pPr>
+              <w:pStyle w:val="ListParagraph"/>
+              <w:numPr>
+                <w:ilvl w:val="0"/>
+                <w:numId w:val="7"/>
+              </w:numPr>
+              <w:rPr>
+                <w:lang w:val="en-US"/>
+              </w:rPr>
+            </w:pPr>
+            <w:r>
+              <w:rPr>
+                <w:lang w:val="en-US"/>
+              </w:rPr>
+              <w:t>Is heap getting filled frequently ? – then tune heap sizes</w:t>
+            </w:r>
+          </w:p>
+          <w:p>
+            <w:pPr>
+              <w:pStyle w:val="ListParagraph"/>
+              <w:numPr>
+                <w:ilvl w:val="0"/>
+                <w:numId w:val="7"/>
+              </w:numPr>
+              <w:rPr>
+                <w:lang w:val="en-US"/>
+              </w:rPr>
+            </w:pPr>
+            <w:r>
+              <w:rPr>
+                <w:lang w:val="en-US"/>
+              </w:rPr>
+              <w:t>Is JIT compilation taking more time?</w:t>
+            </w:r>
+          </w:p>
+          <w:p>
+            <w:pPr>
+              <w:pStyle w:val="ListParagraph"/>
+              <w:numPr>
+                <w:ilvl w:val="0"/>
+                <w:numId w:val="7"/>
+              </w:numPr>
+              <w:rPr>
+                <w:lang w:val="en-US"/>
+              </w:rPr>
+            </w:pPr>
+            <w:r>
+              <w:rPr>
+                <w:lang w:val="en-US"/>
+              </w:rPr>
+              <w:t>Either use visual vm or print the gc logs while running the app</w:t>
+            </w:r>
+          </w:p>
+        </w:tc>
+        <w:tc>
+          <w:tcPr>
+            <w:tcW w:w="10795" w:type="dxa"/>
+          </w:tcPr>
+          <w:p>
+            <w:pPr>
+              <w:pStyle w:val="ListParagraph"/>
+              <w:ind w:left="0"/>
+              <w:rPr>
+                <w:lang w:val="en-US"/>
+              </w:rPr>
+            </w:pPr>
+            <w:r>
+              <w:rPr>
                 <w:noProof/>
                 <w:lang w:eastAsia="en-IN" w:bidi="te-IN"/>
               </w:rPr>
               <w:drawing>
-                <wp:inline distT="0" distB="0" distL="0" distR="0" wp14:anchorId="67D5EDCD" wp14:editId="3F9C5ECA">
-                  <wp:extent cx="2781300" cy="2609850"/>
-                  <wp:effectExtent l="0" t="0" r="0" b="0"/>
-                  <wp:docPr id="7" name="Picture 7"/>
+                <wp:inline distT="0" distB="0" distL="0" distR="0" wp14:anchorId="61CDB6F9" wp14:editId="04A27952">
+                  <wp:extent cx="5267325" cy="1962150"/>
+                  <wp:effectExtent l="0" t="0" r="9525" b="0"/>
+                  <wp:docPr id="5" name="Picture 5"/>
                   <wp:cNvGraphicFramePr>
                     <a:graphicFrameLocks xmlns:a="http://schemas.openxmlformats.org/drawingml/2006/main" noChangeAspect="1"/>
                   </wp:cNvGraphicFramePr>
@@ -3742,6 +3536,291 @@
                         <pic:spPr>
                           <a:xfrm>
                             <a:off x="0" y="0"/>
+                            <a:ext cx="5267325" cy="1962150"/>
+                          </a:xfrm>
+                          <a:prstGeom prst="rect">
+                            <a:avLst/>
+                          </a:prstGeom>
+                        </pic:spPr>
+                      </pic:pic>
+                    </a:graphicData>
+                  </a:graphic>
+                </wp:inline>
+              </w:drawing>
+            </w:r>
+          </w:p>
+        </w:tc>
+      </w:tr>
+      <w:tr>
+        <w:tc>
+          <w:tcPr>
+            <w:tcW w:w="10795" w:type="dxa"/>
+          </w:tcPr>
+          <w:p>
+            <w:pPr>
+              <w:pStyle w:val="ListParagraph"/>
+              <w:ind w:left="0"/>
+              <w:rPr>
+                <w:lang w:val="en-US"/>
+              </w:rPr>
+            </w:pPr>
+            <w:r>
+              <w:rPr>
+                <w:lang w:val="en-US"/>
+              </w:rPr>
+              <w:t>Tuning the heap sizes</w:t>
+            </w:r>
+            <w:r>
+              <w:rPr>
+                <w:lang w:val="en-US"/>
+              </w:rPr>
+              <w:t xml:space="preserve">- </w:t>
+            </w:r>
+          </w:p>
+        </w:tc>
+        <w:tc>
+          <w:tcPr>
+            <w:tcW w:w="10795" w:type="dxa"/>
+          </w:tcPr>
+          <w:p>
+            <w:pPr>
+              <w:pStyle w:val="ListParagraph"/>
+              <w:ind w:left="0"/>
+              <w:rPr>
+                <w:lang w:val="en-US"/>
+              </w:rPr>
+            </w:pPr>
+          </w:p>
+        </w:tc>
+      </w:tr>
+      <w:tr>
+        <w:tc>
+          <w:tcPr>
+            <w:tcW w:w="10795" w:type="dxa"/>
+          </w:tcPr>
+          <w:p>
+            <w:pPr>
+              <w:pStyle w:val="ListParagraph"/>
+              <w:ind w:left="0"/>
+              <w:rPr>
+                <w:lang w:val="en-US"/>
+              </w:rPr>
+            </w:pPr>
+            <w:r>
+              <w:rPr>
+                <w:lang w:val="en-US"/>
+              </w:rPr>
+              <w:t>is JIT compilation taking more time?</w:t>
+            </w:r>
+          </w:p>
+        </w:tc>
+        <w:tc>
+          <w:tcPr>
+            <w:tcW w:w="10795" w:type="dxa"/>
+          </w:tcPr>
+          <w:p>
+            <w:pPr>
+              <w:pStyle w:val="ListParagraph"/>
+              <w:ind w:left="0"/>
+              <w:rPr>
+                <w:lang w:val="en-US"/>
+              </w:rPr>
+            </w:pPr>
+          </w:p>
+        </w:tc>
+      </w:tr>
+      <w:tr>
+        <w:tc>
+          <w:tcPr>
+            <w:tcW w:w="10795" w:type="dxa"/>
+          </w:tcPr>
+          <w:p>
+            <w:pPr>
+              <w:pStyle w:val="ListParagraph"/>
+              <w:ind w:left="0"/>
+              <w:rPr>
+                <w:lang w:val="en-US"/>
+              </w:rPr>
+            </w:pPr>
+          </w:p>
+        </w:tc>
+        <w:tc>
+          <w:tcPr>
+            <w:tcW w:w="10795" w:type="dxa"/>
+          </w:tcPr>
+          <w:p>
+            <w:pPr>
+              <w:pStyle w:val="ListParagraph"/>
+              <w:ind w:left="0"/>
+              <w:rPr>
+                <w:lang w:val="en-US"/>
+              </w:rPr>
+            </w:pPr>
+          </w:p>
+        </w:tc>
+      </w:tr>
+      <w:tr>
+        <w:tc>
+          <w:tcPr>
+            <w:tcW w:w="10795" w:type="dxa"/>
+          </w:tcPr>
+          <w:p>
+            <w:pPr>
+              <w:pStyle w:val="ListParagraph"/>
+              <w:ind w:left="0"/>
+              <w:rPr>
+                <w:lang w:val="en-US"/>
+              </w:rPr>
+            </w:pPr>
+          </w:p>
+        </w:tc>
+        <w:tc>
+          <w:tcPr>
+            <w:tcW w:w="10795" w:type="dxa"/>
+          </w:tcPr>
+          <w:p>
+            <w:pPr>
+              <w:pStyle w:val="ListParagraph"/>
+              <w:ind w:left="0"/>
+              <w:rPr>
+                <w:lang w:val="en-US"/>
+              </w:rPr>
+            </w:pPr>
+          </w:p>
+        </w:tc>
+      </w:tr>
+    </w:tbl>
+    <w:p>
+      <w:pPr>
+        <w:pStyle w:val="ListParagraph"/>
+        <w:ind w:left="-90"/>
+        <w:rPr>
+          <w:lang w:val="en-US"/>
+        </w:rPr>
+      </w:pPr>
+    </w:p>
+    <w:p>
+      <w:pPr>
+        <w:pStyle w:val="ListParagraph"/>
+        <w:rPr>
+          <w:lang w:val="en-US"/>
+        </w:rPr>
+      </w:pPr>
+      <w:r>
+        <w:rPr>
+          <w:lang w:val="en-US"/>
+        </w:rPr>
+        <w:t>Age of an object is nothing but no of times obje survived after garbage collection</w:t>
+      </w:r>
+    </w:p>
+    <w:p>
+      <w:pPr>
+        <w:rPr>
+          <w:lang w:val="en-US"/>
+        </w:rPr>
+      </w:pPr>
+    </w:p>
+    <w:p>
+      <w:pPr>
+        <w:pStyle w:val="Heading4"/>
+        <w:rPr>
+          <w:rFonts w:ascii="Century Gothic" w:hAnsi="Century Gothic"/>
+          <w:b/>
+          <w:color w:val="ED7D31" w:themeColor="accent2"/>
+          <w:sz w:val="56"/>
+          <w:szCs w:val="56"/>
+          <w:lang w:val="en-US"/>
+          <w14:shadow w14:blurRad="12700" w14:dist="38100" w14:dir="2700000" w14:sx="100000" w14:sy="100000" w14:kx="0" w14:ky="0" w14:algn="tl">
+            <w14:schemeClr w14:val="accent5">
+              <w14:lumMod w14:val="60000"/>
+              <w14:lumOff w14:val="40000"/>
+            </w14:schemeClr>
+          </w14:shadow>
+          <w14:textOutline w14:w="9525" w14:cap="flat" w14:cmpd="sng" w14:algn="ctr">
+            <w14:solidFill>
+              <w14:schemeClr w14:val="bg2"/>
+            </w14:solidFill>
+            <w14:prstDash w14:val="solid"/>
+            <w14:round/>
+          </w14:textOutline>
+        </w:rPr>
+      </w:pPr>
+      <w:r>
+        <w:rPr>
+          <w:rFonts w:ascii="Century Gothic" w:hAnsi="Century Gothic"/>
+          <w:b/>
+          <w:color w:val="ED7D31" w:themeColor="accent2"/>
+          <w:sz w:val="56"/>
+          <w:szCs w:val="56"/>
+          <w:lang w:val="en-US"/>
+          <w14:shadow w14:blurRad="12700" w14:dist="38100" w14:dir="2700000" w14:sx="100000" w14:sy="100000" w14:kx="0" w14:ky="0" w14:algn="tl">
+            <w14:schemeClr w14:val="accent5">
+              <w14:lumMod w14:val="60000"/>
+              <w14:lumOff w14:val="40000"/>
+            </w14:schemeClr>
+          </w14:shadow>
+          <w14:textOutline w14:w="9525" w14:cap="flat" w14:cmpd="sng" w14:algn="ctr">
+            <w14:solidFill>
+              <w14:schemeClr w14:val="bg2"/>
+            </w14:solidFill>
+            <w14:prstDash w14:val="solid"/>
+            <w14:round/>
+          </w14:textOutline>
+        </w:rPr>
+        <w:lastRenderedPageBreak/>
+        <w:t>Jstatd with Visual Vm</w:t>
+      </w:r>
+    </w:p>
+    <w:tbl>
+      <w:tblPr>
+        <w:tblStyle w:val="TableGrid"/>
+        <w:tblW w:w="0" w:type="auto"/>
+        <w:tblLook w:val="04A0" w:firstRow="1" w:lastRow="0" w:firstColumn="1" w:lastColumn="0" w:noHBand="0" w:noVBand="1"/>
+      </w:tblPr>
+      <w:tblGrid>
+        <w:gridCol w:w="10795"/>
+        <w:gridCol w:w="10795"/>
+      </w:tblGrid>
+      <w:tr>
+        <w:tc>
+          <w:tcPr>
+            <w:tcW w:w="10795" w:type="dxa"/>
+          </w:tcPr>
+          <w:p>
+            <w:pPr>
+              <w:rPr>
+                <w:lang w:val="en-US"/>
+              </w:rPr>
+            </w:pPr>
+            <w:r>
+              <w:rPr>
+                <w:noProof/>
+                <w:lang w:eastAsia="en-IN" w:bidi="te-IN"/>
+              </w:rPr>
+              <w:drawing>
+                <wp:inline distT="0" distB="0" distL="0" distR="0" wp14:anchorId="67D5EDCD" wp14:editId="3F9C5ECA">
+                  <wp:extent cx="2781300" cy="2609850"/>
+                  <wp:effectExtent l="0" t="0" r="0" b="0"/>
+                  <wp:docPr id="7" name="Picture 7"/>
+                  <wp:cNvGraphicFramePr>
+                    <a:graphicFrameLocks xmlns:a="http://schemas.openxmlformats.org/drawingml/2006/main" noChangeAspect="1"/>
+                  </wp:cNvGraphicFramePr>
+                  <a:graphic xmlns:a="http://schemas.openxmlformats.org/drawingml/2006/main">
+                    <a:graphicData uri="http://schemas.openxmlformats.org/drawingml/2006/picture">
+                      <pic:pic xmlns:pic="http://schemas.openxmlformats.org/drawingml/2006/picture">
+                        <pic:nvPicPr>
+                          <pic:cNvPr id="1" name=""/>
+                          <pic:cNvPicPr/>
+                        </pic:nvPicPr>
+                        <pic:blipFill>
+                          <a:blip r:embed="rId20"/>
+                          <a:stretch>
+                            <a:fillRect/>
+                          </a:stretch>
+                        </pic:blipFill>
+                        <pic:spPr>
+                          <a:xfrm>
+                            <a:off x="0" y="0"/>
                             <a:ext cx="2781300" cy="2609850"/>
                           </a:xfrm>
                           <a:prstGeom prst="rect">
@@ -3945,7 +4024,7 @@
                     <pic:cNvPicPr/>
                   </pic:nvPicPr>
                   <pic:blipFill>
-                    <a:blip r:embed="rId20"/>
+                    <a:blip r:embed="rId21"/>
                     <a:stretch>
                       <a:fillRect/>
                     </a:stretch>
@@ -4011,59 +4090,6 @@
                   <wp:extent cx="8486775" cy="4286250"/>
                   <wp:effectExtent l="0" t="0" r="9525" b="0"/>
                   <wp:docPr id="16" name="Picture 16"/>
-                  <wp:cNvGraphicFramePr>
-                    <a:graphicFrameLocks xmlns:a="http://schemas.openxmlformats.org/drawingml/2006/main" noChangeAspect="1"/>
-                  </wp:cNvGraphicFramePr>
-                  <a:graphic xmlns:a="http://schemas.openxmlformats.org/drawingml/2006/main">
-                    <a:graphicData uri="http://schemas.openxmlformats.org/drawingml/2006/picture">
-                      <pic:pic xmlns:pic="http://schemas.openxmlformats.org/drawingml/2006/picture">
-                        <pic:nvPicPr>
-                          <pic:cNvPr id="1" name=""/>
-                          <pic:cNvPicPr/>
-                        </pic:nvPicPr>
-                        <pic:blipFill>
-                          <a:blip r:embed="rId21"/>
-                          <a:stretch>
-                            <a:fillRect/>
-                          </a:stretch>
-                        </pic:blipFill>
-                        <pic:spPr>
-                          <a:xfrm>
-                            <a:off x="0" y="0"/>
-                            <a:ext cx="8486775" cy="4286250"/>
-                          </a:xfrm>
-                          <a:prstGeom prst="rect">
-                            <a:avLst/>
-                          </a:prstGeom>
-                        </pic:spPr>
-                      </pic:pic>
-                    </a:graphicData>
-                  </a:graphic>
-                </wp:inline>
-              </w:drawing>
-            </w:r>
-          </w:p>
-        </w:tc>
-        <w:tc>
-          <w:tcPr>
-            <w:tcW w:w="10795" w:type="dxa"/>
-          </w:tcPr>
-          <w:p>
-            <w:pPr>
-              <w:rPr>
-                <w:lang w:val="en-US"/>
-              </w:rPr>
-            </w:pPr>
-            <w:r>
-              <w:rPr>
-                <w:noProof/>
-                <w:lang w:eastAsia="en-IN" w:bidi="te-IN"/>
-              </w:rPr>
-              <w:drawing>
-                <wp:inline distT="0" distB="0" distL="0" distR="0" wp14:anchorId="409ECE4D" wp14:editId="3CB986AB">
-                  <wp:extent cx="4667250" cy="3371850"/>
-                  <wp:effectExtent l="0" t="0" r="0" b="0"/>
-                  <wp:docPr id="17" name="Picture 17"/>
                   <wp:cNvGraphicFramePr>
                     <a:graphicFrameLocks xmlns:a="http://schemas.openxmlformats.org/drawingml/2006/main" noChangeAspect="1"/>
                   </wp:cNvGraphicFramePr>
@@ -4083,7 +4109,7 @@
                         <pic:spPr>
                           <a:xfrm>
                             <a:off x="0" y="0"/>
-                            <a:ext cx="4667250" cy="3371850"/>
+                            <a:ext cx="8486775" cy="4286250"/>
                           </a:xfrm>
                           <a:prstGeom prst="rect">
                             <a:avLst/>
@@ -4097,60 +4123,6 @@
             </w:r>
           </w:p>
         </w:tc>
-      </w:tr>
-    </w:tbl>
-    <w:p>
-      <w:pPr>
-        <w:rPr>
-          <w:lang w:val="en-US"/>
-        </w:rPr>
-      </w:pPr>
-    </w:p>
-    <w:p>
-      <w:pPr>
-        <w:rPr>
-          <w:lang w:val="en-US"/>
-        </w:rPr>
-      </w:pPr>
-    </w:p>
-    <w:p>
-      <w:pPr>
-        <w:pStyle w:val="Heading3"/>
-        <w:rPr>
-          <w:lang w:val="en-US"/>
-        </w:rPr>
-      </w:pPr>
-      <w:r>
-        <w:rPr>
-          <w:lang w:val="en-US"/>
-        </w:rPr>
-        <w:lastRenderedPageBreak/>
-        <w:t>Solutions</w:t>
-      </w:r>
-    </w:p>
-    <w:tbl>
-      <w:tblPr>
-        <w:tblStyle w:val="TableGrid"/>
-        <w:tblW w:w="0" w:type="auto"/>
-        <w:tblLook w:val="04A0" w:firstRow="1" w:lastRow="0" w:firstColumn="1" w:lastColumn="0" w:noHBand="0" w:noVBand="1"/>
-      </w:tblPr>
-      <w:tblGrid>
-        <w:gridCol w:w="8564"/>
-        <w:gridCol w:w="13026"/>
-      </w:tblGrid>
-      <w:tr>
-        <w:tc>
-          <w:tcPr>
-            <w:tcW w:w="10795" w:type="dxa"/>
-          </w:tcPr>
-          <w:p>
-            <w:pPr>
-              <w:rPr>
-                <w:lang w:val="en-US"/>
-              </w:rPr>
-            </w:pPr>
-          </w:p>
-        </w:tc>
         <w:tc>
           <w:tcPr>
             <w:tcW w:w="10795" w:type="dxa"/>
@@ -4167,10 +4139,10 @@
                 <w:lang w:eastAsia="en-IN" w:bidi="te-IN"/>
               </w:rPr>
               <w:drawing>
-                <wp:inline distT="0" distB="0" distL="0" distR="0" wp14:anchorId="4E89C6F8" wp14:editId="66E3883D">
-                  <wp:extent cx="8124825" cy="5381625"/>
-                  <wp:effectExtent l="0" t="0" r="9525" b="9525"/>
-                  <wp:docPr id="19" name="Picture 19"/>
+                <wp:inline distT="0" distB="0" distL="0" distR="0" wp14:anchorId="409ECE4D" wp14:editId="3CB986AB">
+                  <wp:extent cx="4667250" cy="3371850"/>
+                  <wp:effectExtent l="0" t="0" r="0" b="0"/>
+                  <wp:docPr id="17" name="Picture 17"/>
                   <wp:cNvGraphicFramePr>
                     <a:graphicFrameLocks xmlns:a="http://schemas.openxmlformats.org/drawingml/2006/main" noChangeAspect="1"/>
                   </wp:cNvGraphicFramePr>
@@ -4190,7 +4162,7 @@
                         <pic:spPr>
                           <a:xfrm>
                             <a:off x="0" y="0"/>
-                            <a:ext cx="8124825" cy="5381625"/>
+                            <a:ext cx="4667250" cy="3371850"/>
                           </a:xfrm>
                           <a:prstGeom prst="rect">
                             <a:avLst/>
@@ -4205,6 +4177,46 @@
           </w:p>
         </w:tc>
       </w:tr>
+    </w:tbl>
+    <w:p>
+      <w:pPr>
+        <w:rPr>
+          <w:lang w:val="en-US"/>
+        </w:rPr>
+      </w:pPr>
+    </w:p>
+    <w:p>
+      <w:pPr>
+        <w:rPr>
+          <w:lang w:val="en-US"/>
+        </w:rPr>
+      </w:pPr>
+    </w:p>
+    <w:p>
+      <w:pPr>
+        <w:pStyle w:val="Heading3"/>
+        <w:rPr>
+          <w:lang w:val="en-US"/>
+        </w:rPr>
+      </w:pPr>
+      <w:r>
+        <w:rPr>
+          <w:lang w:val="en-US"/>
+        </w:rPr>
+        <w:lastRenderedPageBreak/>
+        <w:t>Solutions</w:t>
+      </w:r>
+    </w:p>
+    <w:tbl>
+      <w:tblPr>
+        <w:tblStyle w:val="TableGrid"/>
+        <w:tblW w:w="0" w:type="auto"/>
+        <w:tblLook w:val="04A0" w:firstRow="1" w:lastRow="0" w:firstColumn="1" w:lastColumn="0" w:noHBand="0" w:noVBand="1"/>
+      </w:tblPr>
+      <w:tblGrid>
+        <w:gridCol w:w="8564"/>
+        <w:gridCol w:w="13026"/>
+      </w:tblGrid>
       <w:tr>
         <w:tc>
           <w:tcPr>
@@ -4224,21 +4236,20 @@
           </w:tcPr>
           <w:p>
             <w:pPr>
+              <w:rPr>
+                <w:lang w:val="en-US"/>
+              </w:rPr>
+            </w:pPr>
+            <w:r>
               <w:rPr>
                 <w:noProof/>
                 <w:lang w:eastAsia="en-IN" w:bidi="te-IN"/>
               </w:rPr>
-            </w:pPr>
-            <w:r>
-              <w:rPr>
-                <w:noProof/>
-                <w:lang w:eastAsia="en-IN" w:bidi="te-IN"/>
-              </w:rPr>
               <w:drawing>
-                <wp:inline distT="0" distB="0" distL="0" distR="0" wp14:anchorId="28F2C40D" wp14:editId="20D4F470">
-                  <wp:extent cx="7058025" cy="2762250"/>
-                  <wp:effectExtent l="0" t="0" r="9525" b="0"/>
-                  <wp:docPr id="13" name="Picture 13"/>
+                <wp:inline distT="0" distB="0" distL="0" distR="0" wp14:anchorId="4E89C6F8" wp14:editId="66E3883D">
+                  <wp:extent cx="8124825" cy="5381625"/>
+                  <wp:effectExtent l="0" t="0" r="9525" b="9525"/>
+                  <wp:docPr id="19" name="Picture 19"/>
                   <wp:cNvGraphicFramePr>
                     <a:graphicFrameLocks xmlns:a="http://schemas.openxmlformats.org/drawingml/2006/main" noChangeAspect="1"/>
                   </wp:cNvGraphicFramePr>
@@ -4258,6 +4269,74 @@
                         <pic:spPr>
                           <a:xfrm>
                             <a:off x="0" y="0"/>
+                            <a:ext cx="8124825" cy="5381625"/>
+                          </a:xfrm>
+                          <a:prstGeom prst="rect">
+                            <a:avLst/>
+                          </a:prstGeom>
+                        </pic:spPr>
+                      </pic:pic>
+                    </a:graphicData>
+                  </a:graphic>
+                </wp:inline>
+              </w:drawing>
+            </w:r>
+          </w:p>
+        </w:tc>
+      </w:tr>
+      <w:tr>
+        <w:tc>
+          <w:tcPr>
+            <w:tcW w:w="10795" w:type="dxa"/>
+          </w:tcPr>
+          <w:p>
+            <w:pPr>
+              <w:rPr>
+                <w:lang w:val="en-US"/>
+              </w:rPr>
+            </w:pPr>
+          </w:p>
+        </w:tc>
+        <w:tc>
+          <w:tcPr>
+            <w:tcW w:w="10795" w:type="dxa"/>
+          </w:tcPr>
+          <w:p>
+            <w:pPr>
+              <w:rPr>
+                <w:noProof/>
+                <w:lang w:eastAsia="en-IN" w:bidi="te-IN"/>
+              </w:rPr>
+            </w:pPr>
+            <w:r>
+              <w:rPr>
+                <w:noProof/>
+                <w:lang w:eastAsia="en-IN" w:bidi="te-IN"/>
+              </w:rPr>
+              <w:drawing>
+                <wp:inline distT="0" distB="0" distL="0" distR="0" wp14:anchorId="28F2C40D" wp14:editId="20D4F470">
+                  <wp:extent cx="7058025" cy="2762250"/>
+                  <wp:effectExtent l="0" t="0" r="9525" b="0"/>
+                  <wp:docPr id="13" name="Picture 13"/>
+                  <wp:cNvGraphicFramePr>
+                    <a:graphicFrameLocks xmlns:a="http://schemas.openxmlformats.org/drawingml/2006/main" noChangeAspect="1"/>
+                  </wp:cNvGraphicFramePr>
+                  <a:graphic xmlns:a="http://schemas.openxmlformats.org/drawingml/2006/main">
+                    <a:graphicData uri="http://schemas.openxmlformats.org/drawingml/2006/picture">
+                      <pic:pic xmlns:pic="http://schemas.openxmlformats.org/drawingml/2006/picture">
+                        <pic:nvPicPr>
+                          <pic:cNvPr id="1" name=""/>
+                          <pic:cNvPicPr/>
+                        </pic:nvPicPr>
+                        <pic:blipFill>
+                          <a:blip r:embed="rId25"/>
+                          <a:stretch>
+                            <a:fillRect/>
+                          </a:stretch>
+                        </pic:blipFill>
+                        <pic:spPr>
+                          <a:xfrm>
+                            <a:off x="0" y="0"/>
                             <a:ext cx="7058025" cy="2762250"/>
                           </a:xfrm>
                           <a:prstGeom prst="rect">
@@ -4713,7 +4792,7 @@
                           <pic:cNvPicPr/>
                         </pic:nvPicPr>
                         <pic:blipFill>
-                          <a:blip r:embed="rId25"/>
+                          <a:blip r:embed="rId26"/>
                           <a:stretch>
                             <a:fillRect/>
                           </a:stretch>

--- a/7.core java/1.core java basics.docx
+++ b/7.core java/1.core java basics.docx
@@ -255,8 +255,6 @@
               </w:rPr>
               <w:t>how to format the code &amp; all info is here</w:t>
             </w:r>
-            <w:bookmarkStart w:id="0" w:name="_GoBack"/>
-            <w:bookmarkEnd w:id="0"/>
           </w:p>
         </w:tc>
         <w:tc>
@@ -5132,14 +5130,8 @@
           <w:lang w:val="en-US"/>
         </w:rPr>
       </w:pPr>
-    </w:p>
-    <w:p>
-      <w:pPr>
-        <w:pStyle w:val="Heading4"/>
-        <w:rPr>
-          <w:lang w:val="en-US"/>
-        </w:rPr>
-      </w:pPr>
+      <w:bookmarkStart w:id="0" w:name="_GoBack"/>
+      <w:bookmarkEnd w:id="0"/>
     </w:p>
     <w:sectPr>
       <w:pgSz w:w="24480" w:h="15840" w:orient="landscape" w:code="3"/>
